--- a/Private_AuthAPI文档V1.1.0.docx
+++ b/Private_AuthAPI文档V1.1.0.docx
@@ -21,7 +21,7 @@
         <w:spacing w:before="312" w:after="312"/>
         <w:jc w:val="center"/>
         <w:rPr>
-          <w:rFonts w:ascii="微软雅黑" w:eastAsia="微软雅黑" w:hAnsi="微软雅黑" w:cs="微软雅黑" w:hint="eastAsia"/>
+          <w:rFonts w:ascii="微软雅黑" w:eastAsia="微软雅黑" w:hAnsi="微软雅黑" w:cs="微软雅黑"/>
           <w:b/>
           <w:bCs/>
           <w:sz w:val="20"/>
@@ -35,7 +35,7 @@
         <w:spacing w:before="312" w:after="312"/>
         <w:jc w:val="center"/>
         <w:rPr>
-          <w:rFonts w:ascii="微软雅黑" w:eastAsia="微软雅黑" w:hAnsi="微软雅黑" w:cs="微软雅黑" w:hint="eastAsia"/>
+          <w:rFonts w:ascii="微软雅黑" w:eastAsia="微软雅黑" w:hAnsi="微软雅黑" w:cs="微软雅黑"/>
           <w:b/>
           <w:bCs/>
           <w:sz w:val="20"/>
@@ -49,7 +49,7 @@
         <w:spacing w:before="312" w:after="312"/>
         <w:jc w:val="center"/>
         <w:rPr>
-          <w:rFonts w:ascii="微软雅黑" w:eastAsia="微软雅黑" w:hAnsi="微软雅黑" w:cs="微软雅黑" w:hint="eastAsia"/>
+          <w:rFonts w:ascii="微软雅黑" w:eastAsia="微软雅黑" w:hAnsi="微软雅黑" w:cs="微软雅黑"/>
           <w:b/>
           <w:bCs/>
           <w:sz w:val="44"/>
@@ -95,7 +95,7 @@
       <w:pPr>
         <w:pStyle w:val="3"/>
         <w:rPr>
-          <w:rFonts w:ascii="微软雅黑" w:eastAsia="微软雅黑" w:hAnsi="微软雅黑" w:cs="微软雅黑" w:hint="eastAsia"/>
+          <w:rFonts w:ascii="微软雅黑" w:eastAsia="微软雅黑" w:hAnsi="微软雅黑" w:cs="微软雅黑"/>
           <w:sz w:val="28"/>
           <w:szCs w:val="28"/>
           <w:lang w:val="zh-TW" w:eastAsia="zh-TW"/>
@@ -144,7 +144,7 @@
     <w:p>
       <w:pPr>
         <w:rPr>
-          <w:rFonts w:ascii="微软雅黑" w:eastAsia="微软雅黑" w:hAnsi="微软雅黑" w:cs="PingFang SC Regular" w:hint="eastAsia"/>
+          <w:rFonts w:ascii="微软雅黑" w:eastAsia="微软雅黑" w:hAnsi="微软雅黑" w:cs="PingFang SC Regular"/>
           <w:color w:val="474747"/>
           <w:kern w:val="0"/>
           <w:sz w:val="20"/>
@@ -211,7 +211,7 @@
     <w:p>
       <w:pPr>
         <w:rPr>
-          <w:rFonts w:ascii="微软雅黑" w:eastAsia="微软雅黑" w:hAnsi="微软雅黑" w:hint="eastAsia"/>
+          <w:rFonts w:ascii="微软雅黑" w:eastAsia="微软雅黑" w:hAnsi="微软雅黑"/>
           <w:sz w:val="20"/>
           <w:szCs w:val="20"/>
           <w:lang w:val="zh-TW" w:eastAsia="zh-TW"/>
@@ -322,7 +322,7 @@
     <w:p>
       <w:pPr>
         <w:rPr>
-          <w:rFonts w:ascii="微软雅黑" w:eastAsia="微软雅黑" w:hAnsi="微软雅黑" w:hint="eastAsia"/>
+          <w:rFonts w:ascii="微软雅黑" w:eastAsia="微软雅黑" w:hAnsi="微软雅黑"/>
           <w:b/>
           <w:sz w:val="20"/>
           <w:szCs w:val="20"/>
@@ -376,7 +376,7 @@
     <w:p>
       <w:pPr>
         <w:rPr>
-          <w:rFonts w:ascii="微软雅黑" w:eastAsia="微软雅黑" w:hAnsi="微软雅黑" w:hint="eastAsia"/>
+          <w:rFonts w:ascii="微软雅黑" w:eastAsia="微软雅黑" w:hAnsi="微软雅黑"/>
           <w:sz w:val="20"/>
           <w:szCs w:val="20"/>
         </w:rPr>
@@ -419,7 +419,7 @@
     <w:p>
       <w:pPr>
         <w:rPr>
-          <w:rFonts w:ascii="微软雅黑" w:eastAsia="微软雅黑" w:hAnsi="微软雅黑" w:hint="eastAsia"/>
+          <w:rFonts w:ascii="微软雅黑" w:eastAsia="微软雅黑" w:hAnsi="微软雅黑"/>
           <w:sz w:val="20"/>
           <w:szCs w:val="20"/>
         </w:rPr>
@@ -428,7 +428,7 @@
     <w:p>
       <w:pPr>
         <w:rPr>
-          <w:rFonts w:ascii="微软雅黑" w:eastAsia="微软雅黑" w:hAnsi="微软雅黑" w:hint="eastAsia"/>
+          <w:rFonts w:ascii="微软雅黑" w:eastAsia="微软雅黑" w:hAnsi="微软雅黑"/>
           <w:b/>
           <w:sz w:val="20"/>
           <w:szCs w:val="20"/>
@@ -508,7 +508,7 @@
                 <w:bar w:val="none" w:sz="0" w:color="auto"/>
               </w:pBdr>
               <w:rPr>
-                <w:rFonts w:ascii="微软雅黑" w:eastAsia="微软雅黑" w:hAnsi="微软雅黑" w:hint="eastAsia"/>
+                <w:rFonts w:ascii="微软雅黑" w:eastAsia="微软雅黑" w:hAnsi="微软雅黑"/>
                 <w:sz w:val="20"/>
                 <w:szCs w:val="20"/>
                 <w:lang w:eastAsia="zh-CN"/>
@@ -541,7 +541,7 @@
                 <w:bar w:val="none" w:sz="0" w:color="auto"/>
               </w:pBdr>
               <w:rPr>
-                <w:rFonts w:ascii="微软雅黑" w:eastAsia="微软雅黑" w:hAnsi="微软雅黑" w:hint="eastAsia"/>
+                <w:rFonts w:ascii="微软雅黑" w:eastAsia="微软雅黑" w:hAnsi="微软雅黑"/>
                 <w:sz w:val="20"/>
                 <w:szCs w:val="20"/>
                 <w:lang w:eastAsia="zh-CN"/>
@@ -574,7 +574,7 @@
                 <w:bar w:val="none" w:sz="0" w:color="auto"/>
               </w:pBdr>
               <w:rPr>
-                <w:rFonts w:ascii="微软雅黑" w:eastAsia="微软雅黑" w:hAnsi="微软雅黑" w:hint="eastAsia"/>
+                <w:rFonts w:ascii="微软雅黑" w:eastAsia="微软雅黑" w:hAnsi="微软雅黑"/>
                 <w:sz w:val="20"/>
                 <w:szCs w:val="20"/>
                 <w:lang w:eastAsia="zh-CN"/>
@@ -612,7 +612,7 @@
                 <w:bar w:val="none" w:sz="0" w:color="auto"/>
               </w:pBdr>
               <w:rPr>
-                <w:rFonts w:ascii="微软雅黑" w:eastAsia="微软雅黑" w:hAnsi="微软雅黑" w:hint="eastAsia"/>
+                <w:rFonts w:ascii="微软雅黑" w:eastAsia="微软雅黑" w:hAnsi="微软雅黑"/>
                 <w:sz w:val="20"/>
                 <w:szCs w:val="20"/>
                 <w:lang w:eastAsia="zh-CN"/>
@@ -653,7 +653,7 @@
                 <w:bar w:val="none" w:sz="0" w:color="auto"/>
               </w:pBdr>
               <w:rPr>
-                <w:rFonts w:ascii="微软雅黑" w:eastAsia="微软雅黑" w:hAnsi="微软雅黑" w:hint="eastAsia"/>
+                <w:rFonts w:ascii="微软雅黑" w:eastAsia="微软雅黑" w:hAnsi="微软雅黑"/>
                 <w:sz w:val="20"/>
                 <w:szCs w:val="20"/>
                 <w:lang w:eastAsia="zh-CN"/>
@@ -694,7 +694,7 @@
                 <w:bar w:val="none" w:sz="0" w:color="auto"/>
               </w:pBdr>
               <w:rPr>
-                <w:rFonts w:ascii="微软雅黑" w:eastAsia="微软雅黑" w:hAnsi="微软雅黑" w:hint="eastAsia"/>
+                <w:rFonts w:ascii="微软雅黑" w:eastAsia="微软雅黑" w:hAnsi="微软雅黑"/>
                 <w:sz w:val="20"/>
                 <w:szCs w:val="20"/>
                 <w:lang w:eastAsia="zh-CN"/>
@@ -749,7 +749,7 @@
                 <w:bar w:val="none" w:sz="0" w:color="auto"/>
               </w:pBdr>
               <w:rPr>
-                <w:rFonts w:ascii="微软雅黑" w:eastAsia="微软雅黑" w:hAnsi="微软雅黑" w:hint="eastAsia"/>
+                <w:rFonts w:ascii="微软雅黑" w:eastAsia="微软雅黑" w:hAnsi="微软雅黑"/>
                 <w:sz w:val="20"/>
                 <w:szCs w:val="20"/>
                 <w:lang w:eastAsia="zh-CN"/>
@@ -782,7 +782,7 @@
                 <w:bar w:val="none" w:sz="0" w:color="auto"/>
               </w:pBdr>
               <w:rPr>
-                <w:rFonts w:ascii="微软雅黑" w:eastAsia="微软雅黑" w:hAnsi="微软雅黑" w:hint="eastAsia"/>
+                <w:rFonts w:ascii="微软雅黑" w:eastAsia="微软雅黑" w:hAnsi="微软雅黑"/>
                 <w:sz w:val="20"/>
                 <w:szCs w:val="20"/>
                 <w:lang w:eastAsia="zh-CN"/>
@@ -816,7 +816,7 @@
             <w:pPr>
               <w:pStyle w:val="af5"/>
               <w:rPr>
-                <w:rFonts w:ascii="微软雅黑" w:eastAsia="微软雅黑" w:hAnsi="微软雅黑" w:cs="微软雅黑" w:hint="eastAsia"/>
+                <w:rFonts w:ascii="微软雅黑" w:eastAsia="微软雅黑" w:hAnsi="微软雅黑" w:cs="微软雅黑"/>
                 <w:sz w:val="20"/>
                 <w:szCs w:val="20"/>
                 <w:lang w:eastAsia="zh-CN"/>
@@ -838,7 +838,7 @@
     <w:p>
       <w:pPr>
         <w:rPr>
-          <w:rFonts w:ascii="微软雅黑" w:eastAsia="微软雅黑" w:hAnsi="微软雅黑" w:cs="微软雅黑" w:hint="eastAsia"/>
+          <w:rFonts w:ascii="微软雅黑" w:eastAsia="微软雅黑" w:hAnsi="微软雅黑" w:cs="微软雅黑"/>
           <w:sz w:val="20"/>
           <w:szCs w:val="20"/>
           <w:lang w:eastAsia="zh-CN"/>
@@ -866,7 +866,7 @@
     <w:p>
       <w:pPr>
         <w:rPr>
-          <w:rFonts w:ascii="微软雅黑" w:eastAsia="微软雅黑" w:hAnsi="微软雅黑" w:hint="eastAsia"/>
+          <w:rFonts w:ascii="微软雅黑" w:eastAsia="微软雅黑" w:hAnsi="微软雅黑"/>
           <w:sz w:val="20"/>
           <w:szCs w:val="20"/>
           <w:lang w:eastAsia="zh-CN"/>
@@ -876,7 +876,7 @@
     <w:p>
       <w:pPr>
         <w:rPr>
-          <w:rFonts w:ascii="微软雅黑" w:eastAsia="微软雅黑" w:hAnsi="微软雅黑" w:hint="eastAsia"/>
+          <w:rFonts w:ascii="微软雅黑" w:eastAsia="微软雅黑" w:hAnsi="微软雅黑"/>
           <w:sz w:val="24"/>
           <w:szCs w:val="24"/>
           <w:lang w:eastAsia="zh-CN"/>
@@ -933,7 +933,7 @@
                 <w:bar w:val="none" w:sz="0" w:color="auto"/>
               </w:pBdr>
               <w:rPr>
-                <w:rFonts w:ascii="微软雅黑" w:eastAsia="微软雅黑" w:hAnsi="微软雅黑" w:hint="eastAsia"/>
+                <w:rFonts w:ascii="微软雅黑" w:eastAsia="微软雅黑" w:hAnsi="微软雅黑"/>
                 <w:sz w:val="20"/>
                 <w:szCs w:val="20"/>
                 <w:lang w:eastAsia="zh-CN"/>
@@ -966,7 +966,7 @@
                 <w:bar w:val="none" w:sz="0" w:color="auto"/>
               </w:pBdr>
               <w:rPr>
-                <w:rFonts w:ascii="微软雅黑" w:eastAsia="微软雅黑" w:hAnsi="微软雅黑" w:hint="eastAsia"/>
+                <w:rFonts w:ascii="微软雅黑" w:eastAsia="微软雅黑" w:hAnsi="微软雅黑"/>
                 <w:sz w:val="20"/>
                 <w:szCs w:val="20"/>
                 <w:lang w:eastAsia="zh-CN"/>
@@ -999,7 +999,7 @@
                 <w:bar w:val="none" w:sz="0" w:color="auto"/>
               </w:pBdr>
               <w:rPr>
-                <w:rFonts w:ascii="微软雅黑" w:eastAsia="微软雅黑" w:hAnsi="微软雅黑" w:hint="eastAsia"/>
+                <w:rFonts w:ascii="微软雅黑" w:eastAsia="微软雅黑" w:hAnsi="微软雅黑"/>
                 <w:sz w:val="20"/>
                 <w:szCs w:val="20"/>
                 <w:lang w:eastAsia="zh-CN"/>
@@ -1037,7 +1037,7 @@
                 <w:bar w:val="none" w:sz="0" w:color="auto"/>
               </w:pBdr>
               <w:rPr>
-                <w:rFonts w:ascii="微软雅黑" w:eastAsia="微软雅黑" w:hAnsi="微软雅黑" w:hint="eastAsia"/>
+                <w:rFonts w:ascii="微软雅黑" w:eastAsia="微软雅黑" w:hAnsi="微软雅黑"/>
                 <w:sz w:val="20"/>
                 <w:szCs w:val="20"/>
                 <w:lang w:eastAsia="zh-CN"/>
@@ -1070,7 +1070,7 @@
                 <w:bar w:val="none" w:sz="0" w:color="auto"/>
               </w:pBdr>
               <w:rPr>
-                <w:rFonts w:ascii="微软雅黑" w:eastAsia="微软雅黑" w:hAnsi="微软雅黑" w:hint="eastAsia"/>
+                <w:rFonts w:ascii="微软雅黑" w:eastAsia="微软雅黑" w:hAnsi="微软雅黑"/>
                 <w:sz w:val="20"/>
                 <w:szCs w:val="20"/>
                 <w:lang w:eastAsia="zh-CN"/>
@@ -1111,7 +1111,7 @@
                 <w:bar w:val="none" w:sz="0" w:color="auto"/>
               </w:pBdr>
               <w:rPr>
-                <w:rFonts w:ascii="微软雅黑" w:eastAsia="微软雅黑" w:hAnsi="微软雅黑" w:hint="eastAsia"/>
+                <w:rFonts w:ascii="微软雅黑" w:eastAsia="微软雅黑" w:hAnsi="微软雅黑"/>
                 <w:sz w:val="20"/>
                 <w:szCs w:val="20"/>
                 <w:lang w:eastAsia="zh-CN"/>
@@ -1166,7 +1166,7 @@
                 <w:bar w:val="none" w:sz="0" w:color="auto"/>
               </w:pBdr>
               <w:rPr>
-                <w:rFonts w:ascii="微软雅黑" w:eastAsia="微软雅黑" w:hAnsi="微软雅黑" w:hint="eastAsia"/>
+                <w:rFonts w:ascii="微软雅黑" w:eastAsia="微软雅黑" w:hAnsi="微软雅黑"/>
                 <w:sz w:val="20"/>
                 <w:szCs w:val="20"/>
                 <w:lang w:eastAsia="zh-CN"/>
@@ -1199,7 +1199,7 @@
                 <w:bar w:val="none" w:sz="0" w:color="auto"/>
               </w:pBdr>
               <w:rPr>
-                <w:rFonts w:ascii="微软雅黑" w:eastAsia="微软雅黑" w:hAnsi="微软雅黑" w:hint="eastAsia"/>
+                <w:rFonts w:ascii="微软雅黑" w:eastAsia="微软雅黑" w:hAnsi="微软雅黑"/>
                 <w:sz w:val="20"/>
                 <w:szCs w:val="20"/>
                 <w:lang w:eastAsia="zh-CN"/>
@@ -1233,7 +1233,7 @@
             <w:pPr>
               <w:pStyle w:val="af5"/>
               <w:rPr>
-                <w:rFonts w:ascii="微软雅黑" w:eastAsia="微软雅黑" w:hAnsi="微软雅黑" w:cs="微软雅黑" w:hint="eastAsia"/>
+                <w:rFonts w:ascii="微软雅黑" w:eastAsia="微软雅黑" w:hAnsi="微软雅黑" w:cs="微软雅黑"/>
                 <w:sz w:val="20"/>
                 <w:szCs w:val="20"/>
                 <w:lang w:eastAsia="zh-CN"/>
@@ -1272,7 +1272,7 @@
                 <w:bar w:val="none" w:sz="0" w:color="auto"/>
               </w:pBdr>
               <w:rPr>
-                <w:rFonts w:ascii="微软雅黑" w:eastAsia="微软雅黑" w:hAnsi="微软雅黑" w:hint="eastAsia"/>
+                <w:rFonts w:ascii="微软雅黑" w:eastAsia="微软雅黑" w:hAnsi="微软雅黑"/>
                 <w:sz w:val="20"/>
                 <w:szCs w:val="20"/>
                 <w:lang w:eastAsia="zh-CN"/>
@@ -1305,7 +1305,7 @@
                 <w:bar w:val="none" w:sz="0" w:color="auto"/>
               </w:pBdr>
               <w:rPr>
-                <w:rFonts w:ascii="微软雅黑" w:eastAsia="微软雅黑" w:hAnsi="微软雅黑" w:hint="eastAsia"/>
+                <w:rFonts w:ascii="微软雅黑" w:eastAsia="微软雅黑" w:hAnsi="微软雅黑"/>
                 <w:sz w:val="20"/>
                 <w:szCs w:val="20"/>
                 <w:lang w:eastAsia="zh-CN"/>
@@ -1339,7 +1339,7 @@
             <w:pPr>
               <w:pStyle w:val="af5"/>
               <w:rPr>
-                <w:rFonts w:ascii="微软雅黑" w:eastAsia="微软雅黑" w:hAnsi="微软雅黑" w:cs="微软雅黑" w:hint="eastAsia"/>
+                <w:rFonts w:ascii="微软雅黑" w:eastAsia="微软雅黑" w:hAnsi="微软雅黑" w:cs="微软雅黑"/>
                 <w:sz w:val="20"/>
                 <w:szCs w:val="20"/>
                 <w:lang w:eastAsia="zh-CN"/>
@@ -1377,7 +1377,7 @@
                 <w:bar w:val="none" w:sz="0" w:color="auto"/>
               </w:pBdr>
               <w:rPr>
-                <w:rFonts w:ascii="微软雅黑" w:eastAsia="微软雅黑" w:hAnsi="微软雅黑" w:hint="eastAsia"/>
+                <w:rFonts w:ascii="微软雅黑" w:eastAsia="微软雅黑" w:hAnsi="微软雅黑"/>
                 <w:sz w:val="20"/>
                 <w:szCs w:val="20"/>
                 <w:lang w:eastAsia="zh-CN"/>
@@ -1410,7 +1410,7 @@
                 <w:bar w:val="none" w:sz="0" w:color="auto"/>
               </w:pBdr>
               <w:rPr>
-                <w:rFonts w:ascii="微软雅黑" w:eastAsia="微软雅黑" w:hAnsi="微软雅黑" w:hint="eastAsia"/>
+                <w:rFonts w:ascii="微软雅黑" w:eastAsia="微软雅黑" w:hAnsi="微软雅黑"/>
                 <w:sz w:val="20"/>
                 <w:szCs w:val="20"/>
                 <w:lang w:eastAsia="zh-CN"/>
@@ -1444,7 +1444,7 @@
             <w:pPr>
               <w:pStyle w:val="af5"/>
               <w:rPr>
-                <w:rFonts w:ascii="微软雅黑" w:eastAsia="微软雅黑" w:hAnsi="微软雅黑" w:cs="微软雅黑" w:hint="eastAsia"/>
+                <w:rFonts w:ascii="微软雅黑" w:eastAsia="微软雅黑" w:hAnsi="微软雅黑" w:cs="微软雅黑"/>
                 <w:sz w:val="20"/>
                 <w:szCs w:val="20"/>
                 <w:lang w:eastAsia="zh-CN"/>
@@ -1483,7 +1483,7 @@
                 <w:bar w:val="none" w:sz="0" w:color="auto"/>
               </w:pBdr>
               <w:rPr>
-                <w:rFonts w:ascii="微软雅黑" w:eastAsia="微软雅黑" w:hAnsi="微软雅黑" w:hint="eastAsia"/>
+                <w:rFonts w:ascii="微软雅黑" w:eastAsia="微软雅黑" w:hAnsi="微软雅黑"/>
                 <w:sz w:val="20"/>
                 <w:szCs w:val="20"/>
                 <w:lang w:eastAsia="zh-CN"/>
@@ -1516,7 +1516,7 @@
                 <w:bar w:val="none" w:sz="0" w:color="auto"/>
               </w:pBdr>
               <w:rPr>
-                <w:rFonts w:ascii="微软雅黑" w:eastAsia="微软雅黑" w:hAnsi="微软雅黑" w:hint="eastAsia"/>
+                <w:rFonts w:ascii="微软雅黑" w:eastAsia="微软雅黑" w:hAnsi="微软雅黑"/>
                 <w:sz w:val="20"/>
                 <w:szCs w:val="20"/>
                 <w:lang w:eastAsia="zh-CN"/>
@@ -1550,7 +1550,7 @@
             <w:pPr>
               <w:pStyle w:val="af5"/>
               <w:rPr>
-                <w:rFonts w:ascii="微软雅黑" w:eastAsia="微软雅黑" w:hAnsi="微软雅黑" w:cs="微软雅黑" w:hint="eastAsia"/>
+                <w:rFonts w:ascii="微软雅黑" w:eastAsia="微软雅黑" w:hAnsi="微软雅黑" w:cs="微软雅黑"/>
                 <w:sz w:val="20"/>
                 <w:szCs w:val="20"/>
                 <w:lang w:eastAsia="zh-CN"/>
@@ -1588,7 +1588,7 @@
                 <w:bar w:val="none" w:sz="0" w:color="auto"/>
               </w:pBdr>
               <w:rPr>
-                <w:rFonts w:ascii="微软雅黑" w:eastAsia="微软雅黑" w:hAnsi="微软雅黑" w:hint="eastAsia"/>
+                <w:rFonts w:ascii="微软雅黑" w:eastAsia="微软雅黑" w:hAnsi="微软雅黑"/>
                 <w:sz w:val="20"/>
                 <w:szCs w:val="20"/>
                 <w:lang w:eastAsia="zh-CN"/>
@@ -1621,7 +1621,7 @@
                 <w:bar w:val="none" w:sz="0" w:color="auto"/>
               </w:pBdr>
               <w:rPr>
-                <w:rFonts w:ascii="微软雅黑" w:eastAsia="微软雅黑" w:hAnsi="微软雅黑" w:hint="eastAsia"/>
+                <w:rFonts w:ascii="微软雅黑" w:eastAsia="微软雅黑" w:hAnsi="微软雅黑"/>
                 <w:sz w:val="20"/>
                 <w:szCs w:val="20"/>
                 <w:lang w:eastAsia="zh-CN"/>
@@ -1655,7 +1655,7 @@
             <w:pPr>
               <w:pStyle w:val="af5"/>
               <w:rPr>
-                <w:rFonts w:ascii="微软雅黑" w:eastAsia="微软雅黑" w:hAnsi="微软雅黑" w:cs="微软雅黑" w:hint="eastAsia"/>
+                <w:rFonts w:ascii="微软雅黑" w:eastAsia="微软雅黑" w:hAnsi="微软雅黑" w:cs="微软雅黑"/>
                 <w:sz w:val="20"/>
                 <w:szCs w:val="20"/>
                 <w:lang w:eastAsia="zh-CN"/>
@@ -1702,9 +1702,7 @@
         <w:pStyle w:val="3"/>
         <w:spacing w:after="160"/>
         <w:rPr>
-          <w:rFonts w:ascii="微软雅黑" w:eastAsia="微软雅黑" w:hAnsi="微软雅黑" w:hint="eastAsia"/>
-          <w:b w:val="0"/>
-          <w:bCs w:val="0"/>
+          <w:rFonts w:ascii="微软雅黑" w:eastAsia="微软雅黑" w:hAnsi="微软雅黑" w:cs="微软雅黑"/>
           <w:sz w:val="20"/>
           <w:szCs w:val="20"/>
         </w:rPr>
@@ -1716,1621 +1714,15 @@
           <w:szCs w:val="28"/>
         </w:rPr>
         <w:lastRenderedPageBreak/>
-        <w:t>2、</w:t>
-      </w:r>
-      <w:r>
-        <w:rPr>
-          <w:rFonts w:ascii="微软雅黑" w:eastAsia="微软雅黑" w:hAnsi="微软雅黑" w:cs="微软雅黑"/>
-          <w:sz w:val="28"/>
-          <w:szCs w:val="28"/>
-          <w:lang w:val="zh-TW" w:eastAsia="zh-TW"/>
-        </w:rPr>
-        <w:t>获取认证二维码</w:t>
+        <w:t>2</w:t>
       </w:r>
       <w:r>
         <w:rPr>
           <w:rFonts w:ascii="微软雅黑" w:eastAsia="微软雅黑" w:hAnsi="微软雅黑" w:cs="微软雅黑" w:hint="eastAsia"/>
           <w:sz w:val="28"/>
           <w:szCs w:val="28"/>
-          <w:lang w:val="zh-TW" w:eastAsia="zh-TW"/>
         </w:rPr>
-        <w:t>扫描结果</w:t>
-      </w:r>
-      <w:r>
-        <w:rPr>
-          <w:rFonts w:ascii="微软雅黑" w:eastAsia="微软雅黑" w:hAnsi="微软雅黑" w:cs="微软雅黑" w:hint="eastAsia"/>
-          <w:sz w:val="28"/>
-          <w:szCs w:val="28"/>
-          <w:lang w:val="zh-TW" w:eastAsia="zh-TW"/>
-        </w:rPr>
-        <w:t xml:space="preserve"> </w:t>
-      </w:r>
-    </w:p>
-    <w:p>
-      <w:pPr>
-        <w:rPr>
-          <w:rFonts w:ascii="微软雅黑" w:eastAsia="微软雅黑" w:hAnsi="微软雅黑" w:cs="PingFang SC Regular" w:hint="eastAsia"/>
-          <w:color w:val="474747"/>
-          <w:kern w:val="0"/>
-          <w:sz w:val="20"/>
-          <w:szCs w:val="20"/>
-          <w:lang w:eastAsia="zh-CN"/>
-        </w:rPr>
-      </w:pPr>
-      <w:r>
-        <w:rPr>
-          <w:rFonts w:ascii="微软雅黑" w:eastAsia="微软雅黑" w:hAnsi="微软雅黑" w:cs="PingFang SC Regular" w:hint="eastAsia"/>
-          <w:color w:val="474747"/>
-          <w:kern w:val="0"/>
-          <w:sz w:val="20"/>
-          <w:szCs w:val="20"/>
-          <w:lang w:eastAsia="zh-CN"/>
-        </w:rPr>
-        <w:t>获取认证二维码的扫描结果</w:t>
-      </w:r>
-    </w:p>
-    <w:p>
-      <w:pPr>
-        <w:rPr>
-          <w:rFonts w:ascii="微软雅黑" w:eastAsia="微软雅黑" w:hAnsi="微软雅黑" w:hint="eastAsia"/>
-          <w:sz w:val="20"/>
-          <w:szCs w:val="20"/>
-          <w:lang w:val="zh-TW" w:eastAsia="zh-TW"/>
-        </w:rPr>
-      </w:pPr>
-    </w:p>
-    <w:p>
-      <w:pPr>
-        <w:rPr>
-          <w:rFonts w:ascii="微软雅黑" w:eastAsia="微软雅黑" w:hAnsi="微软雅黑"/>
-          <w:sz w:val="20"/>
-          <w:szCs w:val="20"/>
-        </w:rPr>
-      </w:pPr>
-      <w:r>
-        <w:rPr>
-          <w:rFonts w:ascii="微软雅黑" w:eastAsia="微软雅黑" w:hAnsi="微软雅黑" w:hint="eastAsia"/>
-          <w:sz w:val="20"/>
-          <w:szCs w:val="20"/>
-        </w:rPr>
-        <w:t>URL</w:t>
-      </w:r>
-      <w:r>
-        <w:rPr>
-          <w:rFonts w:ascii="微软雅黑" w:eastAsia="微软雅黑" w:hAnsi="微软雅黑"/>
-          <w:sz w:val="20"/>
-          <w:szCs w:val="20"/>
-        </w:rPr>
-        <w:tab/>
-      </w:r>
-      <w:r>
-        <w:rPr>
-          <w:rFonts w:ascii="微软雅黑" w:eastAsia="微软雅黑" w:hAnsi="微软雅黑" w:hint="eastAsia"/>
-          <w:sz w:val="20"/>
-          <w:szCs w:val="20"/>
-        </w:rPr>
-        <w:tab/>
-      </w:r>
-      <w:r>
-        <w:rPr>
-          <w:rFonts w:ascii="微软雅黑" w:eastAsia="微软雅黑" w:hAnsi="微软雅黑" w:hint="eastAsia"/>
-          <w:sz w:val="20"/>
-          <w:szCs w:val="20"/>
-        </w:rPr>
-        <w:tab/>
-        <w:t xml:space="preserve">     </w:t>
-      </w:r>
-      <w:r>
-        <w:rPr>
-          <w:rFonts w:ascii="微软雅黑" w:eastAsia="微软雅黑" w:hAnsi="微软雅黑" w:hint="eastAsia"/>
-          <w:sz w:val="20"/>
-          <w:szCs w:val="20"/>
-        </w:rPr>
-        <w:tab/>
-      </w:r>
-      <w:r>
-        <w:rPr>
-          <w:rFonts w:ascii="微软雅黑" w:eastAsia="微软雅黑" w:hAnsi="微软雅黑" w:hint="eastAsia"/>
-          <w:b/>
-          <w:color w:val="FF0000"/>
-          <w:sz w:val="20"/>
-          <w:szCs w:val="20"/>
-        </w:rPr>
-        <w:t>http</w:t>
-      </w:r>
-      <w:r>
-        <w:rPr>
-          <w:rFonts w:ascii="微软雅黑" w:eastAsia="微软雅黑" w:hAnsi="微软雅黑"/>
-          <w:b/>
-          <w:color w:val="FF0000"/>
-          <w:sz w:val="20"/>
-          <w:szCs w:val="20"/>
-        </w:rPr>
-        <w:t>://</w:t>
-      </w:r>
-      <w:r>
-        <w:rPr>
-          <w:rFonts w:ascii="微软雅黑" w:eastAsia="微软雅黑" w:hAnsi="微软雅黑" w:hint="eastAsia"/>
-          <w:b/>
-          <w:color w:val="FF0000"/>
-          <w:sz w:val="20"/>
-          <w:szCs w:val="20"/>
-          <w:lang w:eastAsia="zh-CN"/>
-        </w:rPr>
-        <w:t>内网管理中心地址/</w:t>
-      </w:r>
-      <w:r>
-        <w:rPr>
-          <w:rFonts w:ascii="微软雅黑" w:eastAsia="微软雅黑" w:hAnsi="微软雅黑" w:hint="eastAsia"/>
-          <w:b/>
-          <w:color w:val="FF0000"/>
-          <w:sz w:val="20"/>
-          <w:szCs w:val="20"/>
-        </w:rPr>
-        <w:t>api/</w:t>
-      </w:r>
-      <w:r>
-        <w:rPr>
-          <w:rFonts w:ascii="微软雅黑" w:eastAsia="微软雅黑" w:hAnsi="微软雅黑"/>
-          <w:b/>
-          <w:color w:val="FF0000"/>
-          <w:sz w:val="20"/>
-          <w:szCs w:val="20"/>
-        </w:rPr>
-        <w:t>access/</w:t>
-      </w:r>
-      <w:r>
-        <w:rPr>
-          <w:rFonts w:ascii="微软雅黑" w:eastAsia="微软雅黑" w:hAnsi="微软雅黑"/>
-          <w:b/>
-          <w:color w:val="FF0000"/>
-          <w:sz w:val="20"/>
-          <w:szCs w:val="20"/>
-        </w:rPr>
-        <w:t>event_qrcode_result</w:t>
-      </w:r>
-    </w:p>
-    <w:p>
-      <w:pPr>
-        <w:rPr>
-          <w:rFonts w:ascii="微软雅黑" w:eastAsia="微软雅黑" w:hAnsi="微软雅黑" w:hint="eastAsia"/>
-          <w:b/>
-          <w:sz w:val="20"/>
-          <w:szCs w:val="20"/>
-        </w:rPr>
-      </w:pPr>
-      <w:r>
-        <w:rPr>
-          <w:rFonts w:ascii="微软雅黑" w:eastAsia="微软雅黑" w:hAnsi="微软雅黑" w:hint="eastAsia"/>
-          <w:sz w:val="20"/>
-          <w:szCs w:val="20"/>
-        </w:rPr>
-        <w:t>HTTP请求</w:t>
-      </w:r>
-      <w:r>
-        <w:rPr>
-          <w:rFonts w:ascii="微软雅黑" w:eastAsia="微软雅黑" w:hAnsi="微软雅黑" w:hint="eastAsia"/>
-          <w:sz w:val="20"/>
-          <w:szCs w:val="20"/>
-          <w:lang w:eastAsia="zh-CN"/>
-        </w:rPr>
-        <w:t>方式</w:t>
-      </w:r>
-      <w:r>
-        <w:rPr>
-          <w:rFonts w:ascii="微软雅黑" w:eastAsia="微软雅黑" w:hAnsi="微软雅黑" w:hint="eastAsia"/>
-          <w:sz w:val="20"/>
-          <w:szCs w:val="20"/>
-          <w:lang w:eastAsia="zh-CN"/>
-        </w:rPr>
-        <w:tab/>
-      </w:r>
-      <w:r>
-        <w:rPr>
-          <w:rFonts w:ascii="微软雅黑" w:eastAsia="微软雅黑" w:hAnsi="微软雅黑"/>
-          <w:b/>
-          <w:color w:val="FF0000"/>
-          <w:sz w:val="20"/>
-          <w:szCs w:val="20"/>
-        </w:rPr>
-        <w:t>POST</w:t>
-      </w:r>
-    </w:p>
-    <w:p>
-      <w:pPr>
-        <w:rPr>
-          <w:rFonts w:ascii="微软雅黑" w:eastAsia="微软雅黑" w:hAnsi="微软雅黑" w:hint="eastAsia"/>
-          <w:sz w:val="20"/>
-          <w:szCs w:val="20"/>
-        </w:rPr>
-      </w:pPr>
-      <w:r>
-        <w:rPr>
-          <w:rFonts w:ascii="微软雅黑" w:eastAsia="微软雅黑" w:hAnsi="微软雅黑" w:hint="eastAsia"/>
-          <w:sz w:val="20"/>
-          <w:szCs w:val="20"/>
-        </w:rPr>
-        <w:t>返回数据格式</w:t>
-      </w:r>
-      <w:r>
-        <w:rPr>
-          <w:rFonts w:ascii="微软雅黑" w:eastAsia="微软雅黑" w:hAnsi="微软雅黑" w:hint="eastAsia"/>
-          <w:sz w:val="20"/>
-          <w:szCs w:val="20"/>
-        </w:rPr>
-        <w:tab/>
-      </w:r>
-      <w:r>
-        <w:rPr>
-          <w:rFonts w:ascii="微软雅黑" w:eastAsia="微软雅黑" w:hAnsi="微软雅黑" w:hint="eastAsia"/>
-          <w:sz w:val="20"/>
-          <w:szCs w:val="20"/>
-        </w:rPr>
-        <w:tab/>
-      </w:r>
-      <w:r>
-        <w:rPr>
-          <w:rFonts w:ascii="微软雅黑" w:eastAsia="微软雅黑" w:hAnsi="微软雅黑" w:hint="eastAsia"/>
-          <w:b/>
-          <w:color w:val="FF0000"/>
-          <w:sz w:val="20"/>
-          <w:szCs w:val="20"/>
-        </w:rPr>
-        <w:t>JSON</w:t>
-      </w:r>
-    </w:p>
-    <w:p>
-      <w:pPr>
-        <w:rPr>
-          <w:rFonts w:ascii="微软雅黑" w:eastAsia="微软雅黑" w:hAnsi="微软雅黑"/>
-          <w:sz w:val="20"/>
-          <w:szCs w:val="20"/>
-        </w:rPr>
-      </w:pPr>
-    </w:p>
-    <w:p>
-      <w:pPr>
-        <w:rPr>
-          <w:rFonts w:ascii="微软雅黑" w:eastAsia="微软雅黑" w:hAnsi="微软雅黑" w:hint="eastAsia"/>
-          <w:b/>
-          <w:sz w:val="20"/>
-          <w:szCs w:val="20"/>
-          <w:lang w:eastAsia="zh-CN"/>
-        </w:rPr>
-      </w:pPr>
-      <w:r>
-        <w:rPr>
-          <w:rFonts w:ascii="微软雅黑" w:eastAsia="微软雅黑" w:hAnsi="微软雅黑" w:hint="eastAsia"/>
-          <w:b/>
-          <w:sz w:val="24"/>
-          <w:szCs w:val="24"/>
-          <w:lang w:eastAsia="zh-CN"/>
-        </w:rPr>
-        <w:t>请求</w:t>
-      </w:r>
-      <w:r>
-        <w:rPr>
-          <w:rFonts w:ascii="微软雅黑" w:eastAsia="微软雅黑" w:hAnsi="微软雅黑"/>
-          <w:b/>
-          <w:sz w:val="24"/>
-          <w:szCs w:val="24"/>
-          <w:lang w:eastAsia="zh-CN"/>
-        </w:rPr>
-        <w:t>参数</w:t>
-      </w:r>
-      <w:r>
-        <w:rPr>
-          <w:rFonts w:ascii="微软雅黑" w:eastAsia="微软雅黑" w:hAnsi="微软雅黑" w:hint="eastAsia"/>
-          <w:b/>
-          <w:sz w:val="24"/>
-          <w:szCs w:val="24"/>
-          <w:lang w:eastAsia="zh-CN"/>
-        </w:rPr>
-        <w:t>说明</w:t>
-      </w:r>
-      <w:r>
-        <w:rPr>
-          <w:rFonts w:ascii="微软雅黑" w:eastAsia="微软雅黑" w:hAnsi="微软雅黑"/>
-          <w:b/>
-          <w:sz w:val="20"/>
-          <w:szCs w:val="20"/>
-          <w:lang w:eastAsia="zh-CN"/>
-        </w:rPr>
-        <w:t>：</w:t>
-      </w:r>
-    </w:p>
-    <w:tbl>
-      <w:tblPr>
-        <w:tblStyle w:val="af0"/>
-        <w:tblW w:w="0" w:type="auto"/>
-        <w:tblLayout w:type="fixed"/>
-        <w:tblLook w:val="04A0" w:firstRow="1" w:lastRow="0" w:firstColumn="1" w:lastColumn="0" w:noHBand="0" w:noVBand="1"/>
-      </w:tblPr>
-      <w:tblGrid>
-        <w:gridCol w:w="1772"/>
-        <w:gridCol w:w="1455"/>
-        <w:gridCol w:w="7455"/>
-      </w:tblGrid>
-      <w:tr>
-        <w:trPr>
-          <w:trHeight w:val="454"/>
-        </w:trPr>
-        <w:tc>
-          <w:tcPr>
-            <w:tcW w:w="1772" w:type="dxa"/>
-            <w:shd w:val="clear" w:color="auto" w:fill="E0E0E0"/>
-          </w:tcPr>
-          <w:p>
-            <w:pPr>
-              <w:pBdr>
-                <w:top w:val="none" w:sz="0" w:space="0" w:color="auto"/>
-                <w:left w:val="none" w:sz="0" w:space="0" w:color="auto"/>
-                <w:bottom w:val="none" w:sz="0" w:space="0" w:color="auto"/>
-                <w:right w:val="none" w:sz="0" w:space="0" w:color="auto"/>
-                <w:between w:val="none" w:sz="0" w:space="0" w:color="auto"/>
-                <w:bar w:val="none" w:sz="0" w:color="auto"/>
-              </w:pBdr>
-              <w:rPr>
-                <w:rFonts w:ascii="微软雅黑" w:eastAsia="微软雅黑" w:hAnsi="微软雅黑" w:hint="eastAsia"/>
-                <w:sz w:val="20"/>
-                <w:szCs w:val="20"/>
-                <w:lang w:eastAsia="zh-CN"/>
-              </w:rPr>
-            </w:pPr>
-            <w:r>
-              <w:rPr>
-                <w:rFonts w:ascii="微软雅黑" w:eastAsia="微软雅黑" w:hAnsi="微软雅黑" w:hint="eastAsia"/>
-                <w:sz w:val="20"/>
-                <w:szCs w:val="20"/>
-                <w:lang w:eastAsia="zh-CN"/>
-              </w:rPr>
-              <w:t>参数</w:t>
-            </w:r>
-          </w:p>
-        </w:tc>
-        <w:tc>
-          <w:tcPr>
-            <w:tcW w:w="1455" w:type="dxa"/>
-            <w:shd w:val="clear" w:color="auto" w:fill="E0E0E0"/>
-          </w:tcPr>
-          <w:p>
-            <w:pPr>
-              <w:pBdr>
-                <w:top w:val="none" w:sz="0" w:space="0" w:color="auto"/>
-                <w:left w:val="none" w:sz="0" w:space="0" w:color="auto"/>
-                <w:bottom w:val="none" w:sz="0" w:space="0" w:color="auto"/>
-                <w:right w:val="none" w:sz="0" w:space="0" w:color="auto"/>
-                <w:between w:val="none" w:sz="0" w:space="0" w:color="auto"/>
-                <w:bar w:val="none" w:sz="0" w:color="auto"/>
-              </w:pBdr>
-              <w:rPr>
-                <w:rFonts w:ascii="微软雅黑" w:eastAsia="微软雅黑" w:hAnsi="微软雅黑" w:hint="eastAsia"/>
-                <w:sz w:val="20"/>
-                <w:szCs w:val="20"/>
-                <w:lang w:eastAsia="zh-CN"/>
-              </w:rPr>
-            </w:pPr>
-            <w:r>
-              <w:rPr>
-                <w:rFonts w:ascii="微软雅黑" w:eastAsia="微软雅黑" w:hAnsi="微软雅黑" w:hint="eastAsia"/>
-                <w:sz w:val="20"/>
-                <w:szCs w:val="20"/>
-                <w:lang w:eastAsia="zh-CN"/>
-              </w:rPr>
-              <w:t>类型</w:t>
-            </w:r>
-          </w:p>
-        </w:tc>
-        <w:tc>
-          <w:tcPr>
-            <w:tcW w:w="7455" w:type="dxa"/>
-            <w:shd w:val="clear" w:color="auto" w:fill="E0E0E0"/>
-          </w:tcPr>
-          <w:p>
-            <w:pPr>
-              <w:pBdr>
-                <w:top w:val="none" w:sz="0" w:space="0" w:color="auto"/>
-                <w:left w:val="none" w:sz="0" w:space="0" w:color="auto"/>
-                <w:bottom w:val="none" w:sz="0" w:space="0" w:color="auto"/>
-                <w:right w:val="none" w:sz="0" w:space="0" w:color="auto"/>
-                <w:between w:val="none" w:sz="0" w:space="0" w:color="auto"/>
-                <w:bar w:val="none" w:sz="0" w:color="auto"/>
-              </w:pBdr>
-              <w:rPr>
-                <w:rFonts w:ascii="微软雅黑" w:eastAsia="微软雅黑" w:hAnsi="微软雅黑" w:hint="eastAsia"/>
-                <w:sz w:val="20"/>
-                <w:szCs w:val="20"/>
-                <w:lang w:eastAsia="zh-CN"/>
-              </w:rPr>
-            </w:pPr>
-            <w:r>
-              <w:rPr>
-                <w:rFonts w:ascii="微软雅黑" w:eastAsia="微软雅黑" w:hAnsi="微软雅黑" w:hint="eastAsia"/>
-                <w:sz w:val="20"/>
-                <w:szCs w:val="20"/>
-                <w:lang w:eastAsia="zh-CN"/>
-              </w:rPr>
-              <w:t>说明</w:t>
-            </w:r>
-          </w:p>
-        </w:tc>
-      </w:tr>
-      <w:tr>
-        <w:trPr>
-          <w:trHeight w:val="454"/>
-        </w:trPr>
-        <w:tc>
-          <w:tcPr>
-            <w:tcW w:w="1772" w:type="dxa"/>
-            <w:vAlign w:val="center"/>
-          </w:tcPr>
-          <w:p>
-            <w:pPr>
-              <w:pBdr>
-                <w:top w:val="none" w:sz="0" w:space="0" w:color="auto"/>
-                <w:left w:val="none" w:sz="0" w:space="0" w:color="auto"/>
-                <w:bottom w:val="none" w:sz="0" w:space="0" w:color="auto"/>
-                <w:right w:val="none" w:sz="0" w:space="0" w:color="auto"/>
-                <w:between w:val="none" w:sz="0" w:space="0" w:color="auto"/>
-                <w:bar w:val="none" w:sz="0" w:color="auto"/>
-              </w:pBdr>
-              <w:rPr>
-                <w:rFonts w:ascii="微软雅黑" w:eastAsia="微软雅黑" w:hAnsi="微软雅黑" w:hint="eastAsia"/>
-                <w:sz w:val="20"/>
-                <w:szCs w:val="20"/>
-                <w:lang w:eastAsia="zh-CN"/>
-              </w:rPr>
-            </w:pPr>
-            <w:r>
-              <w:rPr>
-                <w:rFonts w:ascii="微软雅黑" w:eastAsia="微软雅黑" w:hAnsi="微软雅黑"/>
-                <w:sz w:val="20"/>
-                <w:szCs w:val="20"/>
-                <w:lang w:eastAsia="zh-CN"/>
-              </w:rPr>
-              <w:t>p</w:t>
-            </w:r>
-            <w:r>
-              <w:rPr>
-                <w:rFonts w:ascii="微软雅黑" w:eastAsia="微软雅黑" w:hAnsi="微软雅黑" w:hint="eastAsia"/>
-                <w:sz w:val="20"/>
-                <w:szCs w:val="20"/>
-                <w:lang w:eastAsia="zh-CN"/>
-              </w:rPr>
-              <w:t>ower_id</w:t>
-            </w:r>
-          </w:p>
-        </w:tc>
-        <w:tc>
-          <w:tcPr>
-            <w:tcW w:w="1455" w:type="dxa"/>
-          </w:tcPr>
-          <w:p>
-            <w:pPr>
-              <w:pBdr>
-                <w:top w:val="none" w:sz="0" w:space="0" w:color="auto"/>
-                <w:left w:val="none" w:sz="0" w:space="0" w:color="auto"/>
-                <w:bottom w:val="none" w:sz="0" w:space="0" w:color="auto"/>
-                <w:right w:val="none" w:sz="0" w:space="0" w:color="auto"/>
-                <w:between w:val="none" w:sz="0" w:space="0" w:color="auto"/>
-                <w:bar w:val="none" w:sz="0" w:color="auto"/>
-              </w:pBdr>
-              <w:rPr>
-                <w:rFonts w:ascii="微软雅黑" w:eastAsia="微软雅黑" w:hAnsi="微软雅黑" w:hint="eastAsia"/>
-                <w:sz w:val="20"/>
-                <w:szCs w:val="20"/>
-                <w:lang w:eastAsia="zh-CN"/>
-              </w:rPr>
-            </w:pPr>
-            <w:r>
-              <w:rPr>
-                <w:rFonts w:ascii="微软雅黑" w:eastAsia="微软雅黑" w:hAnsi="微软雅黑"/>
-                <w:sz w:val="20"/>
-                <w:szCs w:val="20"/>
-                <w:lang w:eastAsia="zh-CN"/>
-              </w:rPr>
-              <w:t>s</w:t>
-            </w:r>
-            <w:r>
-              <w:rPr>
-                <w:rFonts w:ascii="微软雅黑" w:eastAsia="微软雅黑" w:hAnsi="微软雅黑" w:hint="eastAsia"/>
-                <w:sz w:val="20"/>
-                <w:szCs w:val="20"/>
-                <w:lang w:eastAsia="zh-CN"/>
-              </w:rPr>
-              <w:t>tring</w:t>
-            </w:r>
-          </w:p>
-        </w:tc>
-        <w:tc>
-          <w:tcPr>
-            <w:tcW w:w="7455" w:type="dxa"/>
-          </w:tcPr>
-          <w:p>
-            <w:pPr>
-              <w:pBdr>
-                <w:top w:val="none" w:sz="0" w:space="0" w:color="auto"/>
-                <w:left w:val="none" w:sz="0" w:space="0" w:color="auto"/>
-                <w:bottom w:val="none" w:sz="0" w:space="0" w:color="auto"/>
-                <w:right w:val="none" w:sz="0" w:space="0" w:color="auto"/>
-                <w:between w:val="none" w:sz="0" w:space="0" w:color="auto"/>
-                <w:bar w:val="none" w:sz="0" w:color="auto"/>
-              </w:pBdr>
-              <w:rPr>
-                <w:rFonts w:ascii="微软雅黑" w:eastAsia="微软雅黑" w:hAnsi="微软雅黑" w:hint="eastAsia"/>
-                <w:sz w:val="20"/>
-                <w:szCs w:val="20"/>
-                <w:lang w:eastAsia="zh-CN"/>
-              </w:rPr>
-            </w:pPr>
-            <w:r>
-              <w:rPr>
-                <w:rFonts w:ascii="微软雅黑" w:eastAsia="微软雅黑" w:hAnsi="微软雅黑" w:cs="微软雅黑" w:hint="eastAsia"/>
-                <w:sz w:val="20"/>
-                <w:szCs w:val="20"/>
-                <w:lang w:val="zh-TW" w:eastAsia="zh-TW"/>
-              </w:rPr>
-              <w:t>权限</w:t>
-            </w:r>
-            <w:r>
-              <w:rPr>
-                <w:rFonts w:ascii="微软雅黑" w:eastAsia="微软雅黑" w:hAnsi="微软雅黑" w:cs="微软雅黑"/>
-                <w:sz w:val="20"/>
-                <w:szCs w:val="20"/>
-                <w:lang w:val="zh-TW" w:eastAsia="zh-TW"/>
-              </w:rPr>
-              <w:t>ID,20</w:t>
-            </w:r>
-            <w:r>
-              <w:rPr>
-                <w:rFonts w:ascii="微软雅黑" w:eastAsia="微软雅黑" w:hAnsi="微软雅黑" w:cs="微软雅黑"/>
-                <w:sz w:val="20"/>
-                <w:szCs w:val="20"/>
-                <w:lang w:eastAsia="zh-CN"/>
-              </w:rPr>
-              <w:t>位的字符串</w:t>
-            </w:r>
-          </w:p>
-        </w:tc>
-      </w:tr>
-      <w:tr>
-        <w:trPr>
-          <w:trHeight w:val="454"/>
-        </w:trPr>
-        <w:tc>
-          <w:tcPr>
-            <w:tcW w:w="1772" w:type="dxa"/>
-            <w:vAlign w:val="center"/>
-          </w:tcPr>
-          <w:p>
-            <w:pPr>
-              <w:pBdr>
-                <w:top w:val="none" w:sz="0" w:space="0" w:color="auto"/>
-                <w:left w:val="none" w:sz="0" w:space="0" w:color="auto"/>
-                <w:bottom w:val="none" w:sz="0" w:space="0" w:color="auto"/>
-                <w:right w:val="none" w:sz="0" w:space="0" w:color="auto"/>
-                <w:between w:val="none" w:sz="0" w:space="0" w:color="auto"/>
-                <w:bar w:val="none" w:sz="0" w:color="auto"/>
-              </w:pBdr>
-              <w:rPr>
-                <w:rFonts w:ascii="微软雅黑" w:eastAsia="微软雅黑" w:hAnsi="微软雅黑" w:hint="eastAsia"/>
-                <w:sz w:val="20"/>
-                <w:szCs w:val="20"/>
-                <w:lang w:eastAsia="zh-CN"/>
-              </w:rPr>
-            </w:pPr>
-            <w:r>
-              <w:rPr>
-                <w:rFonts w:ascii="微软雅黑" w:eastAsia="微软雅黑" w:hAnsi="微软雅黑"/>
-                <w:sz w:val="20"/>
-                <w:szCs w:val="20"/>
-                <w:lang w:eastAsia="zh-CN"/>
-              </w:rPr>
-              <w:t>event</w:t>
-            </w:r>
-            <w:r>
-              <w:rPr>
-                <w:rFonts w:ascii="微软雅黑" w:eastAsia="微软雅黑" w:hAnsi="微软雅黑" w:hint="eastAsia"/>
-                <w:sz w:val="20"/>
-                <w:szCs w:val="20"/>
-                <w:lang w:eastAsia="zh-CN"/>
-              </w:rPr>
-              <w:t>_id</w:t>
-            </w:r>
-          </w:p>
-        </w:tc>
-        <w:tc>
-          <w:tcPr>
-            <w:tcW w:w="1455" w:type="dxa"/>
-          </w:tcPr>
-          <w:p>
-            <w:pPr>
-              <w:pBdr>
-                <w:top w:val="none" w:sz="0" w:space="0" w:color="auto"/>
-                <w:left w:val="none" w:sz="0" w:space="0" w:color="auto"/>
-                <w:bottom w:val="none" w:sz="0" w:space="0" w:color="auto"/>
-                <w:right w:val="none" w:sz="0" w:space="0" w:color="auto"/>
-                <w:between w:val="none" w:sz="0" w:space="0" w:color="auto"/>
-                <w:bar w:val="none" w:sz="0" w:color="auto"/>
-              </w:pBdr>
-              <w:rPr>
-                <w:rFonts w:ascii="微软雅黑" w:eastAsia="微软雅黑" w:hAnsi="微软雅黑" w:hint="eastAsia"/>
-                <w:sz w:val="20"/>
-                <w:szCs w:val="20"/>
-                <w:lang w:eastAsia="zh-CN"/>
-              </w:rPr>
-            </w:pPr>
-            <w:r>
-              <w:rPr>
-                <w:rFonts w:ascii="微软雅黑" w:eastAsia="微软雅黑" w:hAnsi="微软雅黑"/>
-                <w:sz w:val="20"/>
-                <w:szCs w:val="20"/>
-                <w:lang w:eastAsia="zh-CN"/>
-              </w:rPr>
-              <w:t>s</w:t>
-            </w:r>
-            <w:r>
-              <w:rPr>
-                <w:rFonts w:ascii="微软雅黑" w:eastAsia="微软雅黑" w:hAnsi="微软雅黑" w:hint="eastAsia"/>
-                <w:sz w:val="20"/>
-                <w:szCs w:val="20"/>
-                <w:lang w:eastAsia="zh-CN"/>
-              </w:rPr>
-              <w:t>tring</w:t>
-            </w:r>
-          </w:p>
-        </w:tc>
-        <w:tc>
-          <w:tcPr>
-            <w:tcW w:w="7455" w:type="dxa"/>
-          </w:tcPr>
-          <w:p>
-            <w:pPr>
-              <w:pBdr>
-                <w:top w:val="none" w:sz="0" w:space="0" w:color="auto"/>
-                <w:left w:val="none" w:sz="0" w:space="0" w:color="auto"/>
-                <w:bottom w:val="none" w:sz="0" w:space="0" w:color="auto"/>
-                <w:right w:val="none" w:sz="0" w:space="0" w:color="auto"/>
-                <w:between w:val="none" w:sz="0" w:space="0" w:color="auto"/>
-                <w:bar w:val="none" w:sz="0" w:color="auto"/>
-              </w:pBdr>
-              <w:rPr>
-                <w:rFonts w:ascii="微软雅黑" w:eastAsia="微软雅黑" w:hAnsi="微软雅黑" w:hint="eastAsia"/>
-                <w:sz w:val="20"/>
-                <w:szCs w:val="20"/>
-                <w:lang w:eastAsia="zh-CN"/>
-              </w:rPr>
-            </w:pPr>
-            <w:r>
-              <w:rPr>
-                <w:rFonts w:ascii="微软雅黑" w:eastAsia="微软雅黑" w:hAnsi="微软雅黑" w:cs="微软雅黑" w:hint="eastAsia"/>
-                <w:b/>
-                <w:bCs/>
-                <w:sz w:val="20"/>
-                <w:szCs w:val="20"/>
-              </w:rPr>
-              <w:t>一个20字节长度的字符串，用来唯一标识一个特定的洋葱扫码事件。</w:t>
-            </w:r>
-          </w:p>
-        </w:tc>
-      </w:tr>
-      <w:tr>
-        <w:trPr>
-          <w:trHeight w:val="454"/>
-        </w:trPr>
-        <w:tc>
-          <w:tcPr>
-            <w:tcW w:w="1772" w:type="dxa"/>
-          </w:tcPr>
-          <w:p>
-            <w:pPr>
-              <w:pBdr>
-                <w:top w:val="none" w:sz="0" w:space="0" w:color="auto"/>
-                <w:left w:val="none" w:sz="0" w:space="0" w:color="auto"/>
-                <w:bottom w:val="none" w:sz="0" w:space="0" w:color="auto"/>
-                <w:right w:val="none" w:sz="0" w:space="0" w:color="auto"/>
-                <w:between w:val="none" w:sz="0" w:space="0" w:color="auto"/>
-                <w:bar w:val="none" w:sz="0" w:color="auto"/>
-              </w:pBdr>
-              <w:rPr>
-                <w:rFonts w:ascii="微软雅黑" w:eastAsia="微软雅黑" w:hAnsi="微软雅黑" w:hint="eastAsia"/>
-                <w:sz w:val="20"/>
-                <w:szCs w:val="20"/>
-                <w:lang w:eastAsia="zh-CN"/>
-              </w:rPr>
-            </w:pPr>
-            <w:r>
-              <w:rPr>
-                <w:rFonts w:ascii="微软雅黑" w:eastAsia="微软雅黑" w:hAnsi="微软雅黑" w:cs="微软雅黑"/>
-                <w:b/>
-                <w:bCs/>
-                <w:sz w:val="20"/>
-                <w:szCs w:val="20"/>
-              </w:rPr>
-              <w:t>signature</w:t>
-            </w:r>
-          </w:p>
-        </w:tc>
-        <w:tc>
-          <w:tcPr>
-            <w:tcW w:w="1455" w:type="dxa"/>
-          </w:tcPr>
-          <w:p>
-            <w:pPr>
-              <w:pBdr>
-                <w:top w:val="none" w:sz="0" w:space="0" w:color="auto"/>
-                <w:left w:val="none" w:sz="0" w:space="0" w:color="auto"/>
-                <w:bottom w:val="none" w:sz="0" w:space="0" w:color="auto"/>
-                <w:right w:val="none" w:sz="0" w:space="0" w:color="auto"/>
-                <w:between w:val="none" w:sz="0" w:space="0" w:color="auto"/>
-                <w:bar w:val="none" w:sz="0" w:color="auto"/>
-              </w:pBdr>
-              <w:rPr>
-                <w:rFonts w:ascii="微软雅黑" w:eastAsia="微软雅黑" w:hAnsi="微软雅黑" w:hint="eastAsia"/>
-                <w:sz w:val="20"/>
-                <w:szCs w:val="20"/>
-                <w:lang w:eastAsia="zh-CN"/>
-              </w:rPr>
-            </w:pPr>
-            <w:r>
-              <w:rPr>
-                <w:rFonts w:ascii="微软雅黑" w:eastAsia="微软雅黑" w:hAnsi="微软雅黑"/>
-                <w:sz w:val="20"/>
-                <w:szCs w:val="20"/>
-                <w:lang w:eastAsia="zh-CN"/>
-              </w:rPr>
-              <w:t>s</w:t>
-            </w:r>
-            <w:r>
-              <w:rPr>
-                <w:rFonts w:ascii="微软雅黑" w:eastAsia="微软雅黑" w:hAnsi="微软雅黑" w:hint="eastAsia"/>
-                <w:sz w:val="20"/>
-                <w:szCs w:val="20"/>
-                <w:lang w:eastAsia="zh-CN"/>
-              </w:rPr>
-              <w:t>tring</w:t>
-            </w:r>
-          </w:p>
-        </w:tc>
-        <w:tc>
-          <w:tcPr>
-            <w:tcW w:w="7455" w:type="dxa"/>
-          </w:tcPr>
-          <w:p>
-            <w:pPr>
-              <w:pStyle w:val="af5"/>
-              <w:rPr>
-                <w:rFonts w:ascii="微软雅黑" w:eastAsia="微软雅黑" w:hAnsi="微软雅黑" w:cs="微软雅黑" w:hint="eastAsia"/>
-                <w:sz w:val="20"/>
-                <w:szCs w:val="20"/>
-                <w:lang w:eastAsia="zh-CN"/>
-              </w:rPr>
-            </w:pPr>
-            <w:r>
-              <w:rPr>
-                <w:rFonts w:ascii="微软雅黑" w:eastAsia="微软雅黑" w:hAnsi="微软雅黑" w:cs="微软雅黑" w:hint="eastAsia"/>
-                <w:sz w:val="20"/>
-                <w:szCs w:val="20"/>
-                <w:lang w:eastAsia="zh-CN"/>
-              </w:rPr>
-              <w:t>40位SHA1签名，确保数据未被篡改</w:t>
-            </w:r>
-          </w:p>
-        </w:tc>
-      </w:tr>
-    </w:tbl>
-    <w:p>
-      <w:pPr>
-        <w:rPr>
-          <w:rFonts w:ascii="微软雅黑" w:eastAsia="微软雅黑" w:hAnsi="微软雅黑" w:cs="微软雅黑" w:hint="eastAsia"/>
-          <w:sz w:val="20"/>
-          <w:szCs w:val="20"/>
-          <w:lang w:eastAsia="zh-CN"/>
-        </w:rPr>
-      </w:pPr>
-      <w:r>
-        <w:rPr>
-          <w:rFonts w:ascii="微软雅黑" w:eastAsia="微软雅黑" w:hAnsi="微软雅黑" w:hint="eastAsia"/>
-          <w:sz w:val="20"/>
-          <w:szCs w:val="20"/>
-          <w:lang w:eastAsia="zh-CN"/>
-        </w:rPr>
-        <w:t>签名格式：</w:t>
-      </w:r>
-      <w:r>
-        <w:rPr>
-          <w:rFonts w:ascii="微软雅黑" w:eastAsia="微软雅黑" w:hAnsi="微软雅黑" w:cs="微软雅黑"/>
-          <w:sz w:val="20"/>
-          <w:szCs w:val="20"/>
-          <w:lang w:eastAsia="zh-CN"/>
-        </w:rPr>
-        <w:t>sha1(“</w:t>
-      </w:r>
-      <w:r>
-        <w:rPr>
-          <w:rFonts w:ascii="微软雅黑" w:eastAsia="微软雅黑" w:hAnsi="微软雅黑" w:cs="微软雅黑"/>
-          <w:sz w:val="20"/>
-          <w:szCs w:val="20"/>
-          <w:lang w:eastAsia="zh-CN"/>
-        </w:rPr>
-        <w:t>event_id”=event_id + “</w:t>
-      </w:r>
-      <w:r>
-        <w:rPr>
-          <w:rFonts w:ascii="微软雅黑" w:eastAsia="微软雅黑" w:hAnsi="微软雅黑" w:cs="微软雅黑"/>
-          <w:sz w:val="20"/>
-          <w:szCs w:val="20"/>
-          <w:lang w:eastAsia="zh-CN"/>
-        </w:rPr>
-        <w:t>power_id”=power_id.power_key)</w:t>
-      </w:r>
-    </w:p>
-    <w:p>
-      <w:pPr>
-        <w:rPr>
-          <w:rFonts w:ascii="微软雅黑" w:eastAsia="微软雅黑" w:hAnsi="微软雅黑" w:hint="eastAsia"/>
-          <w:sz w:val="20"/>
-          <w:szCs w:val="20"/>
-          <w:lang w:eastAsia="zh-CN"/>
-        </w:rPr>
-      </w:pPr>
-    </w:p>
-    <w:p>
-      <w:pPr>
-        <w:rPr>
-          <w:rFonts w:ascii="微软雅黑" w:eastAsia="微软雅黑" w:hAnsi="微软雅黑" w:hint="eastAsia"/>
-          <w:sz w:val="24"/>
-          <w:szCs w:val="24"/>
-          <w:lang w:eastAsia="zh-CN"/>
-        </w:rPr>
-      </w:pPr>
-      <w:r>
-        <w:rPr>
-          <w:rFonts w:ascii="微软雅黑" w:eastAsia="微软雅黑" w:hAnsi="微软雅黑" w:hint="eastAsia"/>
-          <w:b/>
-          <w:sz w:val="24"/>
-          <w:szCs w:val="24"/>
-          <w:lang w:eastAsia="zh-CN"/>
-        </w:rPr>
-        <w:t>返回值</w:t>
-      </w:r>
-      <w:r>
-        <w:rPr>
-          <w:rFonts w:ascii="微软雅黑" w:eastAsia="微软雅黑" w:hAnsi="微软雅黑" w:hint="eastAsia"/>
-          <w:sz w:val="24"/>
-          <w:szCs w:val="24"/>
-          <w:lang w:eastAsia="zh-CN"/>
-        </w:rPr>
-        <w:t>：</w:t>
-      </w:r>
-    </w:p>
-    <w:tbl>
-      <w:tblPr>
-        <w:tblStyle w:val="af0"/>
-        <w:tblW w:w="0" w:type="auto"/>
-        <w:tblLook w:val="04A0" w:firstRow="1" w:lastRow="0" w:firstColumn="1" w:lastColumn="0" w:noHBand="0" w:noVBand="1"/>
-      </w:tblPr>
-      <w:tblGrid>
-        <w:gridCol w:w="1809"/>
-        <w:gridCol w:w="1418"/>
-        <w:gridCol w:w="7455"/>
-      </w:tblGrid>
-      <w:tr>
-        <w:trPr>
-          <w:trHeight w:val="454"/>
-        </w:trPr>
-        <w:tc>
-          <w:tcPr>
-            <w:tcW w:w="1809" w:type="dxa"/>
-            <w:shd w:val="clear" w:color="auto" w:fill="E0E0E0"/>
-          </w:tcPr>
-          <w:p>
-            <w:pPr>
-              <w:pBdr>
-                <w:top w:val="none" w:sz="0" w:space="0" w:color="auto"/>
-                <w:left w:val="none" w:sz="0" w:space="0" w:color="auto"/>
-                <w:bottom w:val="none" w:sz="0" w:space="0" w:color="auto"/>
-                <w:right w:val="none" w:sz="0" w:space="0" w:color="auto"/>
-                <w:between w:val="none" w:sz="0" w:space="0" w:color="auto"/>
-                <w:bar w:val="none" w:sz="0" w:color="auto"/>
-              </w:pBdr>
-              <w:rPr>
-                <w:rFonts w:ascii="微软雅黑" w:eastAsia="微软雅黑" w:hAnsi="微软雅黑" w:hint="eastAsia"/>
-                <w:sz w:val="20"/>
-                <w:szCs w:val="20"/>
-                <w:lang w:eastAsia="zh-CN"/>
-              </w:rPr>
-            </w:pPr>
-            <w:r>
-              <w:rPr>
-                <w:rFonts w:ascii="微软雅黑" w:eastAsia="微软雅黑" w:hAnsi="微软雅黑" w:hint="eastAsia"/>
-                <w:sz w:val="20"/>
-                <w:szCs w:val="20"/>
-                <w:lang w:eastAsia="zh-CN"/>
-              </w:rPr>
-              <w:t>参数</w:t>
-            </w:r>
-          </w:p>
-        </w:tc>
-        <w:tc>
-          <w:tcPr>
-            <w:tcW w:w="1418" w:type="dxa"/>
-            <w:shd w:val="clear" w:color="auto" w:fill="E0E0E0"/>
-          </w:tcPr>
-          <w:p>
-            <w:pPr>
-              <w:pBdr>
-                <w:top w:val="none" w:sz="0" w:space="0" w:color="auto"/>
-                <w:left w:val="none" w:sz="0" w:space="0" w:color="auto"/>
-                <w:bottom w:val="none" w:sz="0" w:space="0" w:color="auto"/>
-                <w:right w:val="none" w:sz="0" w:space="0" w:color="auto"/>
-                <w:between w:val="none" w:sz="0" w:space="0" w:color="auto"/>
-                <w:bar w:val="none" w:sz="0" w:color="auto"/>
-              </w:pBdr>
-              <w:rPr>
-                <w:rFonts w:ascii="微软雅黑" w:eastAsia="微软雅黑" w:hAnsi="微软雅黑" w:hint="eastAsia"/>
-                <w:sz w:val="20"/>
-                <w:szCs w:val="20"/>
-                <w:lang w:eastAsia="zh-CN"/>
-              </w:rPr>
-            </w:pPr>
-            <w:r>
-              <w:rPr>
-                <w:rFonts w:ascii="微软雅黑" w:eastAsia="微软雅黑" w:hAnsi="微软雅黑" w:hint="eastAsia"/>
-                <w:sz w:val="20"/>
-                <w:szCs w:val="20"/>
-                <w:lang w:eastAsia="zh-CN"/>
-              </w:rPr>
-              <w:t>类型</w:t>
-            </w:r>
-          </w:p>
-        </w:tc>
-        <w:tc>
-          <w:tcPr>
-            <w:tcW w:w="7455" w:type="dxa"/>
-            <w:shd w:val="clear" w:color="auto" w:fill="E0E0E0"/>
-          </w:tcPr>
-          <w:p>
-            <w:pPr>
-              <w:pBdr>
-                <w:top w:val="none" w:sz="0" w:space="0" w:color="auto"/>
-                <w:left w:val="none" w:sz="0" w:space="0" w:color="auto"/>
-                <w:bottom w:val="none" w:sz="0" w:space="0" w:color="auto"/>
-                <w:right w:val="none" w:sz="0" w:space="0" w:color="auto"/>
-                <w:between w:val="none" w:sz="0" w:space="0" w:color="auto"/>
-                <w:bar w:val="none" w:sz="0" w:color="auto"/>
-              </w:pBdr>
-              <w:rPr>
-                <w:rFonts w:ascii="微软雅黑" w:eastAsia="微软雅黑" w:hAnsi="微软雅黑" w:hint="eastAsia"/>
-                <w:sz w:val="20"/>
-                <w:szCs w:val="20"/>
-                <w:lang w:eastAsia="zh-CN"/>
-              </w:rPr>
-            </w:pPr>
-            <w:r>
-              <w:rPr>
-                <w:rFonts w:ascii="微软雅黑" w:eastAsia="微软雅黑" w:hAnsi="微软雅黑" w:hint="eastAsia"/>
-                <w:sz w:val="20"/>
-                <w:szCs w:val="20"/>
-                <w:lang w:eastAsia="zh-CN"/>
-              </w:rPr>
-              <w:t>说明</w:t>
-            </w:r>
-          </w:p>
-        </w:tc>
-      </w:tr>
-      <w:tr>
-        <w:trPr>
-          <w:trHeight w:val="454"/>
-        </w:trPr>
-        <w:tc>
-          <w:tcPr>
-            <w:tcW w:w="1809" w:type="dxa"/>
-            <w:vAlign w:val="center"/>
-          </w:tcPr>
-          <w:p>
-            <w:pPr>
-              <w:pBdr>
-                <w:top w:val="none" w:sz="0" w:space="0" w:color="auto"/>
-                <w:left w:val="none" w:sz="0" w:space="0" w:color="auto"/>
-                <w:bottom w:val="none" w:sz="0" w:space="0" w:color="auto"/>
-                <w:right w:val="none" w:sz="0" w:space="0" w:color="auto"/>
-                <w:between w:val="none" w:sz="0" w:space="0" w:color="auto"/>
-                <w:bar w:val="none" w:sz="0" w:color="auto"/>
-              </w:pBdr>
-              <w:rPr>
-                <w:rFonts w:ascii="微软雅黑" w:eastAsia="微软雅黑" w:hAnsi="微软雅黑" w:hint="eastAsia"/>
-                <w:sz w:val="20"/>
-                <w:szCs w:val="20"/>
-                <w:lang w:eastAsia="zh-CN"/>
-              </w:rPr>
-            </w:pPr>
-            <w:r>
-              <w:rPr>
-                <w:rFonts w:ascii="微软雅黑" w:eastAsia="微软雅黑" w:hAnsi="微软雅黑" w:cs="微软雅黑"/>
-                <w:b/>
-                <w:bCs/>
-                <w:sz w:val="20"/>
-                <w:szCs w:val="20"/>
-              </w:rPr>
-              <w:t>status</w:t>
-            </w:r>
-          </w:p>
-        </w:tc>
-        <w:tc>
-          <w:tcPr>
-            <w:tcW w:w="1418" w:type="dxa"/>
-          </w:tcPr>
-          <w:p>
-            <w:pPr>
-              <w:pBdr>
-                <w:top w:val="none" w:sz="0" w:space="0" w:color="auto"/>
-                <w:left w:val="none" w:sz="0" w:space="0" w:color="auto"/>
-                <w:bottom w:val="none" w:sz="0" w:space="0" w:color="auto"/>
-                <w:right w:val="none" w:sz="0" w:space="0" w:color="auto"/>
-                <w:between w:val="none" w:sz="0" w:space="0" w:color="auto"/>
-                <w:bar w:val="none" w:sz="0" w:color="auto"/>
-              </w:pBdr>
-              <w:rPr>
-                <w:rFonts w:ascii="微软雅黑" w:eastAsia="微软雅黑" w:hAnsi="微软雅黑" w:hint="eastAsia"/>
-                <w:sz w:val="20"/>
-                <w:szCs w:val="20"/>
-                <w:lang w:eastAsia="zh-CN"/>
-              </w:rPr>
-            </w:pPr>
-            <w:r>
-              <w:rPr>
-                <w:rFonts w:ascii="微软雅黑" w:eastAsia="微软雅黑" w:hAnsi="微软雅黑"/>
-                <w:sz w:val="20"/>
-                <w:szCs w:val="20"/>
-                <w:lang w:eastAsia="zh-CN"/>
-              </w:rPr>
-              <w:t>i</w:t>
-            </w:r>
-            <w:r>
-              <w:rPr>
-                <w:rFonts w:ascii="微软雅黑" w:eastAsia="微软雅黑" w:hAnsi="微软雅黑" w:hint="eastAsia"/>
-                <w:sz w:val="20"/>
-                <w:szCs w:val="20"/>
-                <w:lang w:eastAsia="zh-CN"/>
-              </w:rPr>
-              <w:t>nt</w:t>
-            </w:r>
-          </w:p>
-        </w:tc>
-        <w:tc>
-          <w:tcPr>
-            <w:tcW w:w="7455" w:type="dxa"/>
-          </w:tcPr>
-          <w:p>
-            <w:pPr>
-              <w:pBdr>
-                <w:top w:val="none" w:sz="0" w:space="0" w:color="auto"/>
-                <w:left w:val="none" w:sz="0" w:space="0" w:color="auto"/>
-                <w:bottom w:val="none" w:sz="0" w:space="0" w:color="auto"/>
-                <w:right w:val="none" w:sz="0" w:space="0" w:color="auto"/>
-                <w:between w:val="none" w:sz="0" w:space="0" w:color="auto"/>
-                <w:bar w:val="none" w:sz="0" w:color="auto"/>
-              </w:pBdr>
-              <w:rPr>
-                <w:rFonts w:ascii="微软雅黑" w:eastAsia="微软雅黑" w:hAnsi="微软雅黑" w:hint="eastAsia"/>
-                <w:sz w:val="20"/>
-                <w:szCs w:val="20"/>
-                <w:lang w:eastAsia="zh-CN"/>
-              </w:rPr>
-            </w:pPr>
-            <w:r>
-              <w:rPr>
-                <w:rFonts w:ascii="微软雅黑" w:eastAsia="微软雅黑" w:hAnsi="微软雅黑" w:cs="微软雅黑" w:hint="eastAsia"/>
-                <w:sz w:val="20"/>
-                <w:szCs w:val="20"/>
-                <w:lang w:val="zh-TW" w:eastAsia="zh-CN"/>
-              </w:rPr>
-              <w:t>状态</w:t>
-            </w:r>
-            <w:r>
-              <w:rPr>
-                <w:rFonts w:ascii="微软雅黑" w:eastAsia="微软雅黑" w:hAnsi="微软雅黑" w:cs="微软雅黑"/>
-                <w:sz w:val="20"/>
-                <w:szCs w:val="20"/>
-                <w:lang w:val="zh-TW" w:eastAsia="zh-CN"/>
-              </w:rPr>
-              <w:t>码</w:t>
-            </w:r>
-            <w:r>
-              <w:rPr>
-                <w:rFonts w:ascii="微软雅黑" w:eastAsia="微软雅黑" w:hAnsi="微软雅黑" w:cs="微软雅黑" w:hint="eastAsia"/>
-                <w:sz w:val="20"/>
-                <w:szCs w:val="20"/>
-                <w:lang w:val="zh-TW" w:eastAsia="zh-CN"/>
-              </w:rPr>
-              <w:t>，一个表示调用结果的数字。</w:t>
-            </w:r>
-          </w:p>
-        </w:tc>
-      </w:tr>
-      <w:tr>
-        <w:trPr>
-          <w:trHeight w:val="454"/>
-        </w:trPr>
-        <w:tc>
-          <w:tcPr>
-            <w:tcW w:w="1809" w:type="dxa"/>
-          </w:tcPr>
-          <w:p>
-            <w:pPr>
-              <w:pBdr>
-                <w:top w:val="none" w:sz="0" w:space="0" w:color="auto"/>
-                <w:left w:val="none" w:sz="0" w:space="0" w:color="auto"/>
-                <w:bottom w:val="none" w:sz="0" w:space="0" w:color="auto"/>
-                <w:right w:val="none" w:sz="0" w:space="0" w:color="auto"/>
-                <w:between w:val="none" w:sz="0" w:space="0" w:color="auto"/>
-                <w:bar w:val="none" w:sz="0" w:color="auto"/>
-              </w:pBdr>
-              <w:rPr>
-                <w:rFonts w:ascii="微软雅黑" w:eastAsia="微软雅黑" w:hAnsi="微软雅黑" w:hint="eastAsia"/>
-                <w:sz w:val="20"/>
-                <w:szCs w:val="20"/>
-                <w:lang w:eastAsia="zh-CN"/>
-              </w:rPr>
-            </w:pPr>
-            <w:r>
-              <w:rPr>
-                <w:rFonts w:ascii="微软雅黑" w:eastAsia="微软雅黑" w:hAnsi="微软雅黑" w:cs="微软雅黑"/>
-                <w:b/>
-                <w:bCs/>
-                <w:sz w:val="20"/>
-                <w:szCs w:val="20"/>
-              </w:rPr>
-              <w:t>description</w:t>
-            </w:r>
-          </w:p>
-        </w:tc>
-        <w:tc>
-          <w:tcPr>
-            <w:tcW w:w="1418" w:type="dxa"/>
-          </w:tcPr>
-          <w:p>
-            <w:pPr>
-              <w:pBdr>
-                <w:top w:val="none" w:sz="0" w:space="0" w:color="auto"/>
-                <w:left w:val="none" w:sz="0" w:space="0" w:color="auto"/>
-                <w:bottom w:val="none" w:sz="0" w:space="0" w:color="auto"/>
-                <w:right w:val="none" w:sz="0" w:space="0" w:color="auto"/>
-                <w:between w:val="none" w:sz="0" w:space="0" w:color="auto"/>
-                <w:bar w:val="none" w:sz="0" w:color="auto"/>
-              </w:pBdr>
-              <w:rPr>
-                <w:rFonts w:ascii="微软雅黑" w:eastAsia="微软雅黑" w:hAnsi="微软雅黑" w:hint="eastAsia"/>
-                <w:sz w:val="20"/>
-                <w:szCs w:val="20"/>
-                <w:lang w:eastAsia="zh-CN"/>
-              </w:rPr>
-            </w:pPr>
-            <w:r>
-              <w:rPr>
-                <w:rFonts w:ascii="微软雅黑" w:eastAsia="微软雅黑" w:hAnsi="微软雅黑"/>
-                <w:sz w:val="20"/>
-                <w:szCs w:val="20"/>
-                <w:lang w:eastAsia="zh-CN"/>
-              </w:rPr>
-              <w:t>s</w:t>
-            </w:r>
-            <w:r>
-              <w:rPr>
-                <w:rFonts w:ascii="微软雅黑" w:eastAsia="微软雅黑" w:hAnsi="微软雅黑" w:hint="eastAsia"/>
-                <w:sz w:val="20"/>
-                <w:szCs w:val="20"/>
-                <w:lang w:eastAsia="zh-CN"/>
-              </w:rPr>
-              <w:t>tring</w:t>
-            </w:r>
-          </w:p>
-        </w:tc>
-        <w:tc>
-          <w:tcPr>
-            <w:tcW w:w="7455" w:type="dxa"/>
-          </w:tcPr>
-          <w:p>
-            <w:pPr>
-              <w:pStyle w:val="af5"/>
-              <w:rPr>
-                <w:rFonts w:ascii="微软雅黑" w:eastAsia="微软雅黑" w:hAnsi="微软雅黑" w:cs="微软雅黑" w:hint="eastAsia"/>
-                <w:sz w:val="20"/>
-                <w:szCs w:val="20"/>
-                <w:lang w:eastAsia="zh-CN"/>
-              </w:rPr>
-            </w:pPr>
-            <w:r>
-              <w:rPr>
-                <w:rFonts w:ascii="微软雅黑" w:eastAsia="微软雅黑" w:hAnsi="微软雅黑" w:cs="微软雅黑" w:hint="eastAsia"/>
-                <w:b/>
-                <w:bCs/>
-                <w:sz w:val="20"/>
-                <w:szCs w:val="20"/>
-              </w:rPr>
-              <w:t>对应状态码的响应文字说明。</w:t>
-            </w:r>
-          </w:p>
-        </w:tc>
-      </w:tr>
-      <w:tr>
-        <w:trPr>
-          <w:trHeight w:val="454"/>
-        </w:trPr>
-        <w:tc>
-          <w:tcPr>
-            <w:tcW w:w="1809" w:type="dxa"/>
-            <w:vAlign w:val="center"/>
-          </w:tcPr>
-          <w:p>
-            <w:pPr>
-              <w:pBdr>
-                <w:top w:val="none" w:sz="0" w:space="0" w:color="auto"/>
-                <w:left w:val="none" w:sz="0" w:space="0" w:color="auto"/>
-                <w:bottom w:val="none" w:sz="0" w:space="0" w:color="auto"/>
-                <w:right w:val="none" w:sz="0" w:space="0" w:color="auto"/>
-                <w:between w:val="none" w:sz="0" w:space="0" w:color="auto"/>
-                <w:bar w:val="none" w:sz="0" w:color="auto"/>
-              </w:pBdr>
-              <w:rPr>
-                <w:rFonts w:ascii="微软雅黑" w:eastAsia="微软雅黑" w:hAnsi="微软雅黑" w:hint="eastAsia"/>
-                <w:sz w:val="20"/>
-                <w:szCs w:val="20"/>
-                <w:lang w:eastAsia="zh-CN"/>
-              </w:rPr>
-            </w:pPr>
-            <w:r>
-              <w:rPr>
-                <w:rFonts w:ascii="微软雅黑" w:eastAsia="微软雅黑" w:hAnsi="微软雅黑" w:cs="微软雅黑"/>
-                <w:b/>
-                <w:bCs/>
-                <w:sz w:val="20"/>
-                <w:szCs w:val="20"/>
-              </w:rPr>
-              <w:t>event_id</w:t>
-            </w:r>
-          </w:p>
-        </w:tc>
-        <w:tc>
-          <w:tcPr>
-            <w:tcW w:w="1418" w:type="dxa"/>
-          </w:tcPr>
-          <w:p>
-            <w:pPr>
-              <w:pBdr>
-                <w:top w:val="none" w:sz="0" w:space="0" w:color="auto"/>
-                <w:left w:val="none" w:sz="0" w:space="0" w:color="auto"/>
-                <w:bottom w:val="none" w:sz="0" w:space="0" w:color="auto"/>
-                <w:right w:val="none" w:sz="0" w:space="0" w:color="auto"/>
-                <w:between w:val="none" w:sz="0" w:space="0" w:color="auto"/>
-                <w:bar w:val="none" w:sz="0" w:color="auto"/>
-              </w:pBdr>
-              <w:rPr>
-                <w:rFonts w:ascii="微软雅黑" w:eastAsia="微软雅黑" w:hAnsi="微软雅黑" w:hint="eastAsia"/>
-                <w:sz w:val="20"/>
-                <w:szCs w:val="20"/>
-                <w:lang w:eastAsia="zh-CN"/>
-              </w:rPr>
-            </w:pPr>
-            <w:r>
-              <w:rPr>
-                <w:rFonts w:ascii="微软雅黑" w:eastAsia="微软雅黑" w:hAnsi="微软雅黑"/>
-                <w:sz w:val="20"/>
-                <w:szCs w:val="20"/>
-                <w:lang w:eastAsia="zh-CN"/>
-              </w:rPr>
-              <w:t>s</w:t>
-            </w:r>
-            <w:r>
-              <w:rPr>
-                <w:rFonts w:ascii="微软雅黑" w:eastAsia="微软雅黑" w:hAnsi="微软雅黑" w:hint="eastAsia"/>
-                <w:sz w:val="20"/>
-                <w:szCs w:val="20"/>
-                <w:lang w:eastAsia="zh-CN"/>
-              </w:rPr>
-              <w:t>tring</w:t>
-            </w:r>
-          </w:p>
-        </w:tc>
-        <w:tc>
-          <w:tcPr>
-            <w:tcW w:w="7455" w:type="dxa"/>
-          </w:tcPr>
-          <w:p>
-            <w:pPr>
-              <w:pStyle w:val="af5"/>
-              <w:rPr>
-                <w:rFonts w:ascii="微软雅黑" w:eastAsia="微软雅黑" w:hAnsi="微软雅黑" w:cs="微软雅黑" w:hint="eastAsia"/>
-                <w:color w:val="auto"/>
-                <w:sz w:val="20"/>
-                <w:szCs w:val="20"/>
-                <w:lang w:eastAsia="zh-CN"/>
-              </w:rPr>
-            </w:pPr>
-            <w:r>
-              <w:rPr>
-                <w:rFonts w:ascii="微软雅黑" w:eastAsia="微软雅黑" w:hAnsi="微软雅黑" w:cs="微软雅黑" w:hint="eastAsia"/>
-                <w:b/>
-                <w:bCs/>
-                <w:color w:val="auto"/>
-                <w:sz w:val="20"/>
-                <w:szCs w:val="20"/>
-                <w:lang w:eastAsia="zh-CN"/>
-              </w:rPr>
-              <w:t>调用</w:t>
-            </w:r>
-            <w:r>
-              <w:rPr>
-                <w:rFonts w:ascii="微软雅黑" w:eastAsia="微软雅黑" w:hAnsi="微软雅黑"/>
-                <w:b/>
-                <w:color w:val="auto"/>
-                <w:sz w:val="20"/>
-                <w:szCs w:val="20"/>
-              </w:rPr>
-              <w:t>event_qrcode_result</w:t>
-            </w:r>
-            <w:r>
-              <w:rPr>
-                <w:rFonts w:ascii="微软雅黑" w:eastAsia="微软雅黑" w:hAnsi="微软雅黑" w:hint="eastAsia"/>
-                <w:b/>
-                <w:color w:val="auto"/>
-                <w:sz w:val="20"/>
-                <w:szCs w:val="20"/>
-              </w:rPr>
-              <w:t>是传递的event_id</w:t>
-            </w:r>
-          </w:p>
-        </w:tc>
-      </w:tr>
-      <w:tr>
-        <w:trPr>
-          <w:trHeight w:val="454"/>
-        </w:trPr>
-        <w:tc>
-          <w:tcPr>
-            <w:tcW w:w="1809" w:type="dxa"/>
-          </w:tcPr>
-          <w:p>
-            <w:pPr>
-              <w:pBdr>
-                <w:top w:val="none" w:sz="0" w:space="0" w:color="auto"/>
-                <w:left w:val="none" w:sz="0" w:space="0" w:color="auto"/>
-                <w:bottom w:val="none" w:sz="0" w:space="0" w:color="auto"/>
-                <w:right w:val="none" w:sz="0" w:space="0" w:color="auto"/>
-                <w:between w:val="none" w:sz="0" w:space="0" w:color="auto"/>
-                <w:bar w:val="none" w:sz="0" w:color="auto"/>
-              </w:pBdr>
-              <w:rPr>
-                <w:rFonts w:ascii="微软雅黑" w:eastAsia="微软雅黑" w:hAnsi="微软雅黑" w:hint="eastAsia"/>
-                <w:sz w:val="20"/>
-                <w:szCs w:val="20"/>
-                <w:lang w:eastAsia="zh-CN"/>
-              </w:rPr>
-            </w:pPr>
-            <w:r>
-              <w:rPr>
-                <w:rFonts w:ascii="微软雅黑" w:eastAsia="微软雅黑" w:hAnsi="微软雅黑" w:cs="微软雅黑"/>
-                <w:b/>
-                <w:bCs/>
-                <w:sz w:val="20"/>
-                <w:szCs w:val="20"/>
-              </w:rPr>
-              <w:t>uid</w:t>
-            </w:r>
-          </w:p>
-        </w:tc>
-        <w:tc>
-          <w:tcPr>
-            <w:tcW w:w="1418" w:type="dxa"/>
-          </w:tcPr>
-          <w:p>
-            <w:pPr>
-              <w:pBdr>
-                <w:top w:val="none" w:sz="0" w:space="0" w:color="auto"/>
-                <w:left w:val="none" w:sz="0" w:space="0" w:color="auto"/>
-                <w:bottom w:val="none" w:sz="0" w:space="0" w:color="auto"/>
-                <w:right w:val="none" w:sz="0" w:space="0" w:color="auto"/>
-                <w:between w:val="none" w:sz="0" w:space="0" w:color="auto"/>
-                <w:bar w:val="none" w:sz="0" w:color="auto"/>
-              </w:pBdr>
-              <w:rPr>
-                <w:rFonts w:ascii="微软雅黑" w:eastAsia="微软雅黑" w:hAnsi="微软雅黑" w:hint="eastAsia"/>
-                <w:sz w:val="20"/>
-                <w:szCs w:val="20"/>
-                <w:lang w:eastAsia="zh-CN"/>
-              </w:rPr>
-            </w:pPr>
-            <w:r>
-              <w:rPr>
-                <w:rFonts w:ascii="微软雅黑" w:eastAsia="微软雅黑" w:hAnsi="微软雅黑"/>
-                <w:sz w:val="20"/>
-                <w:szCs w:val="20"/>
-                <w:lang w:eastAsia="zh-CN"/>
-              </w:rPr>
-              <w:t>s</w:t>
-            </w:r>
-            <w:r>
-              <w:rPr>
-                <w:rFonts w:ascii="微软雅黑" w:eastAsia="微软雅黑" w:hAnsi="微软雅黑" w:hint="eastAsia"/>
-                <w:sz w:val="20"/>
-                <w:szCs w:val="20"/>
-                <w:lang w:eastAsia="zh-CN"/>
-              </w:rPr>
-              <w:t>tring</w:t>
-            </w:r>
-          </w:p>
-        </w:tc>
-        <w:tc>
-          <w:tcPr>
-            <w:tcW w:w="7455" w:type="dxa"/>
-          </w:tcPr>
-          <w:p>
-            <w:pPr>
-              <w:pStyle w:val="af5"/>
-              <w:rPr>
-                <w:rFonts w:ascii="微软雅黑" w:eastAsia="微软雅黑" w:hAnsi="微软雅黑" w:cs="微软雅黑" w:hint="eastAsia"/>
-                <w:sz w:val="20"/>
-                <w:szCs w:val="20"/>
-                <w:lang w:eastAsia="zh-CN"/>
-              </w:rPr>
-            </w:pPr>
-            <w:r>
-              <w:rPr>
-                <w:rFonts w:ascii="微软雅黑" w:eastAsia="微软雅黑" w:hAnsi="微软雅黑" w:cs="微软雅黑" w:hint="eastAsia"/>
-                <w:b/>
-                <w:bCs/>
-                <w:sz w:val="20"/>
-                <w:szCs w:val="20"/>
-                <w:lang w:eastAsia="zh-CN"/>
-              </w:rPr>
-              <w:t>用户在洋葱的唯一uid，是一个用户的唯一标识</w:t>
-            </w:r>
-          </w:p>
-        </w:tc>
-      </w:tr>
-      <w:tr>
-        <w:trPr>
-          <w:trHeight w:val="454"/>
-        </w:trPr>
-        <w:tc>
-          <w:tcPr>
-            <w:tcW w:w="1809" w:type="dxa"/>
-          </w:tcPr>
-          <w:p>
-            <w:pPr>
-              <w:pBdr>
-                <w:top w:val="none" w:sz="0" w:space="0" w:color="auto"/>
-                <w:left w:val="none" w:sz="0" w:space="0" w:color="auto"/>
-                <w:bottom w:val="none" w:sz="0" w:space="0" w:color="auto"/>
-                <w:right w:val="none" w:sz="0" w:space="0" w:color="auto"/>
-                <w:between w:val="none" w:sz="0" w:space="0" w:color="auto"/>
-                <w:bar w:val="none" w:sz="0" w:color="auto"/>
-              </w:pBdr>
-              <w:rPr>
-                <w:rFonts w:ascii="微软雅黑" w:eastAsia="微软雅黑" w:hAnsi="微软雅黑" w:hint="eastAsia"/>
-                <w:sz w:val="20"/>
-                <w:szCs w:val="20"/>
-                <w:lang w:eastAsia="zh-CN"/>
-              </w:rPr>
-            </w:pPr>
-            <w:r>
-              <w:rPr>
-                <w:rFonts w:ascii="微软雅黑" w:eastAsia="微软雅黑" w:hAnsi="微软雅黑" w:cs="微软雅黑"/>
-                <w:b/>
-                <w:bCs/>
-                <w:sz w:val="20"/>
-                <w:szCs w:val="20"/>
-              </w:rPr>
-              <w:t>signature</w:t>
-            </w:r>
-          </w:p>
-        </w:tc>
-        <w:tc>
-          <w:tcPr>
-            <w:tcW w:w="1418" w:type="dxa"/>
-          </w:tcPr>
-          <w:p>
-            <w:pPr>
-              <w:pBdr>
-                <w:top w:val="none" w:sz="0" w:space="0" w:color="auto"/>
-                <w:left w:val="none" w:sz="0" w:space="0" w:color="auto"/>
-                <w:bottom w:val="none" w:sz="0" w:space="0" w:color="auto"/>
-                <w:right w:val="none" w:sz="0" w:space="0" w:color="auto"/>
-                <w:between w:val="none" w:sz="0" w:space="0" w:color="auto"/>
-                <w:bar w:val="none" w:sz="0" w:color="auto"/>
-              </w:pBdr>
-              <w:rPr>
-                <w:rFonts w:ascii="微软雅黑" w:eastAsia="微软雅黑" w:hAnsi="微软雅黑" w:hint="eastAsia"/>
-                <w:sz w:val="20"/>
-                <w:szCs w:val="20"/>
-                <w:lang w:eastAsia="zh-CN"/>
-              </w:rPr>
-            </w:pPr>
-            <w:r>
-              <w:rPr>
-                <w:rFonts w:ascii="微软雅黑" w:eastAsia="微软雅黑" w:hAnsi="微软雅黑"/>
-                <w:sz w:val="20"/>
-                <w:szCs w:val="20"/>
-                <w:lang w:eastAsia="zh-CN"/>
-              </w:rPr>
-              <w:t>s</w:t>
-            </w:r>
-            <w:r>
-              <w:rPr>
-                <w:rFonts w:ascii="微软雅黑" w:eastAsia="微软雅黑" w:hAnsi="微软雅黑" w:hint="eastAsia"/>
-                <w:sz w:val="20"/>
-                <w:szCs w:val="20"/>
-                <w:lang w:eastAsia="zh-CN"/>
-              </w:rPr>
-              <w:t>tring</w:t>
-            </w:r>
-          </w:p>
-        </w:tc>
-        <w:tc>
-          <w:tcPr>
-            <w:tcW w:w="7455" w:type="dxa"/>
-          </w:tcPr>
-          <w:p>
-            <w:pPr>
-              <w:pStyle w:val="af5"/>
-              <w:rPr>
-                <w:rFonts w:ascii="微软雅黑" w:eastAsia="微软雅黑" w:hAnsi="微软雅黑" w:cs="微软雅黑" w:hint="eastAsia"/>
-                <w:sz w:val="20"/>
-                <w:szCs w:val="20"/>
-                <w:lang w:eastAsia="zh-CN"/>
-              </w:rPr>
-            </w:pPr>
-            <w:r>
-              <w:rPr>
-                <w:rFonts w:ascii="微软雅黑" w:eastAsia="微软雅黑" w:hAnsi="微软雅黑" w:cs="微软雅黑" w:hint="eastAsia"/>
-                <w:sz w:val="20"/>
-                <w:szCs w:val="20"/>
-                <w:lang w:eastAsia="zh-CN"/>
-              </w:rPr>
-              <w:t>40位SHA1签名，确保数据未被篡改</w:t>
-            </w:r>
-          </w:p>
-        </w:tc>
-      </w:tr>
-    </w:tbl>
-    <w:p>
-      <w:pPr>
-        <w:pStyle w:val="3"/>
-        <w:spacing w:after="160"/>
-        <w:rPr>
-          <w:rFonts w:ascii="微软雅黑" w:eastAsia="微软雅黑" w:hAnsi="微软雅黑" w:cs="微软雅黑"/>
-          <w:sz w:val="28"/>
-          <w:szCs w:val="28"/>
-        </w:rPr>
-      </w:pPr>
-      <w:r>
-        <w:rPr>
-          <w:rFonts w:ascii="微软雅黑" w:eastAsia="微软雅黑" w:hAnsi="微软雅黑" w:cs="微软雅黑"/>
-          <w:sz w:val="28"/>
-          <w:szCs w:val="28"/>
-        </w:rPr>
-        <w:br w:type="page"/>
-      </w:r>
-    </w:p>
-    <w:p>
-      <w:pPr>
-        <w:pStyle w:val="3"/>
-        <w:spacing w:after="160"/>
-        <w:rPr>
-          <w:rFonts w:ascii="微软雅黑" w:eastAsia="微软雅黑" w:hAnsi="微软雅黑" w:cs="微软雅黑" w:hint="eastAsia"/>
-          <w:sz w:val="20"/>
-          <w:szCs w:val="20"/>
-        </w:rPr>
-      </w:pPr>
-      <w:r>
-        <w:rPr>
-          <w:rFonts w:ascii="微软雅黑" w:eastAsia="微软雅黑" w:hAnsi="微软雅黑" w:cs="微软雅黑" w:hint="eastAsia"/>
-          <w:sz w:val="28"/>
-          <w:szCs w:val="28"/>
-        </w:rPr>
-        <w:lastRenderedPageBreak/>
-        <w:t>3、</w:t>
+        <w:t>、</w:t>
       </w:r>
       <w:r>
         <w:rPr>
@@ -3368,7 +1760,7 @@
     <w:p>
       <w:pPr>
         <w:rPr>
-          <w:rFonts w:ascii="微软雅黑" w:eastAsia="微软雅黑" w:hAnsi="微软雅黑" w:hint="eastAsia"/>
+          <w:rFonts w:ascii="微软雅黑" w:eastAsia="微软雅黑" w:hAnsi="微软雅黑"/>
           <w:sz w:val="20"/>
           <w:szCs w:val="20"/>
           <w:lang w:val="zh-TW" w:eastAsia="zh-TW"/>
@@ -3499,7 +1891,7 @@
     <w:p>
       <w:pPr>
         <w:rPr>
-          <w:rFonts w:ascii="微软雅黑" w:eastAsia="微软雅黑" w:hAnsi="微软雅黑" w:hint="eastAsia"/>
+          <w:rFonts w:ascii="微软雅黑" w:eastAsia="微软雅黑" w:hAnsi="微软雅黑"/>
           <w:b/>
           <w:sz w:val="20"/>
           <w:szCs w:val="20"/>
@@ -3545,7 +1937,7 @@
     <w:p>
       <w:pPr>
         <w:rPr>
-          <w:rFonts w:ascii="微软雅黑" w:eastAsia="微软雅黑" w:hAnsi="微软雅黑" w:hint="eastAsia"/>
+          <w:rFonts w:ascii="微软雅黑" w:eastAsia="微软雅黑" w:hAnsi="微软雅黑"/>
           <w:sz w:val="20"/>
           <w:szCs w:val="20"/>
         </w:rPr>
@@ -3597,7 +1989,7 @@
     <w:p>
       <w:pPr>
         <w:rPr>
-          <w:rFonts w:ascii="微软雅黑" w:eastAsia="微软雅黑" w:hAnsi="微软雅黑" w:hint="eastAsia"/>
+          <w:rFonts w:ascii="微软雅黑" w:eastAsia="微软雅黑" w:hAnsi="微软雅黑"/>
           <w:b/>
           <w:sz w:val="20"/>
           <w:szCs w:val="20"/>
@@ -3677,7 +2069,7 @@
                 <w:bar w:val="none" w:sz="0" w:color="auto"/>
               </w:pBdr>
               <w:rPr>
-                <w:rFonts w:ascii="微软雅黑" w:eastAsia="微软雅黑" w:hAnsi="微软雅黑" w:hint="eastAsia"/>
+                <w:rFonts w:ascii="微软雅黑" w:eastAsia="微软雅黑" w:hAnsi="微软雅黑"/>
                 <w:sz w:val="20"/>
                 <w:szCs w:val="20"/>
                 <w:lang w:eastAsia="zh-CN"/>
@@ -3710,7 +2102,7 @@
                 <w:bar w:val="none" w:sz="0" w:color="auto"/>
               </w:pBdr>
               <w:rPr>
-                <w:rFonts w:ascii="微软雅黑" w:eastAsia="微软雅黑" w:hAnsi="微软雅黑" w:hint="eastAsia"/>
+                <w:rFonts w:ascii="微软雅黑" w:eastAsia="微软雅黑" w:hAnsi="微软雅黑"/>
                 <w:sz w:val="20"/>
                 <w:szCs w:val="20"/>
                 <w:lang w:eastAsia="zh-CN"/>
@@ -3743,7 +2135,7 @@
                 <w:bar w:val="none" w:sz="0" w:color="auto"/>
               </w:pBdr>
               <w:rPr>
-                <w:rFonts w:ascii="微软雅黑" w:eastAsia="微软雅黑" w:hAnsi="微软雅黑" w:hint="eastAsia"/>
+                <w:rFonts w:ascii="微软雅黑" w:eastAsia="微软雅黑" w:hAnsi="微软雅黑"/>
                 <w:sz w:val="20"/>
                 <w:szCs w:val="20"/>
                 <w:lang w:eastAsia="zh-CN"/>
@@ -3781,7 +2173,7 @@
                 <w:bar w:val="none" w:sz="0" w:color="auto"/>
               </w:pBdr>
               <w:rPr>
-                <w:rFonts w:ascii="微软雅黑" w:eastAsia="微软雅黑" w:hAnsi="微软雅黑" w:hint="eastAsia"/>
+                <w:rFonts w:ascii="微软雅黑" w:eastAsia="微软雅黑" w:hAnsi="微软雅黑"/>
                 <w:sz w:val="20"/>
                 <w:szCs w:val="20"/>
                 <w:lang w:eastAsia="zh-CN"/>
@@ -3822,7 +2214,7 @@
                 <w:bar w:val="none" w:sz="0" w:color="auto"/>
               </w:pBdr>
               <w:rPr>
-                <w:rFonts w:ascii="微软雅黑" w:eastAsia="微软雅黑" w:hAnsi="微软雅黑" w:hint="eastAsia"/>
+                <w:rFonts w:ascii="微软雅黑" w:eastAsia="微软雅黑" w:hAnsi="微软雅黑"/>
                 <w:sz w:val="20"/>
                 <w:szCs w:val="20"/>
                 <w:lang w:eastAsia="zh-CN"/>
@@ -3863,7 +2255,7 @@
                 <w:bar w:val="none" w:sz="0" w:color="auto"/>
               </w:pBdr>
               <w:rPr>
-                <w:rFonts w:ascii="微软雅黑" w:eastAsia="微软雅黑" w:hAnsi="微软雅黑" w:hint="eastAsia"/>
+                <w:rFonts w:ascii="微软雅黑" w:eastAsia="微软雅黑" w:hAnsi="微软雅黑"/>
                 <w:sz w:val="20"/>
                 <w:szCs w:val="20"/>
                 <w:lang w:eastAsia="zh-CN"/>
@@ -3919,7 +2311,7 @@
                 <w:bar w:val="none" w:sz="0" w:color="auto"/>
               </w:pBdr>
               <w:rPr>
-                <w:rFonts w:ascii="微软雅黑" w:eastAsia="微软雅黑" w:hAnsi="微软雅黑" w:hint="eastAsia"/>
+                <w:rFonts w:ascii="微软雅黑" w:eastAsia="微软雅黑" w:hAnsi="微软雅黑"/>
                 <w:sz w:val="20"/>
                 <w:szCs w:val="20"/>
                 <w:lang w:eastAsia="zh-CN"/>
@@ -3951,7 +2343,7 @@
                 <w:bar w:val="none" w:sz="0" w:color="auto"/>
               </w:pBdr>
               <w:rPr>
-                <w:rFonts w:ascii="微软雅黑" w:eastAsia="微软雅黑" w:hAnsi="微软雅黑" w:hint="eastAsia"/>
+                <w:rFonts w:ascii="微软雅黑" w:eastAsia="微软雅黑" w:hAnsi="微软雅黑"/>
                 <w:sz w:val="20"/>
                 <w:szCs w:val="20"/>
                 <w:lang w:eastAsia="zh-CN"/>
@@ -3992,7 +2384,7 @@
                 <w:bar w:val="none" w:sz="0" w:color="auto"/>
               </w:pBdr>
               <w:rPr>
-                <w:rFonts w:ascii="微软雅黑" w:eastAsia="微软雅黑" w:hAnsi="微软雅黑" w:hint="eastAsia"/>
+                <w:rFonts w:ascii="微软雅黑" w:eastAsia="微软雅黑" w:hAnsi="微软雅黑"/>
                 <w:sz w:val="20"/>
                 <w:szCs w:val="20"/>
                 <w:lang w:eastAsia="zh-CN"/>
@@ -4030,7 +2422,7 @@
                 <w:bar w:val="none" w:sz="0" w:color="auto"/>
               </w:pBdr>
               <w:rPr>
-                <w:rFonts w:ascii="微软雅黑" w:eastAsia="微软雅黑" w:hAnsi="微软雅黑" w:hint="eastAsia"/>
+                <w:rFonts w:ascii="微软雅黑" w:eastAsia="微软雅黑" w:hAnsi="微软雅黑"/>
                 <w:sz w:val="20"/>
                 <w:szCs w:val="20"/>
                 <w:lang w:eastAsia="zh-CN"/>
@@ -4063,7 +2455,7 @@
                 <w:bar w:val="none" w:sz="0" w:color="auto"/>
               </w:pBdr>
               <w:rPr>
-                <w:rFonts w:ascii="微软雅黑" w:eastAsia="微软雅黑" w:hAnsi="微软雅黑" w:hint="eastAsia"/>
+                <w:rFonts w:ascii="微软雅黑" w:eastAsia="微软雅黑" w:hAnsi="微软雅黑"/>
                 <w:sz w:val="20"/>
                 <w:szCs w:val="20"/>
                 <w:lang w:eastAsia="zh-CN"/>
@@ -4097,7 +2489,7 @@
             <w:pPr>
               <w:pStyle w:val="af5"/>
               <w:rPr>
-                <w:rFonts w:ascii="微软雅黑" w:eastAsia="微软雅黑" w:hAnsi="微软雅黑" w:cs="微软雅黑" w:hint="eastAsia"/>
+                <w:rFonts w:ascii="微软雅黑" w:eastAsia="微软雅黑" w:hAnsi="微软雅黑" w:cs="微软雅黑"/>
                 <w:sz w:val="20"/>
                 <w:szCs w:val="20"/>
                 <w:lang w:eastAsia="zh-CN"/>
@@ -4119,7 +2511,7 @@
     <w:p>
       <w:pPr>
         <w:rPr>
-          <w:rFonts w:ascii="微软雅黑" w:eastAsia="微软雅黑" w:hAnsi="微软雅黑" w:cs="微软雅黑" w:hint="eastAsia"/>
+          <w:rFonts w:ascii="微软雅黑" w:eastAsia="微软雅黑" w:hAnsi="微软雅黑" w:cs="微软雅黑"/>
           <w:sz w:val="20"/>
           <w:szCs w:val="20"/>
           <w:lang w:eastAsia="zh-CN"/>
@@ -4174,7 +2566,7 @@
     <w:p>
       <w:pPr>
         <w:rPr>
-          <w:rFonts w:ascii="微软雅黑" w:eastAsia="微软雅黑" w:hAnsi="微软雅黑" w:hint="eastAsia"/>
+          <w:rFonts w:ascii="微软雅黑" w:eastAsia="微软雅黑" w:hAnsi="微软雅黑"/>
           <w:sz w:val="20"/>
           <w:szCs w:val="20"/>
           <w:lang w:eastAsia="zh-CN"/>
@@ -4184,7 +2576,7 @@
     <w:p>
       <w:pPr>
         <w:rPr>
-          <w:rFonts w:ascii="微软雅黑" w:eastAsia="微软雅黑" w:hAnsi="微软雅黑" w:hint="eastAsia"/>
+          <w:rFonts w:ascii="微软雅黑" w:eastAsia="微软雅黑" w:hAnsi="微软雅黑"/>
           <w:sz w:val="24"/>
           <w:szCs w:val="24"/>
           <w:lang w:eastAsia="zh-CN"/>
@@ -4241,7 +2633,7 @@
                 <w:bar w:val="none" w:sz="0" w:color="auto"/>
               </w:pBdr>
               <w:rPr>
-                <w:rFonts w:ascii="微软雅黑" w:eastAsia="微软雅黑" w:hAnsi="微软雅黑" w:hint="eastAsia"/>
+                <w:rFonts w:ascii="微软雅黑" w:eastAsia="微软雅黑" w:hAnsi="微软雅黑"/>
                 <w:sz w:val="20"/>
                 <w:szCs w:val="20"/>
                 <w:lang w:eastAsia="zh-CN"/>
@@ -4274,7 +2666,7 @@
                 <w:bar w:val="none" w:sz="0" w:color="auto"/>
               </w:pBdr>
               <w:rPr>
-                <w:rFonts w:ascii="微软雅黑" w:eastAsia="微软雅黑" w:hAnsi="微软雅黑" w:hint="eastAsia"/>
+                <w:rFonts w:ascii="微软雅黑" w:eastAsia="微软雅黑" w:hAnsi="微软雅黑"/>
                 <w:sz w:val="20"/>
                 <w:szCs w:val="20"/>
                 <w:lang w:eastAsia="zh-CN"/>
@@ -4307,7 +2699,7 @@
                 <w:bar w:val="none" w:sz="0" w:color="auto"/>
               </w:pBdr>
               <w:rPr>
-                <w:rFonts w:ascii="微软雅黑" w:eastAsia="微软雅黑" w:hAnsi="微软雅黑" w:hint="eastAsia"/>
+                <w:rFonts w:ascii="微软雅黑" w:eastAsia="微软雅黑" w:hAnsi="微软雅黑"/>
                 <w:sz w:val="20"/>
                 <w:szCs w:val="20"/>
                 <w:lang w:eastAsia="zh-CN"/>
@@ -4345,7 +2737,7 @@
                 <w:bar w:val="none" w:sz="0" w:color="auto"/>
               </w:pBdr>
               <w:rPr>
-                <w:rFonts w:ascii="微软雅黑" w:eastAsia="微软雅黑" w:hAnsi="微软雅黑" w:hint="eastAsia"/>
+                <w:rFonts w:ascii="微软雅黑" w:eastAsia="微软雅黑" w:hAnsi="微软雅黑"/>
                 <w:sz w:val="20"/>
                 <w:szCs w:val="20"/>
                 <w:lang w:eastAsia="zh-CN"/>
@@ -4378,7 +2770,7 @@
                 <w:bar w:val="none" w:sz="0" w:color="auto"/>
               </w:pBdr>
               <w:rPr>
-                <w:rFonts w:ascii="微软雅黑" w:eastAsia="微软雅黑" w:hAnsi="微软雅黑" w:hint="eastAsia"/>
+                <w:rFonts w:ascii="微软雅黑" w:eastAsia="微软雅黑" w:hAnsi="微软雅黑"/>
                 <w:sz w:val="20"/>
                 <w:szCs w:val="20"/>
                 <w:lang w:eastAsia="zh-CN"/>
@@ -4419,7 +2811,7 @@
                 <w:bar w:val="none" w:sz="0" w:color="auto"/>
               </w:pBdr>
               <w:rPr>
-                <w:rFonts w:ascii="微软雅黑" w:eastAsia="微软雅黑" w:hAnsi="微软雅黑" w:hint="eastAsia"/>
+                <w:rFonts w:ascii="微软雅黑" w:eastAsia="微软雅黑" w:hAnsi="微软雅黑"/>
                 <w:sz w:val="20"/>
                 <w:szCs w:val="20"/>
                 <w:lang w:eastAsia="zh-CN"/>
@@ -4474,7 +2866,7 @@
                 <w:bar w:val="none" w:sz="0" w:color="auto"/>
               </w:pBdr>
               <w:rPr>
-                <w:rFonts w:ascii="微软雅黑" w:eastAsia="微软雅黑" w:hAnsi="微软雅黑" w:hint="eastAsia"/>
+                <w:rFonts w:ascii="微软雅黑" w:eastAsia="微软雅黑" w:hAnsi="微软雅黑"/>
                 <w:sz w:val="20"/>
                 <w:szCs w:val="20"/>
                 <w:lang w:eastAsia="zh-CN"/>
@@ -4507,7 +2899,7 @@
                 <w:bar w:val="none" w:sz="0" w:color="auto"/>
               </w:pBdr>
               <w:rPr>
-                <w:rFonts w:ascii="微软雅黑" w:eastAsia="微软雅黑" w:hAnsi="微软雅黑" w:hint="eastAsia"/>
+                <w:rFonts w:ascii="微软雅黑" w:eastAsia="微软雅黑" w:hAnsi="微软雅黑"/>
                 <w:sz w:val="20"/>
                 <w:szCs w:val="20"/>
                 <w:lang w:eastAsia="zh-CN"/>
@@ -4541,7 +2933,7 @@
             <w:pPr>
               <w:pStyle w:val="af5"/>
               <w:rPr>
-                <w:rFonts w:ascii="微软雅黑" w:eastAsia="微软雅黑" w:hAnsi="微软雅黑" w:cs="微软雅黑" w:hint="eastAsia"/>
+                <w:rFonts w:ascii="微软雅黑" w:eastAsia="微软雅黑" w:hAnsi="微软雅黑" w:cs="微软雅黑"/>
                 <w:sz w:val="20"/>
                 <w:szCs w:val="20"/>
                 <w:lang w:eastAsia="zh-CN"/>
@@ -4580,7 +2972,7 @@
                 <w:bar w:val="none" w:sz="0" w:color="auto"/>
               </w:pBdr>
               <w:rPr>
-                <w:rFonts w:ascii="微软雅黑" w:eastAsia="微软雅黑" w:hAnsi="微软雅黑" w:hint="eastAsia"/>
+                <w:rFonts w:ascii="微软雅黑" w:eastAsia="微软雅黑" w:hAnsi="微软雅黑"/>
                 <w:sz w:val="20"/>
                 <w:szCs w:val="20"/>
                 <w:lang w:eastAsia="zh-CN"/>
@@ -4613,7 +3005,7 @@
                 <w:bar w:val="none" w:sz="0" w:color="auto"/>
               </w:pBdr>
               <w:rPr>
-                <w:rFonts w:ascii="微软雅黑" w:eastAsia="微软雅黑" w:hAnsi="微软雅黑" w:hint="eastAsia"/>
+                <w:rFonts w:ascii="微软雅黑" w:eastAsia="微软雅黑" w:hAnsi="微软雅黑"/>
                 <w:sz w:val="20"/>
                 <w:szCs w:val="20"/>
                 <w:lang w:eastAsia="zh-CN"/>
@@ -4647,7 +3039,7 @@
             <w:pPr>
               <w:pStyle w:val="af5"/>
               <w:rPr>
-                <w:rFonts w:ascii="微软雅黑" w:eastAsia="微软雅黑" w:hAnsi="微软雅黑" w:cs="微软雅黑" w:hint="eastAsia"/>
+                <w:rFonts w:ascii="微软雅黑" w:eastAsia="微软雅黑" w:hAnsi="微软雅黑" w:cs="微软雅黑"/>
                 <w:color w:val="auto"/>
                 <w:sz w:val="20"/>
                 <w:szCs w:val="20"/>
@@ -4708,7 +3100,7 @@
                 <w:bar w:val="none" w:sz="0" w:color="auto"/>
               </w:pBdr>
               <w:rPr>
-                <w:rFonts w:ascii="微软雅黑" w:eastAsia="微软雅黑" w:hAnsi="微软雅黑" w:hint="eastAsia"/>
+                <w:rFonts w:ascii="微软雅黑" w:eastAsia="微软雅黑" w:hAnsi="微软雅黑"/>
                 <w:sz w:val="20"/>
                 <w:szCs w:val="20"/>
                 <w:lang w:eastAsia="zh-CN"/>
@@ -4741,7 +3133,7 @@
                 <w:bar w:val="none" w:sz="0" w:color="auto"/>
               </w:pBdr>
               <w:rPr>
-                <w:rFonts w:ascii="微软雅黑" w:eastAsia="微软雅黑" w:hAnsi="微软雅黑" w:hint="eastAsia"/>
+                <w:rFonts w:ascii="微软雅黑" w:eastAsia="微软雅黑" w:hAnsi="微软雅黑"/>
                 <w:sz w:val="20"/>
                 <w:szCs w:val="20"/>
                 <w:lang w:eastAsia="zh-CN"/>
@@ -4775,7 +3167,7 @@
             <w:pPr>
               <w:pStyle w:val="af5"/>
               <w:rPr>
-                <w:rFonts w:ascii="微软雅黑" w:eastAsia="微软雅黑" w:hAnsi="微软雅黑" w:cs="微软雅黑" w:hint="eastAsia"/>
+                <w:rFonts w:ascii="微软雅黑" w:eastAsia="微软雅黑" w:hAnsi="微软雅黑" w:cs="微软雅黑"/>
                 <w:sz w:val="20"/>
                 <w:szCs w:val="20"/>
                 <w:lang w:eastAsia="zh-CN"/>
@@ -4814,7 +3206,7 @@
                 <w:bar w:val="none" w:sz="0" w:color="auto"/>
               </w:pBdr>
               <w:rPr>
-                <w:rFonts w:ascii="微软雅黑" w:eastAsia="微软雅黑" w:hAnsi="微软雅黑" w:hint="eastAsia"/>
+                <w:rFonts w:ascii="微软雅黑" w:eastAsia="微软雅黑" w:hAnsi="微软雅黑"/>
                 <w:sz w:val="20"/>
                 <w:szCs w:val="20"/>
                 <w:lang w:eastAsia="zh-CN"/>
@@ -4847,7 +3239,7 @@
                 <w:bar w:val="none" w:sz="0" w:color="auto"/>
               </w:pBdr>
               <w:rPr>
-                <w:rFonts w:ascii="微软雅黑" w:eastAsia="微软雅黑" w:hAnsi="微软雅黑" w:hint="eastAsia"/>
+                <w:rFonts w:ascii="微软雅黑" w:eastAsia="微软雅黑" w:hAnsi="微软雅黑"/>
                 <w:sz w:val="20"/>
                 <w:szCs w:val="20"/>
                 <w:lang w:eastAsia="zh-CN"/>
@@ -4881,7 +3273,7 @@
             <w:pPr>
               <w:pStyle w:val="af5"/>
               <w:rPr>
-                <w:rFonts w:ascii="微软雅黑" w:eastAsia="微软雅黑" w:hAnsi="微软雅黑" w:cs="微软雅黑" w:hint="eastAsia"/>
+                <w:rFonts w:ascii="微软雅黑" w:eastAsia="微软雅黑" w:hAnsi="微软雅黑" w:cs="微软雅黑"/>
                 <w:sz w:val="20"/>
                 <w:szCs w:val="20"/>
                 <w:lang w:eastAsia="zh-CN"/>
@@ -4932,7 +3324,7 @@
         <w:pStyle w:val="3"/>
         <w:spacing w:after="160"/>
         <w:rPr>
-          <w:rFonts w:ascii="微软雅黑" w:eastAsia="微软雅黑" w:hAnsi="微软雅黑" w:cs="微软雅黑" w:hint="eastAsia"/>
+          <w:rFonts w:ascii="微软雅黑" w:eastAsia="微软雅黑" w:hAnsi="微软雅黑" w:cs="微软雅黑"/>
           <w:sz w:val="20"/>
           <w:szCs w:val="20"/>
         </w:rPr>
@@ -4944,7 +3336,15 @@
           <w:szCs w:val="28"/>
         </w:rPr>
         <w:lastRenderedPageBreak/>
-        <w:t>4、</w:t>
+        <w:t>3</w:t>
+      </w:r>
+      <w:r>
+        <w:rPr>
+          <w:rFonts w:ascii="微软雅黑" w:eastAsia="微软雅黑" w:hAnsi="微软雅黑" w:cs="微软雅黑" w:hint="eastAsia"/>
+          <w:sz w:val="28"/>
+          <w:szCs w:val="28"/>
+        </w:rPr>
+        <w:t>、</w:t>
       </w:r>
       <w:r>
         <w:rPr>
@@ -4986,7 +3386,7 @@
     <w:p>
       <w:pPr>
         <w:rPr>
-          <w:rFonts w:ascii="微软雅黑" w:eastAsia="微软雅黑" w:hAnsi="微软雅黑" w:cs="PingFang SC Regular" w:hint="eastAsia"/>
+          <w:rFonts w:ascii="微软雅黑" w:eastAsia="微软雅黑" w:hAnsi="微软雅黑" w:cs="PingFang SC Regular"/>
           <w:color w:val="474747"/>
           <w:kern w:val="0"/>
           <w:sz w:val="20"/>
@@ -5009,14 +3409,12 @@
     <w:p>
       <w:pPr>
         <w:rPr>
-          <w:rFonts w:ascii="微软雅黑" w:eastAsia="微软雅黑" w:hAnsi="微软雅黑" w:hint="eastAsia"/>
+          <w:rFonts w:ascii="微软雅黑" w:eastAsia="微软雅黑" w:hAnsi="微软雅黑"/>
           <w:sz w:val="20"/>
           <w:szCs w:val="20"/>
           <w:lang w:val="zh-TW" w:eastAsia="zh-TW"/>
         </w:rPr>
       </w:pPr>
-      <w:bookmarkStart w:id="12" w:name="_GoBack"/>
-      <w:bookmarkEnd w:id="12"/>
     </w:p>
     <w:p>
       <w:pPr>
@@ -5132,7 +3530,7 @@
     <w:p>
       <w:pPr>
         <w:rPr>
-          <w:rFonts w:ascii="微软雅黑" w:eastAsia="微软雅黑" w:hAnsi="微软雅黑" w:hint="eastAsia"/>
+          <w:rFonts w:ascii="微软雅黑" w:eastAsia="微软雅黑" w:hAnsi="微软雅黑"/>
           <w:b/>
           <w:sz w:val="20"/>
           <w:szCs w:val="20"/>
@@ -5178,7 +3576,7 @@
     <w:p>
       <w:pPr>
         <w:rPr>
-          <w:rFonts w:ascii="微软雅黑" w:eastAsia="微软雅黑" w:hAnsi="微软雅黑" w:hint="eastAsia"/>
+          <w:rFonts w:ascii="微软雅黑" w:eastAsia="微软雅黑" w:hAnsi="微软雅黑"/>
           <w:sz w:val="20"/>
           <w:szCs w:val="20"/>
         </w:rPr>
@@ -5230,7 +3628,7 @@
     <w:p>
       <w:pPr>
         <w:rPr>
-          <w:rFonts w:ascii="微软雅黑" w:eastAsia="微软雅黑" w:hAnsi="微软雅黑" w:hint="eastAsia"/>
+          <w:rFonts w:ascii="微软雅黑" w:eastAsia="微软雅黑" w:hAnsi="微软雅黑"/>
           <w:b/>
           <w:sz w:val="20"/>
           <w:szCs w:val="20"/>
@@ -5310,7 +3708,7 @@
                 <w:bar w:val="none" w:sz="0" w:color="auto"/>
               </w:pBdr>
               <w:rPr>
-                <w:rFonts w:ascii="微软雅黑" w:eastAsia="微软雅黑" w:hAnsi="微软雅黑" w:hint="eastAsia"/>
+                <w:rFonts w:ascii="微软雅黑" w:eastAsia="微软雅黑" w:hAnsi="微软雅黑"/>
                 <w:sz w:val="20"/>
                 <w:szCs w:val="20"/>
                 <w:lang w:eastAsia="zh-CN"/>
@@ -5343,7 +3741,7 @@
                 <w:bar w:val="none" w:sz="0" w:color="auto"/>
               </w:pBdr>
               <w:rPr>
-                <w:rFonts w:ascii="微软雅黑" w:eastAsia="微软雅黑" w:hAnsi="微软雅黑" w:hint="eastAsia"/>
+                <w:rFonts w:ascii="微软雅黑" w:eastAsia="微软雅黑" w:hAnsi="微软雅黑"/>
                 <w:sz w:val="20"/>
                 <w:szCs w:val="20"/>
                 <w:lang w:eastAsia="zh-CN"/>
@@ -5376,7 +3774,7 @@
                 <w:bar w:val="none" w:sz="0" w:color="auto"/>
               </w:pBdr>
               <w:rPr>
-                <w:rFonts w:ascii="微软雅黑" w:eastAsia="微软雅黑" w:hAnsi="微软雅黑" w:hint="eastAsia"/>
+                <w:rFonts w:ascii="微软雅黑" w:eastAsia="微软雅黑" w:hAnsi="微软雅黑"/>
                 <w:sz w:val="20"/>
                 <w:szCs w:val="20"/>
                 <w:lang w:eastAsia="zh-CN"/>
@@ -5414,7 +3812,7 @@
                 <w:bar w:val="none" w:sz="0" w:color="auto"/>
               </w:pBdr>
               <w:rPr>
-                <w:rFonts w:ascii="微软雅黑" w:eastAsia="微软雅黑" w:hAnsi="微软雅黑" w:hint="eastAsia"/>
+                <w:rFonts w:ascii="微软雅黑" w:eastAsia="微软雅黑" w:hAnsi="微软雅黑"/>
                 <w:sz w:val="20"/>
                 <w:szCs w:val="20"/>
                 <w:lang w:eastAsia="zh-CN"/>
@@ -5455,7 +3853,7 @@
                 <w:bar w:val="none" w:sz="0" w:color="auto"/>
               </w:pBdr>
               <w:rPr>
-                <w:rFonts w:ascii="微软雅黑" w:eastAsia="微软雅黑" w:hAnsi="微软雅黑" w:hint="eastAsia"/>
+                <w:rFonts w:ascii="微软雅黑" w:eastAsia="微软雅黑" w:hAnsi="微软雅黑"/>
                 <w:sz w:val="20"/>
                 <w:szCs w:val="20"/>
                 <w:lang w:eastAsia="zh-CN"/>
@@ -5496,7 +3894,7 @@
                 <w:bar w:val="none" w:sz="0" w:color="auto"/>
               </w:pBdr>
               <w:rPr>
-                <w:rFonts w:ascii="微软雅黑" w:eastAsia="微软雅黑" w:hAnsi="微软雅黑" w:hint="eastAsia"/>
+                <w:rFonts w:ascii="微软雅黑" w:eastAsia="微软雅黑" w:hAnsi="微软雅黑"/>
                 <w:sz w:val="20"/>
                 <w:szCs w:val="20"/>
                 <w:lang w:eastAsia="zh-CN"/>
@@ -5552,7 +3950,7 @@
                 <w:bar w:val="none" w:sz="0" w:color="auto"/>
               </w:pBdr>
               <w:rPr>
-                <w:rFonts w:ascii="微软雅黑" w:eastAsia="微软雅黑" w:hAnsi="微软雅黑" w:hint="eastAsia"/>
+                <w:rFonts w:ascii="微软雅黑" w:eastAsia="微软雅黑" w:hAnsi="微软雅黑"/>
                 <w:sz w:val="20"/>
                 <w:szCs w:val="20"/>
                 <w:lang w:eastAsia="zh-CN"/>
@@ -5593,7 +3991,7 @@
                 <w:bar w:val="none" w:sz="0" w:color="auto"/>
               </w:pBdr>
               <w:rPr>
-                <w:rFonts w:ascii="微软雅黑" w:eastAsia="微软雅黑" w:hAnsi="微软雅黑" w:hint="eastAsia"/>
+                <w:rFonts w:ascii="微软雅黑" w:eastAsia="微软雅黑" w:hAnsi="微软雅黑"/>
                 <w:sz w:val="20"/>
                 <w:szCs w:val="20"/>
                 <w:lang w:eastAsia="zh-CN"/>
@@ -5634,7 +4032,7 @@
                 <w:bar w:val="none" w:sz="0" w:color="auto"/>
               </w:pBdr>
               <w:rPr>
-                <w:rFonts w:ascii="微软雅黑" w:eastAsia="微软雅黑" w:hAnsi="微软雅黑" w:hint="eastAsia"/>
+                <w:rFonts w:ascii="微软雅黑" w:eastAsia="微软雅黑" w:hAnsi="微软雅黑"/>
                 <w:sz w:val="20"/>
                 <w:szCs w:val="20"/>
                 <w:lang w:eastAsia="zh-CN"/>
@@ -5672,7 +4070,7 @@
                 <w:bar w:val="none" w:sz="0" w:color="auto"/>
               </w:pBdr>
               <w:rPr>
-                <w:rFonts w:ascii="微软雅黑" w:eastAsia="微软雅黑" w:hAnsi="微软雅黑" w:hint="eastAsia"/>
+                <w:rFonts w:ascii="微软雅黑" w:eastAsia="微软雅黑" w:hAnsi="微软雅黑"/>
                 <w:sz w:val="20"/>
                 <w:szCs w:val="20"/>
                 <w:lang w:eastAsia="zh-CN"/>
@@ -5705,7 +4103,7 @@
                 <w:bar w:val="none" w:sz="0" w:color="auto"/>
               </w:pBdr>
               <w:rPr>
-                <w:rFonts w:ascii="微软雅黑" w:eastAsia="微软雅黑" w:hAnsi="微软雅黑" w:hint="eastAsia"/>
+                <w:rFonts w:ascii="微软雅黑" w:eastAsia="微软雅黑" w:hAnsi="微软雅黑"/>
                 <w:sz w:val="20"/>
                 <w:szCs w:val="20"/>
                 <w:lang w:eastAsia="zh-CN"/>
@@ -5739,7 +4137,7 @@
             <w:pPr>
               <w:pStyle w:val="af5"/>
               <w:rPr>
-                <w:rFonts w:ascii="微软雅黑" w:eastAsia="微软雅黑" w:hAnsi="微软雅黑" w:cs="微软雅黑" w:hint="eastAsia"/>
+                <w:rFonts w:ascii="微软雅黑" w:eastAsia="微软雅黑" w:hAnsi="微软雅黑" w:cs="微软雅黑"/>
                 <w:sz w:val="20"/>
                 <w:szCs w:val="20"/>
                 <w:lang w:eastAsia="zh-CN"/>
@@ -5761,7 +4159,7 @@
     <w:p>
       <w:pPr>
         <w:rPr>
-          <w:rFonts w:ascii="微软雅黑" w:eastAsia="微软雅黑" w:hAnsi="微软雅黑" w:cs="微软雅黑" w:hint="eastAsia"/>
+          <w:rFonts w:ascii="微软雅黑" w:eastAsia="微软雅黑" w:hAnsi="微软雅黑" w:cs="微软雅黑"/>
           <w:sz w:val="20"/>
           <w:szCs w:val="20"/>
           <w:lang w:eastAsia="zh-CN"/>
@@ -5807,7 +4205,7 @@
     <w:p>
       <w:pPr>
         <w:rPr>
-          <w:rFonts w:ascii="微软雅黑" w:eastAsia="微软雅黑" w:hAnsi="微软雅黑" w:hint="eastAsia"/>
+          <w:rFonts w:ascii="微软雅黑" w:eastAsia="微软雅黑" w:hAnsi="微软雅黑"/>
           <w:sz w:val="20"/>
           <w:szCs w:val="20"/>
           <w:lang w:eastAsia="zh-CN"/>
@@ -5817,7 +4215,7 @@
     <w:p>
       <w:pPr>
         <w:rPr>
-          <w:rFonts w:ascii="微软雅黑" w:eastAsia="微软雅黑" w:hAnsi="微软雅黑" w:hint="eastAsia"/>
+          <w:rFonts w:ascii="微软雅黑" w:eastAsia="微软雅黑" w:hAnsi="微软雅黑"/>
           <w:sz w:val="24"/>
           <w:szCs w:val="24"/>
           <w:lang w:eastAsia="zh-CN"/>
@@ -5874,7 +4272,7 @@
                 <w:bar w:val="none" w:sz="0" w:color="auto"/>
               </w:pBdr>
               <w:rPr>
-                <w:rFonts w:ascii="微软雅黑" w:eastAsia="微软雅黑" w:hAnsi="微软雅黑" w:hint="eastAsia"/>
+                <w:rFonts w:ascii="微软雅黑" w:eastAsia="微软雅黑" w:hAnsi="微软雅黑"/>
                 <w:sz w:val="20"/>
                 <w:szCs w:val="20"/>
                 <w:lang w:eastAsia="zh-CN"/>
@@ -5907,7 +4305,7 @@
                 <w:bar w:val="none" w:sz="0" w:color="auto"/>
               </w:pBdr>
               <w:rPr>
-                <w:rFonts w:ascii="微软雅黑" w:eastAsia="微软雅黑" w:hAnsi="微软雅黑" w:hint="eastAsia"/>
+                <w:rFonts w:ascii="微软雅黑" w:eastAsia="微软雅黑" w:hAnsi="微软雅黑"/>
                 <w:sz w:val="20"/>
                 <w:szCs w:val="20"/>
                 <w:lang w:eastAsia="zh-CN"/>
@@ -5940,7 +4338,7 @@
                 <w:bar w:val="none" w:sz="0" w:color="auto"/>
               </w:pBdr>
               <w:rPr>
-                <w:rFonts w:ascii="微软雅黑" w:eastAsia="微软雅黑" w:hAnsi="微软雅黑" w:hint="eastAsia"/>
+                <w:rFonts w:ascii="微软雅黑" w:eastAsia="微软雅黑" w:hAnsi="微软雅黑"/>
                 <w:sz w:val="20"/>
                 <w:szCs w:val="20"/>
                 <w:lang w:eastAsia="zh-CN"/>
@@ -5978,7 +4376,7 @@
                 <w:bar w:val="none" w:sz="0" w:color="auto"/>
               </w:pBdr>
               <w:rPr>
-                <w:rFonts w:ascii="微软雅黑" w:eastAsia="微软雅黑" w:hAnsi="微软雅黑" w:hint="eastAsia"/>
+                <w:rFonts w:ascii="微软雅黑" w:eastAsia="微软雅黑" w:hAnsi="微软雅黑"/>
                 <w:sz w:val="20"/>
                 <w:szCs w:val="20"/>
                 <w:lang w:eastAsia="zh-CN"/>
@@ -6011,7 +4409,7 @@
                 <w:bar w:val="none" w:sz="0" w:color="auto"/>
               </w:pBdr>
               <w:rPr>
-                <w:rFonts w:ascii="微软雅黑" w:eastAsia="微软雅黑" w:hAnsi="微软雅黑" w:hint="eastAsia"/>
+                <w:rFonts w:ascii="微软雅黑" w:eastAsia="微软雅黑" w:hAnsi="微软雅黑"/>
                 <w:sz w:val="20"/>
                 <w:szCs w:val="20"/>
                 <w:lang w:eastAsia="zh-CN"/>
@@ -6052,7 +4450,7 @@
                 <w:bar w:val="none" w:sz="0" w:color="auto"/>
               </w:pBdr>
               <w:rPr>
-                <w:rFonts w:ascii="微软雅黑" w:eastAsia="微软雅黑" w:hAnsi="微软雅黑" w:hint="eastAsia"/>
+                <w:rFonts w:ascii="微软雅黑" w:eastAsia="微软雅黑" w:hAnsi="微软雅黑"/>
                 <w:sz w:val="20"/>
                 <w:szCs w:val="20"/>
                 <w:lang w:eastAsia="zh-CN"/>
@@ -6107,7 +4505,7 @@
                 <w:bar w:val="none" w:sz="0" w:color="auto"/>
               </w:pBdr>
               <w:rPr>
-                <w:rFonts w:ascii="微软雅黑" w:eastAsia="微软雅黑" w:hAnsi="微软雅黑" w:hint="eastAsia"/>
+                <w:rFonts w:ascii="微软雅黑" w:eastAsia="微软雅黑" w:hAnsi="微软雅黑"/>
                 <w:sz w:val="20"/>
                 <w:szCs w:val="20"/>
                 <w:lang w:eastAsia="zh-CN"/>
@@ -6140,7 +4538,7 @@
                 <w:bar w:val="none" w:sz="0" w:color="auto"/>
               </w:pBdr>
               <w:rPr>
-                <w:rFonts w:ascii="微软雅黑" w:eastAsia="微软雅黑" w:hAnsi="微软雅黑" w:hint="eastAsia"/>
+                <w:rFonts w:ascii="微软雅黑" w:eastAsia="微软雅黑" w:hAnsi="微软雅黑"/>
                 <w:sz w:val="20"/>
                 <w:szCs w:val="20"/>
                 <w:lang w:eastAsia="zh-CN"/>
@@ -6174,7 +4572,7 @@
             <w:pPr>
               <w:pStyle w:val="af5"/>
               <w:rPr>
-                <w:rFonts w:ascii="微软雅黑" w:eastAsia="微软雅黑" w:hAnsi="微软雅黑" w:cs="微软雅黑" w:hint="eastAsia"/>
+                <w:rFonts w:ascii="微软雅黑" w:eastAsia="微软雅黑" w:hAnsi="微软雅黑" w:cs="微软雅黑"/>
                 <w:sz w:val="20"/>
                 <w:szCs w:val="20"/>
                 <w:lang w:eastAsia="zh-CN"/>
@@ -6213,7 +4611,7 @@
                 <w:bar w:val="none" w:sz="0" w:color="auto"/>
               </w:pBdr>
               <w:rPr>
-                <w:rFonts w:ascii="微软雅黑" w:eastAsia="微软雅黑" w:hAnsi="微软雅黑" w:hint="eastAsia"/>
+                <w:rFonts w:ascii="微软雅黑" w:eastAsia="微软雅黑" w:hAnsi="微软雅黑"/>
                 <w:sz w:val="20"/>
                 <w:szCs w:val="20"/>
                 <w:lang w:eastAsia="zh-CN"/>
@@ -6246,7 +4644,7 @@
                 <w:bar w:val="none" w:sz="0" w:color="auto"/>
               </w:pBdr>
               <w:rPr>
-                <w:rFonts w:ascii="微软雅黑" w:eastAsia="微软雅黑" w:hAnsi="微软雅黑" w:hint="eastAsia"/>
+                <w:rFonts w:ascii="微软雅黑" w:eastAsia="微软雅黑" w:hAnsi="微软雅黑"/>
                 <w:sz w:val="20"/>
                 <w:szCs w:val="20"/>
                 <w:lang w:eastAsia="zh-CN"/>
@@ -6280,7 +4678,7 @@
             <w:pPr>
               <w:pStyle w:val="af5"/>
               <w:rPr>
-                <w:rFonts w:ascii="微软雅黑" w:eastAsia="微软雅黑" w:hAnsi="微软雅黑" w:cs="微软雅黑" w:hint="eastAsia"/>
+                <w:rFonts w:ascii="微软雅黑" w:eastAsia="微软雅黑" w:hAnsi="微软雅黑" w:cs="微软雅黑"/>
                 <w:color w:val="auto"/>
                 <w:sz w:val="20"/>
                 <w:szCs w:val="20"/>
@@ -6341,7 +4739,7 @@
                 <w:bar w:val="none" w:sz="0" w:color="auto"/>
               </w:pBdr>
               <w:rPr>
-                <w:rFonts w:ascii="微软雅黑" w:eastAsia="微软雅黑" w:hAnsi="微软雅黑" w:hint="eastAsia"/>
+                <w:rFonts w:ascii="微软雅黑" w:eastAsia="微软雅黑" w:hAnsi="微软雅黑"/>
                 <w:sz w:val="20"/>
                 <w:szCs w:val="20"/>
                 <w:lang w:eastAsia="zh-CN"/>
@@ -6374,7 +4772,7 @@
                 <w:bar w:val="none" w:sz="0" w:color="auto"/>
               </w:pBdr>
               <w:rPr>
-                <w:rFonts w:ascii="微软雅黑" w:eastAsia="微软雅黑" w:hAnsi="微软雅黑" w:hint="eastAsia"/>
+                <w:rFonts w:ascii="微软雅黑" w:eastAsia="微软雅黑" w:hAnsi="微软雅黑"/>
                 <w:sz w:val="20"/>
                 <w:szCs w:val="20"/>
                 <w:lang w:eastAsia="zh-CN"/>
@@ -6408,7 +4806,7 @@
             <w:pPr>
               <w:pStyle w:val="af5"/>
               <w:rPr>
-                <w:rFonts w:ascii="微软雅黑" w:eastAsia="微软雅黑" w:hAnsi="微软雅黑" w:cs="微软雅黑" w:hint="eastAsia"/>
+                <w:rFonts w:ascii="微软雅黑" w:eastAsia="微软雅黑" w:hAnsi="微软雅黑" w:cs="微软雅黑"/>
                 <w:sz w:val="20"/>
                 <w:szCs w:val="20"/>
                 <w:lang w:eastAsia="zh-CN"/>
@@ -6447,7 +4845,7 @@
                 <w:bar w:val="none" w:sz="0" w:color="auto"/>
               </w:pBdr>
               <w:rPr>
-                <w:rFonts w:ascii="微软雅黑" w:eastAsia="微软雅黑" w:hAnsi="微软雅黑" w:hint="eastAsia"/>
+                <w:rFonts w:ascii="微软雅黑" w:eastAsia="微软雅黑" w:hAnsi="微软雅黑"/>
                 <w:sz w:val="20"/>
                 <w:szCs w:val="20"/>
                 <w:lang w:eastAsia="zh-CN"/>
@@ -6480,7 +4878,7 @@
                 <w:bar w:val="none" w:sz="0" w:color="auto"/>
               </w:pBdr>
               <w:rPr>
-                <w:rFonts w:ascii="微软雅黑" w:eastAsia="微软雅黑" w:hAnsi="微软雅黑" w:hint="eastAsia"/>
+                <w:rFonts w:ascii="微软雅黑" w:eastAsia="微软雅黑" w:hAnsi="微软雅黑"/>
                 <w:sz w:val="20"/>
                 <w:szCs w:val="20"/>
                 <w:lang w:eastAsia="zh-CN"/>
@@ -6514,7 +4912,7 @@
             <w:pPr>
               <w:pStyle w:val="af5"/>
               <w:rPr>
-                <w:rFonts w:ascii="微软雅黑" w:eastAsia="微软雅黑" w:hAnsi="微软雅黑" w:cs="微软雅黑" w:hint="eastAsia"/>
+                <w:rFonts w:ascii="微软雅黑" w:eastAsia="微软雅黑" w:hAnsi="微软雅黑" w:cs="微软雅黑"/>
                 <w:sz w:val="20"/>
                 <w:szCs w:val="20"/>
                 <w:lang w:eastAsia="zh-CN"/>
@@ -6559,7 +4957,7 @@
       <w:pPr>
         <w:pStyle w:val="2"/>
         <w:rPr>
-          <w:rFonts w:ascii="微软雅黑" w:eastAsia="微软雅黑" w:hAnsi="微软雅黑" w:cs="微软雅黑" w:hint="eastAsia"/>
+          <w:rFonts w:ascii="微软雅黑" w:eastAsia="微软雅黑" w:hAnsi="微软雅黑" w:cs="微软雅黑"/>
           <w:color w:val="FF0000"/>
           <w:sz w:val="20"/>
           <w:szCs w:val="20"/>
@@ -6573,7 +4971,17 @@
           <w:szCs w:val="28"/>
         </w:rPr>
         <w:lastRenderedPageBreak/>
-        <w:t>5、</w:t>
+        <w:t>4</w:t>
+      </w:r>
+      <w:bookmarkStart w:id="12" w:name="_GoBack"/>
+      <w:bookmarkEnd w:id="12"/>
+      <w:r>
+        <w:rPr>
+          <w:rFonts w:ascii="微软雅黑" w:eastAsia="微软雅黑" w:hAnsi="微软雅黑" w:cs="微软雅黑" w:hint="eastAsia"/>
+          <w:sz w:val="28"/>
+          <w:szCs w:val="28"/>
+        </w:rPr>
+        <w:t>、</w:t>
       </w:r>
       <w:r>
         <w:rPr>
@@ -6655,7 +5063,7 @@
               <w:ind w:firstLine="0"/>
               <w:jc w:val="center"/>
               <w:rPr>
-                <w:rFonts w:ascii="微软雅黑" w:eastAsia="微软雅黑" w:hAnsi="微软雅黑" w:cs="Helvetica" w:hint="eastAsia"/>
+                <w:rFonts w:ascii="微软雅黑" w:eastAsia="微软雅黑" w:hAnsi="微软雅黑" w:cs="Helvetica"/>
                 <w:sz w:val="20"/>
                 <w:szCs w:val="20"/>
               </w:rPr>
@@ -18385,7 +16793,7 @@
 </file>
 
 <file path=customXml/itemProps1.xml><?xml version="1.0" encoding="utf-8"?>
-<ds:datastoreItem xmlns:ds="http://schemas.openxmlformats.org/officeDocument/2006/customXml" ds:itemID="{7825DEE3-4DCB-7D42-B8AA-9A7B6C79B058}">
+<ds:datastoreItem xmlns:ds="http://schemas.openxmlformats.org/officeDocument/2006/customXml" ds:itemID="{B3E14F45-48E8-A74F-9529-433A5CA60A42}">
   <ds:schemaRefs>
     <ds:schemaRef ds:uri="http://schemas.openxmlformats.org/officeDocument/2006/bibliography"/>
   </ds:schemaRefs>

--- a/Private_AuthAPI文档V1.1.0.docx
+++ b/Private_AuthAPI文档V1.1.0.docx
@@ -298,6 +298,7 @@
         </w:rPr>
         <w:t>内网管理中心地址/</w:t>
       </w:r>
+      <w:proofErr w:type="spellStart"/>
       <w:r>
         <w:rPr>
           <w:rFonts w:ascii="微软雅黑" w:eastAsia="微软雅黑" w:hAnsi="微软雅黑" w:hint="eastAsia"/>
@@ -306,7 +307,18 @@
           <w:sz w:val="20"/>
           <w:szCs w:val="20"/>
         </w:rPr>
-        <w:t>api/</w:t>
+        <w:t>api</w:t>
+      </w:r>
+      <w:proofErr w:type="spellEnd"/>
+      <w:r>
+        <w:rPr>
+          <w:rFonts w:ascii="微软雅黑" w:eastAsia="微软雅黑" w:hAnsi="微软雅黑" w:hint="eastAsia"/>
+          <w:b/>
+          <w:color w:val="FF0000"/>
+          <w:sz w:val="20"/>
+          <w:szCs w:val="20"/>
+        </w:rPr>
+        <w:t>/</w:t>
       </w:r>
       <w:r>
         <w:rPr>
@@ -316,52 +328,9 @@
           <w:sz w:val="20"/>
           <w:szCs w:val="20"/>
         </w:rPr>
-        <w:t>access/qrcode_for_auth</w:t>
+        <w:t>access/</w:t>
       </w:r>
-    </w:p>
-    <w:p>
-      <w:pPr>
-        <w:rPr>
-          <w:rFonts w:ascii="微软雅黑" w:eastAsia="微软雅黑" w:hAnsi="微软雅黑"/>
-          <w:b/>
-          <w:sz w:val="20"/>
-          <w:szCs w:val="20"/>
-        </w:rPr>
-      </w:pPr>
-      <w:r>
-        <w:rPr>
-          <w:rFonts w:ascii="微软雅黑" w:eastAsia="微软雅黑" w:hAnsi="微软雅黑" w:hint="eastAsia"/>
-          <w:sz w:val="20"/>
-          <w:szCs w:val="20"/>
-        </w:rPr>
-        <w:t>HTTP</w:t>
-      </w:r>
-      <w:r>
-        <w:rPr>
-          <w:rFonts w:ascii="微软雅黑" w:eastAsia="微软雅黑" w:hAnsi="微软雅黑" w:hint="eastAsia"/>
-          <w:sz w:val="20"/>
-          <w:szCs w:val="20"/>
-        </w:rPr>
-        <w:t>请求</w:t>
-      </w:r>
-      <w:r>
-        <w:rPr>
-          <w:rFonts w:ascii="微软雅黑" w:eastAsia="微软雅黑" w:hAnsi="微软雅黑" w:hint="eastAsia"/>
-          <w:sz w:val="20"/>
-          <w:szCs w:val="20"/>
-          <w:lang w:eastAsia="zh-CN"/>
-        </w:rPr>
-        <w:t>方式</w:t>
-      </w:r>
-      <w:r>
-        <w:rPr>
-          <w:rFonts w:ascii="微软雅黑" w:eastAsia="微软雅黑" w:hAnsi="微软雅黑" w:hint="eastAsia"/>
-          <w:sz w:val="20"/>
-          <w:szCs w:val="20"/>
-          <w:lang w:eastAsia="zh-CN"/>
-        </w:rPr>
-        <w:tab/>
-      </w:r>
+      <w:proofErr w:type="spellStart"/>
       <w:r>
         <w:rPr>
           <w:rFonts w:ascii="微软雅黑" w:eastAsia="微软雅黑" w:hAnsi="微软雅黑"/>
@@ -370,6 +339,63 @@
           <w:sz w:val="20"/>
           <w:szCs w:val="20"/>
         </w:rPr>
+        <w:t>qrcode_for_auth</w:t>
+      </w:r>
+      <w:proofErr w:type="spellEnd"/>
+    </w:p>
+    <w:p>
+      <w:pPr>
+        <w:rPr>
+          <w:rFonts w:ascii="微软雅黑" w:eastAsia="微软雅黑" w:hAnsi="微软雅黑"/>
+          <w:b/>
+          <w:sz w:val="20"/>
+          <w:szCs w:val="20"/>
+        </w:rPr>
+      </w:pPr>
+      <w:proofErr w:type="spellStart"/>
+      <w:r>
+        <w:rPr>
+          <w:rFonts w:ascii="微软雅黑" w:eastAsia="微软雅黑" w:hAnsi="微软雅黑" w:hint="eastAsia"/>
+          <w:sz w:val="20"/>
+          <w:szCs w:val="20"/>
+        </w:rPr>
+        <w:t>HTTP</w:t>
+      </w:r>
+      <w:r>
+        <w:rPr>
+          <w:rFonts w:ascii="微软雅黑" w:eastAsia="微软雅黑" w:hAnsi="微软雅黑" w:hint="eastAsia"/>
+          <w:sz w:val="20"/>
+          <w:szCs w:val="20"/>
+        </w:rPr>
+        <w:t>请求</w:t>
+      </w:r>
+      <w:proofErr w:type="spellEnd"/>
+      <w:r>
+        <w:rPr>
+          <w:rFonts w:ascii="微软雅黑" w:eastAsia="微软雅黑" w:hAnsi="微软雅黑" w:hint="eastAsia"/>
+          <w:sz w:val="20"/>
+          <w:szCs w:val="20"/>
+          <w:lang w:eastAsia="zh-CN"/>
+        </w:rPr>
+        <w:t>方式</w:t>
+      </w:r>
+      <w:r>
+        <w:rPr>
+          <w:rFonts w:ascii="微软雅黑" w:eastAsia="微软雅黑" w:hAnsi="微软雅黑" w:hint="eastAsia"/>
+          <w:sz w:val="20"/>
+          <w:szCs w:val="20"/>
+          <w:lang w:eastAsia="zh-CN"/>
+        </w:rPr>
+        <w:tab/>
+      </w:r>
+      <w:r>
+        <w:rPr>
+          <w:rFonts w:ascii="微软雅黑" w:eastAsia="微软雅黑" w:hAnsi="微软雅黑"/>
+          <w:b/>
+          <w:color w:val="FF0000"/>
+          <w:sz w:val="20"/>
+          <w:szCs w:val="20"/>
+        </w:rPr>
         <w:t>POST</w:t>
       </w:r>
     </w:p>
@@ -381,6 +407,7 @@
           <w:szCs w:val="20"/>
         </w:rPr>
       </w:pPr>
+      <w:proofErr w:type="spellStart"/>
       <w:r>
         <w:rPr>
           <w:rFonts w:ascii="微软雅黑" w:eastAsia="微软雅黑" w:hAnsi="微软雅黑" w:hint="eastAsia"/>
@@ -389,6 +416,7 @@
         </w:rPr>
         <w:t>返回数据格式</w:t>
       </w:r>
+      <w:proofErr w:type="spellEnd"/>
       <w:r>
         <w:rPr>
           <w:rFonts w:ascii="微软雅黑" w:eastAsia="微软雅黑" w:hAnsi="微软雅黑" w:hint="eastAsia"/>
@@ -618,6 +646,8 @@
                 <w:lang w:eastAsia="zh-CN"/>
               </w:rPr>
             </w:pPr>
+            <w:proofErr w:type="spellStart"/>
+            <w:proofErr w:type="gramStart"/>
             <w:r>
               <w:rPr>
                 <w:rFonts w:ascii="微软雅黑" w:eastAsia="微软雅黑" w:hAnsi="微软雅黑"/>
@@ -634,8 +664,19 @@
                 <w:szCs w:val="20"/>
                 <w:lang w:eastAsia="zh-CN"/>
               </w:rPr>
-              <w:t>ower_id</w:t>
-            </w:r>
+              <w:t>ower</w:t>
+            </w:r>
+            <w:proofErr w:type="gramEnd"/>
+            <w:r>
+              <w:rPr>
+                <w:rFonts w:ascii="微软雅黑" w:eastAsia="微软雅黑" w:hAnsi="微软雅黑" w:hint="eastAsia"/>
+                <w:sz w:val="20"/>
+                <w:szCs w:val="20"/>
+                <w:lang w:eastAsia="zh-CN"/>
+              </w:rPr>
+              <w:t>_id</w:t>
+            </w:r>
+            <w:proofErr w:type="spellEnd"/>
           </w:p>
         </w:tc>
         <w:tc>
@@ -659,6 +700,7 @@
                 <w:lang w:eastAsia="zh-CN"/>
               </w:rPr>
             </w:pPr>
+            <w:proofErr w:type="gramStart"/>
             <w:r>
               <w:rPr>
                 <w:rFonts w:ascii="微软雅黑" w:eastAsia="微软雅黑" w:hAnsi="微软雅黑"/>
@@ -677,6 +719,7 @@
               </w:rPr>
               <w:t>tring</w:t>
             </w:r>
+            <w:proofErr w:type="gramEnd"/>
           </w:p>
         </w:tc>
         <w:tc>
@@ -755,6 +798,7 @@
                 <w:lang w:eastAsia="zh-CN"/>
               </w:rPr>
             </w:pPr>
+            <w:proofErr w:type="gramStart"/>
             <w:r>
               <w:rPr>
                 <w:rFonts w:ascii="微软雅黑" w:eastAsia="微软雅黑" w:hAnsi="微软雅黑" w:cs="微软雅黑"/>
@@ -765,6 +809,7 @@
               </w:rPr>
               <w:t>signature</w:t>
             </w:r>
+            <w:proofErr w:type="gramEnd"/>
           </w:p>
         </w:tc>
         <w:tc>
@@ -788,6 +833,7 @@
                 <w:lang w:eastAsia="zh-CN"/>
               </w:rPr>
             </w:pPr>
+            <w:proofErr w:type="gramStart"/>
             <w:r>
               <w:rPr>
                 <w:rFonts w:ascii="微软雅黑" w:eastAsia="微软雅黑" w:hAnsi="微软雅黑"/>
@@ -806,6 +852,7 @@
               </w:rPr>
               <w:t>tring</w:t>
             </w:r>
+            <w:proofErr w:type="gramEnd"/>
           </w:p>
         </w:tc>
         <w:tc>
@@ -860,7 +907,47 @@
           <w:szCs w:val="20"/>
           <w:lang w:eastAsia="zh-CN"/>
         </w:rPr>
-        <w:t>sha1(“power_id”=power_id.power_key)</w:t>
+        <w:t>sha1(“</w:t>
+      </w:r>
+      <w:proofErr w:type="spellStart"/>
+      <w:r>
+        <w:rPr>
+          <w:rFonts w:ascii="微软雅黑" w:eastAsia="微软雅黑" w:hAnsi="微软雅黑" w:cs="微软雅黑"/>
+          <w:sz w:val="20"/>
+          <w:szCs w:val="20"/>
+          <w:lang w:eastAsia="zh-CN"/>
+        </w:rPr>
+        <w:t>power_id</w:t>
+      </w:r>
+      <w:proofErr w:type="spellEnd"/>
+      <w:r>
+        <w:rPr>
+          <w:rFonts w:ascii="微软雅黑" w:eastAsia="微软雅黑" w:hAnsi="微软雅黑" w:cs="微软雅黑"/>
+          <w:sz w:val="20"/>
+          <w:szCs w:val="20"/>
+          <w:lang w:eastAsia="zh-CN"/>
+        </w:rPr>
+        <w:t>”=</w:t>
+      </w:r>
+      <w:proofErr w:type="spellStart"/>
+      <w:r>
+        <w:rPr>
+          <w:rFonts w:ascii="微软雅黑" w:eastAsia="微软雅黑" w:hAnsi="微软雅黑" w:cs="微软雅黑"/>
+          <w:sz w:val="20"/>
+          <w:szCs w:val="20"/>
+          <w:lang w:eastAsia="zh-CN"/>
+        </w:rPr>
+        <w:t>power_id.power_key</w:t>
+      </w:r>
+      <w:proofErr w:type="spellEnd"/>
+      <w:r>
+        <w:rPr>
+          <w:rFonts w:ascii="微软雅黑" w:eastAsia="微软雅黑" w:hAnsi="微软雅黑" w:cs="微软雅黑"/>
+          <w:sz w:val="20"/>
+          <w:szCs w:val="20"/>
+          <w:lang w:eastAsia="zh-CN"/>
+        </w:rPr>
+        <w:t>)</w:t>
       </w:r>
     </w:p>
     <w:p>
@@ -1043,6 +1130,7 @@
                 <w:lang w:eastAsia="zh-CN"/>
               </w:rPr>
             </w:pPr>
+            <w:proofErr w:type="gramStart"/>
             <w:r>
               <w:rPr>
                 <w:rFonts w:ascii="微软雅黑" w:eastAsia="微软雅黑" w:hAnsi="微软雅黑" w:cs="微软雅黑"/>
@@ -1053,6 +1141,7 @@
               </w:rPr>
               <w:t>status</w:t>
             </w:r>
+            <w:proofErr w:type="gramEnd"/>
           </w:p>
         </w:tc>
         <w:tc>
@@ -1076,6 +1165,8 @@
                 <w:lang w:eastAsia="zh-CN"/>
               </w:rPr>
             </w:pPr>
+            <w:proofErr w:type="spellStart"/>
+            <w:proofErr w:type="gramStart"/>
             <w:r>
               <w:rPr>
                 <w:rFonts w:ascii="微软雅黑" w:eastAsia="微软雅黑" w:hAnsi="微软雅黑"/>
@@ -1094,6 +1185,8 @@
               </w:rPr>
               <w:t>nt</w:t>
             </w:r>
+            <w:proofErr w:type="spellEnd"/>
+            <w:proofErr w:type="gramEnd"/>
           </w:p>
         </w:tc>
         <w:tc>
@@ -1172,6 +1265,7 @@
                 <w:lang w:eastAsia="zh-CN"/>
               </w:rPr>
             </w:pPr>
+            <w:proofErr w:type="gramStart"/>
             <w:r>
               <w:rPr>
                 <w:rFonts w:ascii="微软雅黑" w:eastAsia="微软雅黑" w:hAnsi="微软雅黑" w:cs="微软雅黑"/>
@@ -1182,6 +1276,7 @@
               </w:rPr>
               <w:t>description</w:t>
             </w:r>
+            <w:proofErr w:type="gramEnd"/>
           </w:p>
         </w:tc>
         <w:tc>
@@ -1205,6 +1300,7 @@
                 <w:lang w:eastAsia="zh-CN"/>
               </w:rPr>
             </w:pPr>
+            <w:proofErr w:type="gramStart"/>
             <w:r>
               <w:rPr>
                 <w:rFonts w:ascii="微软雅黑" w:eastAsia="微软雅黑" w:hAnsi="微软雅黑"/>
@@ -1223,6 +1319,7 @@
               </w:rPr>
               <w:t>tring</w:t>
             </w:r>
+            <w:proofErr w:type="gramEnd"/>
           </w:p>
         </w:tc>
         <w:tc>
@@ -1239,6 +1336,7 @@
                 <w:lang w:eastAsia="zh-CN"/>
               </w:rPr>
             </w:pPr>
+            <w:proofErr w:type="spellStart"/>
             <w:r>
               <w:rPr>
                 <w:rFonts w:ascii="微软雅黑" w:eastAsia="微软雅黑" w:hAnsi="微软雅黑" w:cs="微软雅黑" w:hint="eastAsia"/>
@@ -1247,7 +1345,18 @@
                 <w:sz w:val="20"/>
                 <w:szCs w:val="20"/>
               </w:rPr>
-              <w:t>对应状态码的响应文字说明。</w:t>
+              <w:t>对应状态码的响应文字说明</w:t>
+            </w:r>
+            <w:proofErr w:type="spellEnd"/>
+            <w:r>
+              <w:rPr>
+                <w:rFonts w:ascii="微软雅黑" w:eastAsia="微软雅黑" w:hAnsi="微软雅黑" w:cs="微软雅黑" w:hint="eastAsia"/>
+                <w:b/>
+                <w:bCs/>
+                <w:sz w:val="20"/>
+                <w:szCs w:val="20"/>
+              </w:rPr>
+              <w:t>。</w:t>
             </w:r>
           </w:p>
         </w:tc>
@@ -1278,6 +1387,8 @@
                 <w:lang w:eastAsia="zh-CN"/>
               </w:rPr>
             </w:pPr>
+            <w:proofErr w:type="spellStart"/>
+            <w:proofErr w:type="gramStart"/>
             <w:r>
               <w:rPr>
                 <w:rFonts w:ascii="微软雅黑" w:eastAsia="微软雅黑" w:hAnsi="微软雅黑" w:cs="微软雅黑"/>
@@ -1286,8 +1397,20 @@
                 <w:sz w:val="20"/>
                 <w:szCs w:val="20"/>
               </w:rPr>
-              <w:t>qrcode_url</w:t>
-            </w:r>
+              <w:t>qrcode</w:t>
+            </w:r>
+            <w:proofErr w:type="gramEnd"/>
+            <w:r>
+              <w:rPr>
+                <w:rFonts w:ascii="微软雅黑" w:eastAsia="微软雅黑" w:hAnsi="微软雅黑" w:cs="微软雅黑"/>
+                <w:b/>
+                <w:bCs/>
+                <w:sz w:val="20"/>
+                <w:szCs w:val="20"/>
+              </w:rPr>
+              <w:t>_url</w:t>
+            </w:r>
+            <w:proofErr w:type="spellEnd"/>
           </w:p>
         </w:tc>
         <w:tc>
@@ -1311,6 +1434,7 @@
                 <w:lang w:eastAsia="zh-CN"/>
               </w:rPr>
             </w:pPr>
+            <w:proofErr w:type="gramStart"/>
             <w:r>
               <w:rPr>
                 <w:rFonts w:ascii="微软雅黑" w:eastAsia="微软雅黑" w:hAnsi="微软雅黑"/>
@@ -1329,6 +1453,7 @@
               </w:rPr>
               <w:t>tring</w:t>
             </w:r>
+            <w:proofErr w:type="gramEnd"/>
           </w:p>
         </w:tc>
         <w:tc>
@@ -1345,6 +1470,7 @@
                 <w:lang w:eastAsia="zh-CN"/>
               </w:rPr>
             </w:pPr>
+            <w:proofErr w:type="spellStart"/>
             <w:r>
               <w:rPr>
                 <w:rFonts w:ascii="微软雅黑" w:eastAsia="微软雅黑" w:hAnsi="微软雅黑" w:cs="微软雅黑" w:hint="eastAsia"/>
@@ -1353,7 +1479,18 @@
                 <w:sz w:val="20"/>
                 <w:szCs w:val="20"/>
               </w:rPr>
-              <w:t>二维码图片对应的URL地址。</w:t>
+              <w:t>二维码图片对应的URL地址</w:t>
+            </w:r>
+            <w:proofErr w:type="spellEnd"/>
+            <w:r>
+              <w:rPr>
+                <w:rFonts w:ascii="微软雅黑" w:eastAsia="微软雅黑" w:hAnsi="微软雅黑" w:cs="微软雅黑" w:hint="eastAsia"/>
+                <w:b/>
+                <w:bCs/>
+                <w:sz w:val="20"/>
+                <w:szCs w:val="20"/>
+              </w:rPr>
+              <w:t>。</w:t>
             </w:r>
           </w:p>
         </w:tc>
@@ -1383,6 +1520,8 @@
                 <w:lang w:eastAsia="zh-CN"/>
               </w:rPr>
             </w:pPr>
+            <w:proofErr w:type="spellStart"/>
+            <w:proofErr w:type="gramStart"/>
             <w:r>
               <w:rPr>
                 <w:rFonts w:ascii="微软雅黑" w:eastAsia="微软雅黑" w:hAnsi="微软雅黑" w:cs="微软雅黑"/>
@@ -1391,8 +1530,20 @@
                 <w:sz w:val="20"/>
                 <w:szCs w:val="20"/>
               </w:rPr>
-              <w:t>qrcode_data</w:t>
-            </w:r>
+              <w:t>qrcode</w:t>
+            </w:r>
+            <w:proofErr w:type="gramEnd"/>
+            <w:r>
+              <w:rPr>
+                <w:rFonts w:ascii="微软雅黑" w:eastAsia="微软雅黑" w:hAnsi="微软雅黑" w:cs="微软雅黑"/>
+                <w:b/>
+                <w:bCs/>
+                <w:sz w:val="20"/>
+                <w:szCs w:val="20"/>
+              </w:rPr>
+              <w:t>_data</w:t>
+            </w:r>
+            <w:proofErr w:type="spellEnd"/>
           </w:p>
         </w:tc>
         <w:tc>
@@ -1416,6 +1567,7 @@
                 <w:lang w:eastAsia="zh-CN"/>
               </w:rPr>
             </w:pPr>
+            <w:proofErr w:type="gramStart"/>
             <w:r>
               <w:rPr>
                 <w:rFonts w:ascii="微软雅黑" w:eastAsia="微软雅黑" w:hAnsi="微软雅黑"/>
@@ -1434,6 +1586,7 @@
               </w:rPr>
               <w:t>tring</w:t>
             </w:r>
+            <w:proofErr w:type="gramEnd"/>
           </w:p>
         </w:tc>
         <w:tc>
@@ -1450,6 +1603,7 @@
                 <w:lang w:eastAsia="zh-CN"/>
               </w:rPr>
             </w:pPr>
+            <w:proofErr w:type="spellStart"/>
             <w:r>
               <w:rPr>
                 <w:rFonts w:ascii="微软雅黑" w:eastAsia="微软雅黑" w:hAnsi="微软雅黑" w:cs="微软雅黑" w:hint="eastAsia"/>
@@ -1460,6 +1614,7 @@
               </w:rPr>
               <w:t>对应状态码的响应文字说明</w:t>
             </w:r>
+            <w:proofErr w:type="spellEnd"/>
           </w:p>
         </w:tc>
       </w:tr>
@@ -1489,6 +1644,8 @@
                 <w:lang w:eastAsia="zh-CN"/>
               </w:rPr>
             </w:pPr>
+            <w:proofErr w:type="spellStart"/>
+            <w:proofErr w:type="gramStart"/>
             <w:r>
               <w:rPr>
                 <w:rFonts w:ascii="微软雅黑" w:eastAsia="微软雅黑" w:hAnsi="微软雅黑" w:cs="微软雅黑"/>
@@ -1497,8 +1654,20 @@
                 <w:sz w:val="20"/>
                 <w:szCs w:val="20"/>
               </w:rPr>
-              <w:t>event_id</w:t>
-            </w:r>
+              <w:t>event</w:t>
+            </w:r>
+            <w:proofErr w:type="gramEnd"/>
+            <w:r>
+              <w:rPr>
+                <w:rFonts w:ascii="微软雅黑" w:eastAsia="微软雅黑" w:hAnsi="微软雅黑" w:cs="微软雅黑"/>
+                <w:b/>
+                <w:bCs/>
+                <w:sz w:val="20"/>
+                <w:szCs w:val="20"/>
+              </w:rPr>
+              <w:t>_id</w:t>
+            </w:r>
+            <w:proofErr w:type="spellEnd"/>
           </w:p>
         </w:tc>
         <w:tc>
@@ -1522,6 +1691,7 @@
                 <w:lang w:eastAsia="zh-CN"/>
               </w:rPr>
             </w:pPr>
+            <w:proofErr w:type="gramStart"/>
             <w:r>
               <w:rPr>
                 <w:rFonts w:ascii="微软雅黑" w:eastAsia="微软雅黑" w:hAnsi="微软雅黑"/>
@@ -1540,6 +1710,7 @@
               </w:rPr>
               <w:t>tring</w:t>
             </w:r>
+            <w:proofErr w:type="gramEnd"/>
           </w:p>
         </w:tc>
         <w:tc>
@@ -1594,6 +1765,7 @@
                 <w:lang w:eastAsia="zh-CN"/>
               </w:rPr>
             </w:pPr>
+            <w:proofErr w:type="gramStart"/>
             <w:r>
               <w:rPr>
                 <w:rFonts w:ascii="微软雅黑" w:eastAsia="微软雅黑" w:hAnsi="微软雅黑" w:cs="微软雅黑"/>
@@ -1604,6 +1776,7 @@
               </w:rPr>
               <w:t>signature</w:t>
             </w:r>
+            <w:proofErr w:type="gramEnd"/>
           </w:p>
         </w:tc>
         <w:tc>
@@ -1627,6 +1800,7 @@
                 <w:lang w:eastAsia="zh-CN"/>
               </w:rPr>
             </w:pPr>
+            <w:proofErr w:type="gramStart"/>
             <w:r>
               <w:rPr>
                 <w:rFonts w:ascii="微软雅黑" w:eastAsia="微软雅黑" w:hAnsi="微软雅黑"/>
@@ -1645,6 +1819,7 @@
               </w:rPr>
               <w:t>tring</w:t>
             </w:r>
+            <w:proofErr w:type="gramEnd"/>
           </w:p>
         </w:tc>
         <w:tc>
@@ -1847,6 +2022,7 @@
         </w:rPr>
         <w:t>内网管理中心地址/</w:t>
       </w:r>
+      <w:proofErr w:type="spellStart"/>
       <w:r>
         <w:rPr>
           <w:rFonts w:ascii="微软雅黑" w:eastAsia="微软雅黑" w:hAnsi="微软雅黑" w:hint="eastAsia"/>
@@ -1855,7 +2031,18 @@
           <w:sz w:val="20"/>
           <w:szCs w:val="20"/>
         </w:rPr>
-        <w:t>api/</w:t>
+        <w:t>api</w:t>
+      </w:r>
+      <w:proofErr w:type="spellEnd"/>
+      <w:r>
+        <w:rPr>
+          <w:rFonts w:ascii="微软雅黑" w:eastAsia="微软雅黑" w:hAnsi="微软雅黑" w:hint="eastAsia"/>
+          <w:b/>
+          <w:color w:val="FF0000"/>
+          <w:sz w:val="20"/>
+          <w:szCs w:val="20"/>
+        </w:rPr>
+        <w:t>/</w:t>
       </w:r>
       <w:r>
         <w:rPr>
@@ -1867,6 +2054,7 @@
         </w:rPr>
         <w:t>access/</w:t>
       </w:r>
+      <w:proofErr w:type="spellStart"/>
       <w:r>
         <w:rPr>
           <w:rFonts w:ascii="微软雅黑" w:eastAsia="微软雅黑" w:hAnsi="微软雅黑" w:hint="eastAsia"/>
@@ -1887,6 +2075,7 @@
         </w:rPr>
         <w:t>_authorization</w:t>
       </w:r>
+      <w:proofErr w:type="spellEnd"/>
     </w:p>
     <w:p>
       <w:pPr>
@@ -1897,6 +2086,7 @@
           <w:szCs w:val="20"/>
         </w:rPr>
       </w:pPr>
+      <w:proofErr w:type="spellStart"/>
       <w:r>
         <w:rPr>
           <w:rFonts w:ascii="微软雅黑" w:eastAsia="微软雅黑" w:hAnsi="微软雅黑" w:hint="eastAsia"/>
@@ -1905,6 +2095,7 @@
         </w:rPr>
         <w:t>HTTP请求</w:t>
       </w:r>
+      <w:proofErr w:type="spellEnd"/>
       <w:r>
         <w:rPr>
           <w:rFonts w:ascii="微软雅黑" w:eastAsia="微软雅黑" w:hAnsi="微软雅黑" w:hint="eastAsia"/>
@@ -1942,6 +2133,7 @@
           <w:szCs w:val="20"/>
         </w:rPr>
       </w:pPr>
+      <w:proofErr w:type="spellStart"/>
       <w:r>
         <w:rPr>
           <w:rFonts w:ascii="微软雅黑" w:eastAsia="微软雅黑" w:hAnsi="微软雅黑" w:hint="eastAsia"/>
@@ -1950,6 +2142,7 @@
         </w:rPr>
         <w:t>返回数据格式</w:t>
       </w:r>
+      <w:proofErr w:type="spellEnd"/>
       <w:r>
         <w:rPr>
           <w:rFonts w:ascii="微软雅黑" w:eastAsia="微软雅黑" w:hAnsi="微软雅黑" w:hint="eastAsia"/>
@@ -2179,6 +2372,8 @@
                 <w:lang w:eastAsia="zh-CN"/>
               </w:rPr>
             </w:pPr>
+            <w:proofErr w:type="spellStart"/>
+            <w:proofErr w:type="gramStart"/>
             <w:r>
               <w:rPr>
                 <w:rFonts w:ascii="微软雅黑" w:eastAsia="微软雅黑" w:hAnsi="微软雅黑"/>
@@ -2195,8 +2390,19 @@
                 <w:szCs w:val="20"/>
                 <w:lang w:eastAsia="zh-CN"/>
               </w:rPr>
-              <w:t>ower_id</w:t>
-            </w:r>
+              <w:t>ower</w:t>
+            </w:r>
+            <w:proofErr w:type="gramEnd"/>
+            <w:r>
+              <w:rPr>
+                <w:rFonts w:ascii="微软雅黑" w:eastAsia="微软雅黑" w:hAnsi="微软雅黑" w:hint="eastAsia"/>
+                <w:sz w:val="20"/>
+                <w:szCs w:val="20"/>
+                <w:lang w:eastAsia="zh-CN"/>
+              </w:rPr>
+              <w:t>_id</w:t>
+            </w:r>
+            <w:proofErr w:type="spellEnd"/>
           </w:p>
         </w:tc>
         <w:tc>
@@ -2220,6 +2426,7 @@
                 <w:lang w:eastAsia="zh-CN"/>
               </w:rPr>
             </w:pPr>
+            <w:proofErr w:type="gramStart"/>
             <w:r>
               <w:rPr>
                 <w:rFonts w:ascii="微软雅黑" w:eastAsia="微软雅黑" w:hAnsi="微软雅黑"/>
@@ -2238,6 +2445,7 @@
               </w:rPr>
               <w:t>tring</w:t>
             </w:r>
+            <w:proofErr w:type="gramEnd"/>
           </w:p>
         </w:tc>
         <w:tc>
@@ -2317,6 +2525,7 @@
                 <w:lang w:eastAsia="zh-CN"/>
               </w:rPr>
             </w:pPr>
+            <w:proofErr w:type="gramStart"/>
             <w:r>
               <w:rPr>
                 <w:rFonts w:ascii="微软雅黑" w:eastAsia="微软雅黑" w:hAnsi="微软雅黑" w:hint="eastAsia"/>
@@ -2326,6 +2535,7 @@
               </w:rPr>
               <w:t>username</w:t>
             </w:r>
+            <w:proofErr w:type="gramEnd"/>
           </w:p>
         </w:tc>
         <w:tc>
@@ -2349,6 +2559,7 @@
                 <w:lang w:eastAsia="zh-CN"/>
               </w:rPr>
             </w:pPr>
+            <w:proofErr w:type="gramStart"/>
             <w:r>
               <w:rPr>
                 <w:rFonts w:ascii="微软雅黑" w:eastAsia="微软雅黑" w:hAnsi="微软雅黑"/>
@@ -2367,6 +2578,7 @@
               </w:rPr>
               <w:t>tring</w:t>
             </w:r>
+            <w:proofErr w:type="gramEnd"/>
           </w:p>
         </w:tc>
         <w:tc>
@@ -2390,6 +2602,7 @@
                 <w:lang w:eastAsia="zh-CN"/>
               </w:rPr>
             </w:pPr>
+            <w:proofErr w:type="spellStart"/>
             <w:r>
               <w:rPr>
                 <w:rFonts w:ascii="微软雅黑" w:eastAsia="微软雅黑" w:hAnsi="微软雅黑" w:cs="微软雅黑" w:hint="eastAsia"/>
@@ -2400,6 +2613,7 @@
               </w:rPr>
               <w:t>企业内部员工认证系统用户名</w:t>
             </w:r>
+            <w:proofErr w:type="spellEnd"/>
           </w:p>
         </w:tc>
       </w:tr>
@@ -2428,6 +2642,7 @@
                 <w:lang w:eastAsia="zh-CN"/>
               </w:rPr>
             </w:pPr>
+            <w:proofErr w:type="gramStart"/>
             <w:r>
               <w:rPr>
                 <w:rFonts w:ascii="微软雅黑" w:eastAsia="微软雅黑" w:hAnsi="微软雅黑" w:cs="微软雅黑"/>
@@ -2438,6 +2653,7 @@
               </w:rPr>
               <w:t>signature</w:t>
             </w:r>
+            <w:proofErr w:type="gramEnd"/>
           </w:p>
         </w:tc>
         <w:tc>
@@ -2461,6 +2677,7 @@
                 <w:lang w:eastAsia="zh-CN"/>
               </w:rPr>
             </w:pPr>
+            <w:proofErr w:type="gramStart"/>
             <w:r>
               <w:rPr>
                 <w:rFonts w:ascii="微软雅黑" w:eastAsia="微软雅黑" w:hAnsi="微软雅黑"/>
@@ -2479,6 +2696,7 @@
               </w:rPr>
               <w:t>tring</w:t>
             </w:r>
+            <w:proofErr w:type="gramEnd"/>
           </w:p>
         </w:tc>
         <w:tc>
@@ -2551,8 +2769,9 @@
           <w:szCs w:val="20"/>
           <w:lang w:eastAsia="zh-CN"/>
         </w:rPr>
-        <w:t>”=event_id + “</w:t>
+        <w:t>”=</w:t>
       </w:r>
+      <w:proofErr w:type="spellStart"/>
       <w:r>
         <w:rPr>
           <w:rFonts w:ascii="微软雅黑" w:eastAsia="微软雅黑" w:hAnsi="微软雅黑" w:cs="微软雅黑"/>
@@ -2560,7 +2779,57 @@
           <w:szCs w:val="20"/>
           <w:lang w:eastAsia="zh-CN"/>
         </w:rPr>
-        <w:t>power_id”=power_id.power_key)</w:t>
+        <w:t>event_id</w:t>
+      </w:r>
+      <w:proofErr w:type="spellEnd"/>
+      <w:r>
+        <w:rPr>
+          <w:rFonts w:ascii="微软雅黑" w:eastAsia="微软雅黑" w:hAnsi="微软雅黑" w:cs="微软雅黑"/>
+          <w:sz w:val="20"/>
+          <w:szCs w:val="20"/>
+          <w:lang w:eastAsia="zh-CN"/>
+        </w:rPr>
+        <w:t xml:space="preserve"> + “</w:t>
+      </w:r>
+      <w:proofErr w:type="spellStart"/>
+      <w:r>
+        <w:rPr>
+          <w:rFonts w:ascii="微软雅黑" w:eastAsia="微软雅黑" w:hAnsi="微软雅黑" w:cs="微软雅黑"/>
+          <w:sz w:val="20"/>
+          <w:szCs w:val="20"/>
+          <w:lang w:eastAsia="zh-CN"/>
+        </w:rPr>
+        <w:t>power_id</w:t>
+      </w:r>
+      <w:proofErr w:type="spellEnd"/>
+      <w:r>
+        <w:rPr>
+          <w:rFonts w:ascii="微软雅黑" w:eastAsia="微软雅黑" w:hAnsi="微软雅黑" w:cs="微软雅黑"/>
+          <w:sz w:val="20"/>
+          <w:szCs w:val="20"/>
+          <w:lang w:eastAsia="zh-CN"/>
+        </w:rPr>
+        <w:t>”=</w:t>
+      </w:r>
+      <w:proofErr w:type="spellStart"/>
+      <w:r>
+        <w:rPr>
+          <w:rFonts w:ascii="微软雅黑" w:eastAsia="微软雅黑" w:hAnsi="微软雅黑" w:cs="微软雅黑"/>
+          <w:sz w:val="20"/>
+          <w:szCs w:val="20"/>
+          <w:lang w:eastAsia="zh-CN"/>
+        </w:rPr>
+        <w:t>power_id.power_key</w:t>
+      </w:r>
+      <w:proofErr w:type="spellEnd"/>
+      <w:r>
+        <w:rPr>
+          <w:rFonts w:ascii="微软雅黑" w:eastAsia="微软雅黑" w:hAnsi="微软雅黑" w:cs="微软雅黑"/>
+          <w:sz w:val="20"/>
+          <w:szCs w:val="20"/>
+          <w:lang w:eastAsia="zh-CN"/>
+        </w:rPr>
+        <w:t>)</w:t>
       </w:r>
     </w:p>
     <w:p>
@@ -2743,6 +3012,7 @@
                 <w:lang w:eastAsia="zh-CN"/>
               </w:rPr>
             </w:pPr>
+            <w:proofErr w:type="gramStart"/>
             <w:r>
               <w:rPr>
                 <w:rFonts w:ascii="微软雅黑" w:eastAsia="微软雅黑" w:hAnsi="微软雅黑" w:cs="微软雅黑"/>
@@ -2753,6 +3023,7 @@
               </w:rPr>
               <w:t>status</w:t>
             </w:r>
+            <w:proofErr w:type="gramEnd"/>
           </w:p>
         </w:tc>
         <w:tc>
@@ -2776,6 +3047,8 @@
                 <w:lang w:eastAsia="zh-CN"/>
               </w:rPr>
             </w:pPr>
+            <w:proofErr w:type="spellStart"/>
+            <w:proofErr w:type="gramStart"/>
             <w:r>
               <w:rPr>
                 <w:rFonts w:ascii="微软雅黑" w:eastAsia="微软雅黑" w:hAnsi="微软雅黑"/>
@@ -2794,6 +3067,8 @@
               </w:rPr>
               <w:t>nt</w:t>
             </w:r>
+            <w:proofErr w:type="spellEnd"/>
+            <w:proofErr w:type="gramEnd"/>
           </w:p>
         </w:tc>
         <w:tc>
@@ -2872,6 +3147,7 @@
                 <w:lang w:eastAsia="zh-CN"/>
               </w:rPr>
             </w:pPr>
+            <w:proofErr w:type="gramStart"/>
             <w:r>
               <w:rPr>
                 <w:rFonts w:ascii="微软雅黑" w:eastAsia="微软雅黑" w:hAnsi="微软雅黑" w:cs="微软雅黑"/>
@@ -2882,6 +3158,7 @@
               </w:rPr>
               <w:t>description</w:t>
             </w:r>
+            <w:proofErr w:type="gramEnd"/>
           </w:p>
         </w:tc>
         <w:tc>
@@ -2905,6 +3182,7 @@
                 <w:lang w:eastAsia="zh-CN"/>
               </w:rPr>
             </w:pPr>
+            <w:proofErr w:type="gramStart"/>
             <w:r>
               <w:rPr>
                 <w:rFonts w:ascii="微软雅黑" w:eastAsia="微软雅黑" w:hAnsi="微软雅黑"/>
@@ -2923,6 +3201,7 @@
               </w:rPr>
               <w:t>tring</w:t>
             </w:r>
+            <w:proofErr w:type="gramEnd"/>
           </w:p>
         </w:tc>
         <w:tc>
@@ -2939,6 +3218,7 @@
                 <w:lang w:eastAsia="zh-CN"/>
               </w:rPr>
             </w:pPr>
+            <w:proofErr w:type="spellStart"/>
             <w:r>
               <w:rPr>
                 <w:rFonts w:ascii="微软雅黑" w:eastAsia="微软雅黑" w:hAnsi="微软雅黑" w:cs="微软雅黑" w:hint="eastAsia"/>
@@ -2947,7 +3227,18 @@
                 <w:sz w:val="20"/>
                 <w:szCs w:val="20"/>
               </w:rPr>
-              <w:t>对应状态码的响应文字说明。</w:t>
+              <w:t>对应状态码的响应文字说明</w:t>
+            </w:r>
+            <w:proofErr w:type="spellEnd"/>
+            <w:r>
+              <w:rPr>
+                <w:rFonts w:ascii="微软雅黑" w:eastAsia="微软雅黑" w:hAnsi="微软雅黑" w:cs="微软雅黑" w:hint="eastAsia"/>
+                <w:b/>
+                <w:bCs/>
+                <w:sz w:val="20"/>
+                <w:szCs w:val="20"/>
+              </w:rPr>
+              <w:t>。</w:t>
             </w:r>
           </w:p>
         </w:tc>
@@ -2978,6 +3269,8 @@
                 <w:lang w:eastAsia="zh-CN"/>
               </w:rPr>
             </w:pPr>
+            <w:proofErr w:type="spellStart"/>
+            <w:proofErr w:type="gramStart"/>
             <w:r>
               <w:rPr>
                 <w:rFonts w:ascii="微软雅黑" w:eastAsia="微软雅黑" w:hAnsi="微软雅黑" w:cs="微软雅黑"/>
@@ -2986,8 +3279,20 @@
                 <w:sz w:val="20"/>
                 <w:szCs w:val="20"/>
               </w:rPr>
-              <w:t>event_id</w:t>
-            </w:r>
+              <w:t>event</w:t>
+            </w:r>
+            <w:proofErr w:type="gramEnd"/>
+            <w:r>
+              <w:rPr>
+                <w:rFonts w:ascii="微软雅黑" w:eastAsia="微软雅黑" w:hAnsi="微软雅黑" w:cs="微软雅黑"/>
+                <w:b/>
+                <w:bCs/>
+                <w:sz w:val="20"/>
+                <w:szCs w:val="20"/>
+              </w:rPr>
+              <w:t>_id</w:t>
+            </w:r>
+            <w:proofErr w:type="spellEnd"/>
           </w:p>
         </w:tc>
         <w:tc>
@@ -3011,6 +3316,7 @@
                 <w:lang w:eastAsia="zh-CN"/>
               </w:rPr>
             </w:pPr>
+            <w:proofErr w:type="gramStart"/>
             <w:r>
               <w:rPr>
                 <w:rFonts w:ascii="微软雅黑" w:eastAsia="微软雅黑" w:hAnsi="微软雅黑"/>
@@ -3029,6 +3335,7 @@
               </w:rPr>
               <w:t>tring</w:t>
             </w:r>
+            <w:proofErr w:type="gramEnd"/>
           </w:p>
         </w:tc>
         <w:tc>
@@ -3058,6 +3365,7 @@
               </w:rPr>
               <w:t>调用</w:t>
             </w:r>
+            <w:proofErr w:type="spellStart"/>
             <w:r>
               <w:rPr>
                 <w:rFonts w:ascii="微软雅黑" w:eastAsia="微软雅黑" w:hAnsi="微软雅黑"/>
@@ -3078,6 +3386,7 @@
               </w:rPr>
               <w:t>是传递的event_id</w:t>
             </w:r>
+            <w:proofErr w:type="spellEnd"/>
           </w:p>
         </w:tc>
       </w:tr>
@@ -3106,6 +3415,8 @@
                 <w:lang w:eastAsia="zh-CN"/>
               </w:rPr>
             </w:pPr>
+            <w:proofErr w:type="spellStart"/>
+            <w:proofErr w:type="gramStart"/>
             <w:r>
               <w:rPr>
                 <w:rFonts w:ascii="微软雅黑" w:eastAsia="微软雅黑" w:hAnsi="微软雅黑" w:cs="微软雅黑"/>
@@ -3116,6 +3427,8 @@
               </w:rPr>
               <w:t>uid</w:t>
             </w:r>
+            <w:proofErr w:type="spellEnd"/>
+            <w:proofErr w:type="gramEnd"/>
           </w:p>
         </w:tc>
         <w:tc>
@@ -3139,6 +3452,7 @@
                 <w:lang w:eastAsia="zh-CN"/>
               </w:rPr>
             </w:pPr>
+            <w:proofErr w:type="gramStart"/>
             <w:r>
               <w:rPr>
                 <w:rFonts w:ascii="微软雅黑" w:eastAsia="微软雅黑" w:hAnsi="微软雅黑"/>
@@ -3157,6 +3471,7 @@
               </w:rPr>
               <w:t>tring</w:t>
             </w:r>
+            <w:proofErr w:type="gramEnd"/>
           </w:p>
         </w:tc>
         <w:tc>
@@ -3182,7 +3497,31 @@
                 <w:szCs w:val="20"/>
                 <w:lang w:eastAsia="zh-CN"/>
               </w:rPr>
-              <w:t>用户在洋葱的唯一uid，是一个用户的唯一标识</w:t>
+              <w:t>用户在洋葱的唯一</w:t>
+            </w:r>
+            <w:proofErr w:type="spellStart"/>
+            <w:r>
+              <w:rPr>
+                <w:rFonts w:ascii="微软雅黑" w:eastAsia="微软雅黑" w:hAnsi="微软雅黑" w:cs="微软雅黑" w:hint="eastAsia"/>
+                <w:b/>
+                <w:bCs/>
+                <w:sz w:val="20"/>
+                <w:szCs w:val="20"/>
+                <w:lang w:eastAsia="zh-CN"/>
+              </w:rPr>
+              <w:t>uid</w:t>
+            </w:r>
+            <w:proofErr w:type="spellEnd"/>
+            <w:r>
+              <w:rPr>
+                <w:rFonts w:ascii="微软雅黑" w:eastAsia="微软雅黑" w:hAnsi="微软雅黑" w:cs="微软雅黑" w:hint="eastAsia"/>
+                <w:b/>
+                <w:bCs/>
+                <w:sz w:val="20"/>
+                <w:szCs w:val="20"/>
+                <w:lang w:eastAsia="zh-CN"/>
+              </w:rPr>
+              <w:t>，是一个用户的唯一标识</w:t>
             </w:r>
           </w:p>
         </w:tc>
@@ -3212,6 +3551,7 @@
                 <w:lang w:eastAsia="zh-CN"/>
               </w:rPr>
             </w:pPr>
+            <w:proofErr w:type="gramStart"/>
             <w:r>
               <w:rPr>
                 <w:rFonts w:ascii="微软雅黑" w:eastAsia="微软雅黑" w:hAnsi="微软雅黑" w:cs="微软雅黑"/>
@@ -3222,6 +3562,7 @@
               </w:rPr>
               <w:t>signature</w:t>
             </w:r>
+            <w:proofErr w:type="gramEnd"/>
           </w:p>
         </w:tc>
         <w:tc>
@@ -3245,6 +3586,7 @@
                 <w:lang w:eastAsia="zh-CN"/>
               </w:rPr>
             </w:pPr>
+            <w:proofErr w:type="gramStart"/>
             <w:r>
               <w:rPr>
                 <w:rFonts w:ascii="微软雅黑" w:eastAsia="微软雅黑" w:hAnsi="微软雅黑"/>
@@ -3263,6 +3605,7 @@
               </w:rPr>
               <w:t>tring</w:t>
             </w:r>
+            <w:proofErr w:type="gramEnd"/>
           </w:p>
         </w:tc>
         <w:tc>
@@ -3318,6 +3661,8 @@
         </w:rPr>
         <w:br w:type="page"/>
       </w:r>
+      <w:bookmarkStart w:id="12" w:name="_GoBack"/>
+      <w:bookmarkEnd w:id="12"/>
     </w:p>
     <w:p>
       <w:pPr>
@@ -3496,6 +3841,7 @@
         </w:rPr>
         <w:t>内网管理中心地址/</w:t>
       </w:r>
+      <w:proofErr w:type="spellStart"/>
       <w:r>
         <w:rPr>
           <w:rFonts w:ascii="微软雅黑" w:eastAsia="微软雅黑" w:hAnsi="微软雅黑" w:hint="eastAsia"/>
@@ -3504,7 +3850,18 @@
           <w:sz w:val="20"/>
           <w:szCs w:val="20"/>
         </w:rPr>
-        <w:t>api/</w:t>
+        <w:t>api</w:t>
+      </w:r>
+      <w:proofErr w:type="spellEnd"/>
+      <w:r>
+        <w:rPr>
+          <w:rFonts w:ascii="微软雅黑" w:eastAsia="微软雅黑" w:hAnsi="微软雅黑" w:hint="eastAsia"/>
+          <w:b/>
+          <w:color w:val="FF0000"/>
+          <w:sz w:val="20"/>
+          <w:szCs w:val="20"/>
+        </w:rPr>
+        <w:t>/</w:t>
       </w:r>
       <w:r>
         <w:rPr>
@@ -3516,6 +3873,7 @@
         </w:rPr>
         <w:t>access/</w:t>
       </w:r>
+      <w:proofErr w:type="spellStart"/>
       <w:r>
         <w:rPr>
           <w:rFonts w:ascii="微软雅黑" w:eastAsia="微软雅黑" w:hAnsi="微软雅黑"/>
@@ -3524,43 +3882,7 @@
           <w:sz w:val="20"/>
           <w:szCs w:val="20"/>
         </w:rPr>
-        <w:t>event_qrcode_result</w:t>
-      </w:r>
-    </w:p>
-    <w:p>
-      <w:pPr>
-        <w:rPr>
-          <w:rFonts w:ascii="微软雅黑" w:eastAsia="微软雅黑" w:hAnsi="微软雅黑"/>
-          <w:b/>
-          <w:sz w:val="20"/>
-          <w:szCs w:val="20"/>
-        </w:rPr>
-      </w:pPr>
-      <w:r>
-        <w:rPr>
-          <w:rFonts w:ascii="微软雅黑" w:eastAsia="微软雅黑" w:hAnsi="微软雅黑" w:hint="eastAsia"/>
-          <w:sz w:val="20"/>
-          <w:szCs w:val="20"/>
-        </w:rPr>
-        <w:t>HTTP请求</w:t>
-      </w:r>
-      <w:r>
-        <w:rPr>
-          <w:rFonts w:ascii="微软雅黑" w:eastAsia="微软雅黑" w:hAnsi="微软雅黑" w:hint="eastAsia"/>
-          <w:sz w:val="20"/>
-          <w:szCs w:val="20"/>
-          <w:lang w:eastAsia="zh-CN"/>
-        </w:rPr>
-        <w:t>方式</w:t>
-      </w:r>
-      <w:r>
-        <w:rPr>
-          <w:rFonts w:ascii="微软雅黑" w:eastAsia="微软雅黑" w:hAnsi="微软雅黑" w:hint="eastAsia"/>
-          <w:sz w:val="20"/>
-          <w:szCs w:val="20"/>
-          <w:lang w:eastAsia="zh-CN"/>
-        </w:rPr>
-        <w:tab/>
+        <w:t>event</w:t>
       </w:r>
       <w:r>
         <w:rPr>
@@ -3570,6 +3892,55 @@
           <w:sz w:val="20"/>
           <w:szCs w:val="20"/>
         </w:rPr>
+        <w:t>_result</w:t>
+      </w:r>
+      <w:proofErr w:type="spellEnd"/>
+    </w:p>
+    <w:p>
+      <w:pPr>
+        <w:rPr>
+          <w:rFonts w:ascii="微软雅黑" w:eastAsia="微软雅黑" w:hAnsi="微软雅黑"/>
+          <w:b/>
+          <w:sz w:val="20"/>
+          <w:szCs w:val="20"/>
+        </w:rPr>
+      </w:pPr>
+      <w:proofErr w:type="spellStart"/>
+      <w:r>
+        <w:rPr>
+          <w:rFonts w:ascii="微软雅黑" w:eastAsia="微软雅黑" w:hAnsi="微软雅黑" w:hint="eastAsia"/>
+          <w:sz w:val="20"/>
+          <w:szCs w:val="20"/>
+        </w:rPr>
+        <w:t>HTTP请求</w:t>
+      </w:r>
+      <w:proofErr w:type="spellEnd"/>
+      <w:r>
+        <w:rPr>
+          <w:rFonts w:ascii="微软雅黑" w:eastAsia="微软雅黑" w:hAnsi="微软雅黑" w:hint="eastAsia"/>
+          <w:sz w:val="20"/>
+          <w:szCs w:val="20"/>
+          <w:lang w:eastAsia="zh-CN"/>
+        </w:rPr>
+        <w:t>方式</w:t>
+      </w:r>
+      <w:r>
+        <w:rPr>
+          <w:rFonts w:ascii="微软雅黑" w:eastAsia="微软雅黑" w:hAnsi="微软雅黑" w:hint="eastAsia"/>
+          <w:sz w:val="20"/>
+          <w:szCs w:val="20"/>
+          <w:lang w:eastAsia="zh-CN"/>
+        </w:rPr>
+        <w:tab/>
+      </w:r>
+      <w:r>
+        <w:rPr>
+          <w:rFonts w:ascii="微软雅黑" w:eastAsia="微软雅黑" w:hAnsi="微软雅黑"/>
+          <w:b/>
+          <w:color w:val="FF0000"/>
+          <w:sz w:val="20"/>
+          <w:szCs w:val="20"/>
+        </w:rPr>
         <w:t>POST</w:t>
       </w:r>
     </w:p>
@@ -3581,6 +3952,7 @@
           <w:szCs w:val="20"/>
         </w:rPr>
       </w:pPr>
+      <w:proofErr w:type="spellStart"/>
       <w:r>
         <w:rPr>
           <w:rFonts w:ascii="微软雅黑" w:eastAsia="微软雅黑" w:hAnsi="微软雅黑" w:hint="eastAsia"/>
@@ -3589,6 +3961,7 @@
         </w:rPr>
         <w:t>返回数据格式</w:t>
       </w:r>
+      <w:proofErr w:type="spellEnd"/>
       <w:r>
         <w:rPr>
           <w:rFonts w:ascii="微软雅黑" w:eastAsia="微软雅黑" w:hAnsi="微软雅黑" w:hint="eastAsia"/>
@@ -3818,6 +4191,8 @@
                 <w:lang w:eastAsia="zh-CN"/>
               </w:rPr>
             </w:pPr>
+            <w:proofErr w:type="spellStart"/>
+            <w:proofErr w:type="gramStart"/>
             <w:r>
               <w:rPr>
                 <w:rFonts w:ascii="微软雅黑" w:eastAsia="微软雅黑" w:hAnsi="微软雅黑"/>
@@ -3834,8 +4209,19 @@
                 <w:szCs w:val="20"/>
                 <w:lang w:eastAsia="zh-CN"/>
               </w:rPr>
-              <w:t>ower_id</w:t>
-            </w:r>
+              <w:t>ower</w:t>
+            </w:r>
+            <w:proofErr w:type="gramEnd"/>
+            <w:r>
+              <w:rPr>
+                <w:rFonts w:ascii="微软雅黑" w:eastAsia="微软雅黑" w:hAnsi="微软雅黑" w:hint="eastAsia"/>
+                <w:sz w:val="20"/>
+                <w:szCs w:val="20"/>
+                <w:lang w:eastAsia="zh-CN"/>
+              </w:rPr>
+              <w:t>_id</w:t>
+            </w:r>
+            <w:proofErr w:type="spellEnd"/>
           </w:p>
         </w:tc>
         <w:tc>
@@ -3859,6 +4245,7 @@
                 <w:lang w:eastAsia="zh-CN"/>
               </w:rPr>
             </w:pPr>
+            <w:proofErr w:type="gramStart"/>
             <w:r>
               <w:rPr>
                 <w:rFonts w:ascii="微软雅黑" w:eastAsia="微软雅黑" w:hAnsi="微软雅黑"/>
@@ -3877,6 +4264,7 @@
               </w:rPr>
               <w:t>tring</w:t>
             </w:r>
+            <w:proofErr w:type="gramEnd"/>
           </w:p>
         </w:tc>
         <w:tc>
@@ -3956,6 +4344,8 @@
                 <w:lang w:eastAsia="zh-CN"/>
               </w:rPr>
             </w:pPr>
+            <w:proofErr w:type="spellStart"/>
+            <w:proofErr w:type="gramStart"/>
             <w:r>
               <w:rPr>
                 <w:rFonts w:ascii="微软雅黑" w:eastAsia="微软雅黑" w:hAnsi="微软雅黑"/>
@@ -3965,6 +4355,7 @@
               </w:rPr>
               <w:t>event</w:t>
             </w:r>
+            <w:proofErr w:type="gramEnd"/>
             <w:r>
               <w:rPr>
                 <w:rFonts w:ascii="微软雅黑" w:eastAsia="微软雅黑" w:hAnsi="微软雅黑" w:hint="eastAsia"/>
@@ -3974,6 +4365,7 @@
               </w:rPr>
               <w:t>_id</w:t>
             </w:r>
+            <w:proofErr w:type="spellEnd"/>
           </w:p>
         </w:tc>
         <w:tc>
@@ -3997,6 +4389,7 @@
                 <w:lang w:eastAsia="zh-CN"/>
               </w:rPr>
             </w:pPr>
+            <w:proofErr w:type="gramStart"/>
             <w:r>
               <w:rPr>
                 <w:rFonts w:ascii="微软雅黑" w:eastAsia="微软雅黑" w:hAnsi="微软雅黑"/>
@@ -4015,6 +4408,7 @@
               </w:rPr>
               <w:t>tring</w:t>
             </w:r>
+            <w:proofErr w:type="gramEnd"/>
           </w:p>
         </w:tc>
         <w:tc>
@@ -4076,6 +4470,7 @@
                 <w:lang w:eastAsia="zh-CN"/>
               </w:rPr>
             </w:pPr>
+            <w:proofErr w:type="gramStart"/>
             <w:r>
               <w:rPr>
                 <w:rFonts w:ascii="微软雅黑" w:eastAsia="微软雅黑" w:hAnsi="微软雅黑" w:cs="微软雅黑"/>
@@ -4086,6 +4481,7 @@
               </w:rPr>
               <w:t>signature</w:t>
             </w:r>
+            <w:proofErr w:type="gramEnd"/>
           </w:p>
         </w:tc>
         <w:tc>
@@ -4109,6 +4505,7 @@
                 <w:lang w:eastAsia="zh-CN"/>
               </w:rPr>
             </w:pPr>
+            <w:proofErr w:type="gramStart"/>
             <w:r>
               <w:rPr>
                 <w:rFonts w:ascii="微软雅黑" w:eastAsia="微软雅黑" w:hAnsi="微软雅黑"/>
@@ -4127,6 +4524,7 @@
               </w:rPr>
               <w:t>tring</w:t>
             </w:r>
+            <w:proofErr w:type="gramEnd"/>
           </w:p>
         </w:tc>
         <w:tc>
@@ -4183,6 +4581,7 @@
         </w:rPr>
         <w:t>sha1(“</w:t>
       </w:r>
+      <w:proofErr w:type="spellStart"/>
       <w:r>
         <w:rPr>
           <w:rFonts w:ascii="微软雅黑" w:eastAsia="微软雅黑" w:hAnsi="微软雅黑" w:cs="微软雅黑"/>
@@ -4190,8 +4589,9 @@
           <w:szCs w:val="20"/>
           <w:lang w:eastAsia="zh-CN"/>
         </w:rPr>
-        <w:t>event_id”=event_id + “</w:t>
+        <w:t>event_id</w:t>
       </w:r>
+      <w:proofErr w:type="spellEnd"/>
       <w:r>
         <w:rPr>
           <w:rFonts w:ascii="微软雅黑" w:eastAsia="微软雅黑" w:hAnsi="微软雅黑" w:cs="微软雅黑"/>
@@ -4199,7 +4599,67 @@
           <w:szCs w:val="20"/>
           <w:lang w:eastAsia="zh-CN"/>
         </w:rPr>
-        <w:t>power_id”=power_id.power_key)</w:t>
+        <w:t>”=</w:t>
+      </w:r>
+      <w:proofErr w:type="spellStart"/>
+      <w:r>
+        <w:rPr>
+          <w:rFonts w:ascii="微软雅黑" w:eastAsia="微软雅黑" w:hAnsi="微软雅黑" w:cs="微软雅黑"/>
+          <w:sz w:val="20"/>
+          <w:szCs w:val="20"/>
+          <w:lang w:eastAsia="zh-CN"/>
+        </w:rPr>
+        <w:t>event_id</w:t>
+      </w:r>
+      <w:proofErr w:type="spellEnd"/>
+      <w:r>
+        <w:rPr>
+          <w:rFonts w:ascii="微软雅黑" w:eastAsia="微软雅黑" w:hAnsi="微软雅黑" w:cs="微软雅黑"/>
+          <w:sz w:val="20"/>
+          <w:szCs w:val="20"/>
+          <w:lang w:eastAsia="zh-CN"/>
+        </w:rPr>
+        <w:t xml:space="preserve"> + “</w:t>
+      </w:r>
+      <w:proofErr w:type="spellStart"/>
+      <w:r>
+        <w:rPr>
+          <w:rFonts w:ascii="微软雅黑" w:eastAsia="微软雅黑" w:hAnsi="微软雅黑" w:cs="微软雅黑"/>
+          <w:sz w:val="20"/>
+          <w:szCs w:val="20"/>
+          <w:lang w:eastAsia="zh-CN"/>
+        </w:rPr>
+        <w:t>power_id</w:t>
+      </w:r>
+      <w:proofErr w:type="spellEnd"/>
+      <w:r>
+        <w:rPr>
+          <w:rFonts w:ascii="微软雅黑" w:eastAsia="微软雅黑" w:hAnsi="微软雅黑" w:cs="微软雅黑"/>
+          <w:sz w:val="20"/>
+          <w:szCs w:val="20"/>
+          <w:lang w:eastAsia="zh-CN"/>
+        </w:rPr>
+        <w:t>”=</w:t>
+      </w:r>
+      <w:proofErr w:type="spellStart"/>
+      <w:r>
+        <w:rPr>
+          <w:rFonts w:ascii="微软雅黑" w:eastAsia="微软雅黑" w:hAnsi="微软雅黑" w:cs="微软雅黑"/>
+          <w:sz w:val="20"/>
+          <w:szCs w:val="20"/>
+          <w:lang w:eastAsia="zh-CN"/>
+        </w:rPr>
+        <w:t>power_id.power_key</w:t>
+      </w:r>
+      <w:proofErr w:type="spellEnd"/>
+      <w:r>
+        <w:rPr>
+          <w:rFonts w:ascii="微软雅黑" w:eastAsia="微软雅黑" w:hAnsi="微软雅黑" w:cs="微软雅黑"/>
+          <w:sz w:val="20"/>
+          <w:szCs w:val="20"/>
+          <w:lang w:eastAsia="zh-CN"/>
+        </w:rPr>
+        <w:t>)</w:t>
       </w:r>
     </w:p>
     <w:p>
@@ -4382,6 +4842,7 @@
                 <w:lang w:eastAsia="zh-CN"/>
               </w:rPr>
             </w:pPr>
+            <w:proofErr w:type="gramStart"/>
             <w:r>
               <w:rPr>
                 <w:rFonts w:ascii="微软雅黑" w:eastAsia="微软雅黑" w:hAnsi="微软雅黑" w:cs="微软雅黑"/>
@@ -4392,6 +4853,7 @@
               </w:rPr>
               <w:t>status</w:t>
             </w:r>
+            <w:proofErr w:type="gramEnd"/>
           </w:p>
         </w:tc>
         <w:tc>
@@ -4415,6 +4877,8 @@
                 <w:lang w:eastAsia="zh-CN"/>
               </w:rPr>
             </w:pPr>
+            <w:proofErr w:type="spellStart"/>
+            <w:proofErr w:type="gramStart"/>
             <w:r>
               <w:rPr>
                 <w:rFonts w:ascii="微软雅黑" w:eastAsia="微软雅黑" w:hAnsi="微软雅黑"/>
@@ -4433,6 +4897,8 @@
               </w:rPr>
               <w:t>nt</w:t>
             </w:r>
+            <w:proofErr w:type="spellEnd"/>
+            <w:proofErr w:type="gramEnd"/>
           </w:p>
         </w:tc>
         <w:tc>
@@ -4511,6 +4977,7 @@
                 <w:lang w:eastAsia="zh-CN"/>
               </w:rPr>
             </w:pPr>
+            <w:proofErr w:type="gramStart"/>
             <w:r>
               <w:rPr>
                 <w:rFonts w:ascii="微软雅黑" w:eastAsia="微软雅黑" w:hAnsi="微软雅黑" w:cs="微软雅黑"/>
@@ -4521,6 +4988,7 @@
               </w:rPr>
               <w:t>description</w:t>
             </w:r>
+            <w:proofErr w:type="gramEnd"/>
           </w:p>
         </w:tc>
         <w:tc>
@@ -4544,6 +5012,7 @@
                 <w:lang w:eastAsia="zh-CN"/>
               </w:rPr>
             </w:pPr>
+            <w:proofErr w:type="gramStart"/>
             <w:r>
               <w:rPr>
                 <w:rFonts w:ascii="微软雅黑" w:eastAsia="微软雅黑" w:hAnsi="微软雅黑"/>
@@ -4562,6 +5031,7 @@
               </w:rPr>
               <w:t>tring</w:t>
             </w:r>
+            <w:proofErr w:type="gramEnd"/>
           </w:p>
         </w:tc>
         <w:tc>
@@ -4578,6 +5048,7 @@
                 <w:lang w:eastAsia="zh-CN"/>
               </w:rPr>
             </w:pPr>
+            <w:proofErr w:type="spellStart"/>
             <w:r>
               <w:rPr>
                 <w:rFonts w:ascii="微软雅黑" w:eastAsia="微软雅黑" w:hAnsi="微软雅黑" w:cs="微软雅黑" w:hint="eastAsia"/>
@@ -4586,7 +5057,18 @@
                 <w:sz w:val="20"/>
                 <w:szCs w:val="20"/>
               </w:rPr>
-              <w:t>对应状态码的响应文字说明。</w:t>
+              <w:t>对应状态码的响应文字说明</w:t>
+            </w:r>
+            <w:proofErr w:type="spellEnd"/>
+            <w:r>
+              <w:rPr>
+                <w:rFonts w:ascii="微软雅黑" w:eastAsia="微软雅黑" w:hAnsi="微软雅黑" w:cs="微软雅黑" w:hint="eastAsia"/>
+                <w:b/>
+                <w:bCs/>
+                <w:sz w:val="20"/>
+                <w:szCs w:val="20"/>
+              </w:rPr>
+              <w:t>。</w:t>
             </w:r>
           </w:p>
         </w:tc>
@@ -4617,6 +5099,8 @@
                 <w:lang w:eastAsia="zh-CN"/>
               </w:rPr>
             </w:pPr>
+            <w:proofErr w:type="spellStart"/>
+            <w:proofErr w:type="gramStart"/>
             <w:r>
               <w:rPr>
                 <w:rFonts w:ascii="微软雅黑" w:eastAsia="微软雅黑" w:hAnsi="微软雅黑" w:cs="微软雅黑"/>
@@ -4625,8 +5109,20 @@
                 <w:sz w:val="20"/>
                 <w:szCs w:val="20"/>
               </w:rPr>
-              <w:t>event_id</w:t>
-            </w:r>
+              <w:t>event</w:t>
+            </w:r>
+            <w:proofErr w:type="gramEnd"/>
+            <w:r>
+              <w:rPr>
+                <w:rFonts w:ascii="微软雅黑" w:eastAsia="微软雅黑" w:hAnsi="微软雅黑" w:cs="微软雅黑"/>
+                <w:b/>
+                <w:bCs/>
+                <w:sz w:val="20"/>
+                <w:szCs w:val="20"/>
+              </w:rPr>
+              <w:t>_id</w:t>
+            </w:r>
+            <w:proofErr w:type="spellEnd"/>
           </w:p>
         </w:tc>
         <w:tc>
@@ -4650,6 +5146,7 @@
                 <w:lang w:eastAsia="zh-CN"/>
               </w:rPr>
             </w:pPr>
+            <w:proofErr w:type="gramStart"/>
             <w:r>
               <w:rPr>
                 <w:rFonts w:ascii="微软雅黑" w:eastAsia="微软雅黑" w:hAnsi="微软雅黑"/>
@@ -4668,6 +5165,7 @@
               </w:rPr>
               <w:t>tring</w:t>
             </w:r>
+            <w:proofErr w:type="gramEnd"/>
           </w:p>
         </w:tc>
         <w:tc>
@@ -4697,6 +5195,7 @@
               </w:rPr>
               <w:t>调用</w:t>
             </w:r>
+            <w:proofErr w:type="spellStart"/>
             <w:r>
               <w:rPr>
                 <w:rFonts w:ascii="微软雅黑" w:eastAsia="微软雅黑" w:hAnsi="微软雅黑"/>
@@ -4717,6 +5216,7 @@
               </w:rPr>
               <w:t>是传递的event_id</w:t>
             </w:r>
+            <w:proofErr w:type="spellEnd"/>
           </w:p>
         </w:tc>
       </w:tr>
@@ -4745,6 +5245,8 @@
                 <w:lang w:eastAsia="zh-CN"/>
               </w:rPr>
             </w:pPr>
+            <w:proofErr w:type="spellStart"/>
+            <w:proofErr w:type="gramStart"/>
             <w:r>
               <w:rPr>
                 <w:rFonts w:ascii="微软雅黑" w:eastAsia="微软雅黑" w:hAnsi="微软雅黑" w:cs="微软雅黑"/>
@@ -4755,6 +5257,8 @@
               </w:rPr>
               <w:t>uid</w:t>
             </w:r>
+            <w:proofErr w:type="spellEnd"/>
+            <w:proofErr w:type="gramEnd"/>
           </w:p>
         </w:tc>
         <w:tc>
@@ -4778,6 +5282,7 @@
                 <w:lang w:eastAsia="zh-CN"/>
               </w:rPr>
             </w:pPr>
+            <w:proofErr w:type="gramStart"/>
             <w:r>
               <w:rPr>
                 <w:rFonts w:ascii="微软雅黑" w:eastAsia="微软雅黑" w:hAnsi="微软雅黑"/>
@@ -4796,6 +5301,7 @@
               </w:rPr>
               <w:t>tring</w:t>
             </w:r>
+            <w:proofErr w:type="gramEnd"/>
           </w:p>
         </w:tc>
         <w:tc>
@@ -4821,7 +5327,31 @@
                 <w:szCs w:val="20"/>
                 <w:lang w:eastAsia="zh-CN"/>
               </w:rPr>
-              <w:t>用户在洋葱的唯一uid，是一个用户的唯一标识</w:t>
+              <w:t>用户在洋葱的唯一</w:t>
+            </w:r>
+            <w:proofErr w:type="spellStart"/>
+            <w:r>
+              <w:rPr>
+                <w:rFonts w:ascii="微软雅黑" w:eastAsia="微软雅黑" w:hAnsi="微软雅黑" w:cs="微软雅黑" w:hint="eastAsia"/>
+                <w:b/>
+                <w:bCs/>
+                <w:sz w:val="20"/>
+                <w:szCs w:val="20"/>
+                <w:lang w:eastAsia="zh-CN"/>
+              </w:rPr>
+              <w:t>uid</w:t>
+            </w:r>
+            <w:proofErr w:type="spellEnd"/>
+            <w:r>
+              <w:rPr>
+                <w:rFonts w:ascii="微软雅黑" w:eastAsia="微软雅黑" w:hAnsi="微软雅黑" w:cs="微软雅黑" w:hint="eastAsia"/>
+                <w:b/>
+                <w:bCs/>
+                <w:sz w:val="20"/>
+                <w:szCs w:val="20"/>
+                <w:lang w:eastAsia="zh-CN"/>
+              </w:rPr>
+              <w:t>，是一个用户的唯一标识</w:t>
             </w:r>
           </w:p>
         </w:tc>
@@ -4851,6 +5381,7 @@
                 <w:lang w:eastAsia="zh-CN"/>
               </w:rPr>
             </w:pPr>
+            <w:proofErr w:type="gramStart"/>
             <w:r>
               <w:rPr>
                 <w:rFonts w:ascii="微软雅黑" w:eastAsia="微软雅黑" w:hAnsi="微软雅黑" w:cs="微软雅黑"/>
@@ -4861,6 +5392,7 @@
               </w:rPr>
               <w:t>signature</w:t>
             </w:r>
+            <w:proofErr w:type="gramEnd"/>
           </w:p>
         </w:tc>
         <w:tc>
@@ -4884,6 +5416,7 @@
                 <w:lang w:eastAsia="zh-CN"/>
               </w:rPr>
             </w:pPr>
+            <w:proofErr w:type="gramStart"/>
             <w:r>
               <w:rPr>
                 <w:rFonts w:ascii="微软雅黑" w:eastAsia="微软雅黑" w:hAnsi="微软雅黑"/>
@@ -4902,6 +5435,7 @@
               </w:rPr>
               <w:t>tring</w:t>
             </w:r>
+            <w:proofErr w:type="gramEnd"/>
           </w:p>
         </w:tc>
         <w:tc>
@@ -4973,8 +5507,6 @@
         <w:lastRenderedPageBreak/>
         <w:t>4</w:t>
       </w:r>
-      <w:bookmarkStart w:id="12" w:name="_GoBack"/>
-      <w:bookmarkEnd w:id="12"/>
       <w:r>
         <w:rPr>
           <w:rFonts w:ascii="微软雅黑" w:eastAsia="微软雅黑" w:hAnsi="微软雅黑" w:cs="微软雅黑" w:hint="eastAsia"/>
@@ -5032,6 +5564,7 @@
                 <w:szCs w:val="20"/>
               </w:rPr>
             </w:pPr>
+            <w:proofErr w:type="gramStart"/>
             <w:r>
               <w:rPr>
                 <w:rFonts w:ascii="微软雅黑" w:eastAsia="微软雅黑" w:hAnsi="微软雅黑" w:cs="微软雅黑"/>
@@ -5042,6 +5575,7 @@
               </w:rPr>
               <w:t>status</w:t>
             </w:r>
+            <w:proofErr w:type="gramEnd"/>
           </w:p>
         </w:tc>
         <w:tc>
@@ -5494,6 +6028,7 @@
                 <w:szCs w:val="20"/>
               </w:rPr>
             </w:pPr>
+            <w:proofErr w:type="spellStart"/>
             <w:r>
               <w:rPr>
                 <w:rFonts w:ascii="微软雅黑" w:eastAsia="微软雅黑" w:hAnsi="微软雅黑" w:cs="Helvetica"/>
@@ -5503,6 +6038,7 @@
               </w:rPr>
               <w:t>App_id</w:t>
             </w:r>
+            <w:proofErr w:type="spellEnd"/>
             <w:r>
               <w:rPr>
                 <w:rFonts w:ascii="微软雅黑" w:eastAsia="微软雅黑" w:hAnsi="微软雅黑" w:cs="Helvetica" w:hint="eastAsia"/>
@@ -5686,6 +6222,7 @@
               </w:rPr>
               <w:t>请求</w:t>
             </w:r>
+            <w:proofErr w:type="spellStart"/>
             <w:r>
               <w:rPr>
                 <w:rFonts w:ascii="微软雅黑" w:eastAsia="微软雅黑" w:hAnsi="微软雅黑" w:cs="Hiragino Sans GB"/>
@@ -5696,6 +6233,7 @@
               </w:rPr>
               <w:t>api</w:t>
             </w:r>
+            <w:proofErr w:type="spellEnd"/>
             <w:r>
               <w:rPr>
                 <w:rFonts w:ascii="微软雅黑" w:eastAsia="微软雅黑" w:hAnsi="微软雅黑" w:cs="Hiragino Sans GB" w:hint="eastAsia"/>
@@ -6896,7 +7434,7 @@
       <w:rPr>
         <w:noProof/>
       </w:rPr>
-      <w:t>5</w:t>
+      <w:t>4</w:t>
     </w:r>
     <w:r>
       <w:fldChar w:fldCharType="end"/>
@@ -16793,7 +17331,7 @@
 </file>
 
 <file path=customXml/itemProps1.xml><?xml version="1.0" encoding="utf-8"?>
-<ds:datastoreItem xmlns:ds="http://schemas.openxmlformats.org/officeDocument/2006/customXml" ds:itemID="{B3E14F45-48E8-A74F-9529-433A5CA60A42}">
+<ds:datastoreItem xmlns:ds="http://schemas.openxmlformats.org/officeDocument/2006/customXml" ds:itemID="{19F1E494-2353-FB4D-955E-ED0844970451}">
   <ds:schemaRefs>
     <ds:schemaRef ds:uri="http://schemas.openxmlformats.org/officeDocument/2006/bibliography"/>
   </ds:schemaRefs>
